--- a/Subj/OPD/1 sem/Вопросы к зачету по ОПД.docx
+++ b/Subj/OPD/1 sem/Вопросы к зачету по ОПД.docx
@@ -1801,13 +1801,15 @@
         </w:tabs>
         <w:rPr>
           <w:rFonts w:asciiTheme="minorHAnsi" w:hAnsiTheme="minorHAnsi" w:cstheme="minorHAnsi"/>
-          <w:color w:val="000000" w:themeColor="text1"/>
-          <w:sz w:val="20"/>
-        </w:rPr>
-      </w:pPr>
-      <w:r>
-        <w:rPr>
-          <w:rFonts w:asciiTheme="minorHAnsi" w:hAnsiTheme="minorHAnsi" w:cstheme="minorHAnsi"/>
+          <w:strike/>
+          <w:color w:val="000000" w:themeColor="text1"/>
+          <w:sz w:val="20"/>
+        </w:rPr>
+      </w:pPr>
+      <w:r>
+        <w:rPr>
+          <w:rFonts w:asciiTheme="minorHAnsi" w:hAnsiTheme="minorHAnsi" w:cstheme="minorHAnsi"/>
+          <w:strike/>
           <w:color w:val="000000" w:themeColor="text1"/>
           <w:spacing w:val="-2"/>
           <w:sz w:val="20"/>
@@ -1817,6 +1819,7 @@
       <w:r>
         <w:rPr>
           <w:rFonts w:asciiTheme="minorHAnsi" w:hAnsiTheme="minorHAnsi" w:cstheme="minorHAnsi"/>
+          <w:strike/>
           <w:color w:val="000000" w:themeColor="text1"/>
           <w:spacing w:val="-1"/>
           <w:sz w:val="20"/>
@@ -1826,6 +1829,7 @@
       <w:r>
         <w:rPr>
           <w:rFonts w:asciiTheme="minorHAnsi" w:hAnsiTheme="minorHAnsi" w:cstheme="minorHAnsi"/>
+          <w:strike/>
           <w:color w:val="000000" w:themeColor="text1"/>
           <w:spacing w:val="-2"/>
           <w:sz w:val="20"/>
@@ -1835,14 +1839,16 @@
       <w:r>
         <w:rPr>
           <w:rFonts w:asciiTheme="minorHAnsi" w:hAnsiTheme="minorHAnsi" w:cstheme="minorHAnsi"/>
-          <w:color w:val="000000" w:themeColor="text1"/>
-          <w:sz w:val="20"/>
-        </w:rPr>
-        <w:t xml:space="preserve"> </w:t>
-      </w:r>
-      <w:r>
-        <w:rPr>
-          <w:rFonts w:asciiTheme="minorHAnsi" w:hAnsiTheme="minorHAnsi" w:cstheme="minorHAnsi"/>
+          <w:strike/>
+          <w:color w:val="000000" w:themeColor="text1"/>
+          <w:sz w:val="20"/>
+        </w:rPr>
+        <w:t xml:space="preserve"> </w:t>
+      </w:r>
+      <w:r>
+        <w:rPr>
+          <w:rFonts w:asciiTheme="minorHAnsi" w:hAnsiTheme="minorHAnsi" w:cstheme="minorHAnsi"/>
+          <w:strike/>
           <w:color w:val="000000" w:themeColor="text1"/>
           <w:spacing w:val="-2"/>
           <w:sz w:val="20"/>
@@ -1852,14 +1858,16 @@
       <w:r>
         <w:rPr>
           <w:rFonts w:asciiTheme="minorHAnsi" w:hAnsiTheme="minorHAnsi" w:cstheme="minorHAnsi"/>
-          <w:color w:val="000000" w:themeColor="text1"/>
-          <w:sz w:val="20"/>
-        </w:rPr>
-        <w:t xml:space="preserve"> </w:t>
-      </w:r>
-      <w:r>
-        <w:rPr>
-          <w:rFonts w:asciiTheme="minorHAnsi" w:hAnsiTheme="minorHAnsi" w:cstheme="minorHAnsi"/>
+          <w:strike/>
+          <w:color w:val="000000" w:themeColor="text1"/>
+          <w:sz w:val="20"/>
+        </w:rPr>
+        <w:t xml:space="preserve"> </w:t>
+      </w:r>
+      <w:r>
+        <w:rPr>
+          <w:rFonts w:asciiTheme="minorHAnsi" w:hAnsiTheme="minorHAnsi" w:cstheme="minorHAnsi"/>
+          <w:strike/>
           <w:color w:val="000000" w:themeColor="text1"/>
           <w:spacing w:val="-2"/>
           <w:sz w:val="20"/>
@@ -1879,13 +1887,15 @@
         </w:tabs>
         <w:rPr>
           <w:rFonts w:asciiTheme="minorHAnsi" w:hAnsiTheme="minorHAnsi" w:cstheme="minorHAnsi"/>
-          <w:color w:val="000000" w:themeColor="text1"/>
-          <w:sz w:val="20"/>
-        </w:rPr>
-      </w:pPr>
-      <w:r>
-        <w:rPr>
-          <w:rFonts w:asciiTheme="minorHAnsi" w:hAnsiTheme="minorHAnsi" w:cstheme="minorHAnsi"/>
+          <w:strike/>
+          <w:color w:val="000000" w:themeColor="text1"/>
+          <w:sz w:val="20"/>
+        </w:rPr>
+      </w:pPr>
+      <w:r>
+        <w:rPr>
+          <w:rFonts w:asciiTheme="minorHAnsi" w:hAnsiTheme="minorHAnsi" w:cstheme="minorHAnsi"/>
+          <w:strike/>
           <w:color w:val="000000" w:themeColor="text1"/>
           <w:spacing w:val="-2"/>
           <w:sz w:val="20"/>
@@ -1895,6 +1905,7 @@
       <w:r>
         <w:rPr>
           <w:rFonts w:asciiTheme="minorHAnsi" w:hAnsiTheme="minorHAnsi" w:cstheme="minorHAnsi"/>
+          <w:strike/>
           <w:color w:val="000000" w:themeColor="text1"/>
           <w:spacing w:val="-10"/>
           <w:sz w:val="20"/>
@@ -1904,6 +1915,7 @@
       <w:r>
         <w:rPr>
           <w:rFonts w:asciiTheme="minorHAnsi" w:hAnsiTheme="minorHAnsi" w:cstheme="minorHAnsi"/>
+          <w:strike/>
           <w:color w:val="000000" w:themeColor="text1"/>
           <w:spacing w:val="-2"/>
           <w:sz w:val="20"/>
@@ -1913,6 +1925,7 @@
       <w:r>
         <w:rPr>
           <w:rFonts w:asciiTheme="minorHAnsi" w:hAnsiTheme="minorHAnsi" w:cstheme="minorHAnsi"/>
+          <w:strike/>
           <w:color w:val="000000" w:themeColor="text1"/>
           <w:spacing w:val="-9"/>
           <w:sz w:val="20"/>
@@ -1922,6 +1935,7 @@
       <w:r>
         <w:rPr>
           <w:rFonts w:asciiTheme="minorHAnsi" w:hAnsiTheme="minorHAnsi" w:cstheme="minorHAnsi"/>
+          <w:strike/>
           <w:color w:val="000000" w:themeColor="text1"/>
           <w:spacing w:val="-2"/>
           <w:sz w:val="20"/>
@@ -1931,6 +1945,7 @@
       <w:r>
         <w:rPr>
           <w:rFonts w:asciiTheme="minorHAnsi" w:hAnsiTheme="minorHAnsi" w:cstheme="minorHAnsi"/>
+          <w:strike/>
           <w:color w:val="000000" w:themeColor="text1"/>
           <w:spacing w:val="-9"/>
           <w:sz w:val="20"/>
@@ -1940,6 +1955,7 @@
       <w:r>
         <w:rPr>
           <w:rFonts w:asciiTheme="minorHAnsi" w:hAnsiTheme="minorHAnsi" w:cstheme="minorHAnsi"/>
+          <w:strike/>
           <w:color w:val="000000" w:themeColor="text1"/>
           <w:spacing w:val="-2"/>
           <w:sz w:val="20"/>
@@ -1959,13 +1975,15 @@
         </w:tabs>
         <w:rPr>
           <w:rFonts w:asciiTheme="minorHAnsi" w:hAnsiTheme="minorHAnsi" w:cstheme="minorHAnsi"/>
-          <w:color w:val="000000" w:themeColor="text1"/>
-          <w:sz w:val="20"/>
-        </w:rPr>
-      </w:pPr>
-      <w:r>
-        <w:rPr>
-          <w:rFonts w:asciiTheme="minorHAnsi" w:hAnsiTheme="minorHAnsi" w:cstheme="minorHAnsi"/>
+          <w:strike/>
+          <w:color w:val="000000" w:themeColor="text1"/>
+          <w:sz w:val="20"/>
+        </w:rPr>
+      </w:pPr>
+      <w:r>
+        <w:rPr>
+          <w:rFonts w:asciiTheme="minorHAnsi" w:hAnsiTheme="minorHAnsi" w:cstheme="minorHAnsi"/>
+          <w:strike/>
           <w:color w:val="000000" w:themeColor="text1"/>
           <w:spacing w:val="-2"/>
           <w:sz w:val="20"/>
@@ -1975,6 +1993,7 @@
       <w:r>
         <w:rPr>
           <w:rFonts w:asciiTheme="minorHAnsi" w:hAnsiTheme="minorHAnsi" w:cstheme="minorHAnsi"/>
+          <w:strike/>
           <w:color w:val="000000" w:themeColor="text1"/>
           <w:spacing w:val="-10"/>
           <w:sz w:val="20"/>
@@ -1984,6 +2003,7 @@
       <w:r>
         <w:rPr>
           <w:rFonts w:asciiTheme="minorHAnsi" w:hAnsiTheme="minorHAnsi" w:cstheme="minorHAnsi"/>
+          <w:strike/>
           <w:color w:val="000000" w:themeColor="text1"/>
           <w:spacing w:val="-2"/>
           <w:sz w:val="20"/>
@@ -1993,6 +2013,7 @@
       <w:r>
         <w:rPr>
           <w:rFonts w:asciiTheme="minorHAnsi" w:hAnsiTheme="minorHAnsi" w:cstheme="minorHAnsi"/>
+          <w:strike/>
           <w:color w:val="000000" w:themeColor="text1"/>
           <w:spacing w:val="-10"/>
           <w:sz w:val="20"/>
@@ -2002,6 +2023,7 @@
       <w:r>
         <w:rPr>
           <w:rFonts w:asciiTheme="minorHAnsi" w:hAnsiTheme="minorHAnsi" w:cstheme="minorHAnsi"/>
+          <w:strike/>
           <w:color w:val="000000" w:themeColor="text1"/>
           <w:spacing w:val="-2"/>
           <w:sz w:val="20"/>
@@ -2011,6 +2033,7 @@
       <w:r>
         <w:rPr>
           <w:rFonts w:asciiTheme="minorHAnsi" w:hAnsiTheme="minorHAnsi" w:cstheme="minorHAnsi"/>
+          <w:strike/>
           <w:color w:val="000000" w:themeColor="text1"/>
           <w:spacing w:val="-10"/>
           <w:sz w:val="20"/>
@@ -2020,6 +2043,7 @@
       <w:r>
         <w:rPr>
           <w:rFonts w:asciiTheme="minorHAnsi" w:hAnsiTheme="minorHAnsi" w:cstheme="minorHAnsi"/>
+          <w:strike/>
           <w:color w:val="000000" w:themeColor="text1"/>
           <w:spacing w:val="-2"/>
           <w:sz w:val="20"/>
@@ -2041,13 +2065,15 @@
         <w:ind w:right="228"/>
         <w:rPr>
           <w:rFonts w:asciiTheme="minorHAnsi" w:hAnsiTheme="minorHAnsi" w:cstheme="minorHAnsi"/>
-          <w:color w:val="000000" w:themeColor="text1"/>
-          <w:sz w:val="20"/>
-        </w:rPr>
-      </w:pPr>
-      <w:r>
-        <w:rPr>
-          <w:rFonts w:asciiTheme="minorHAnsi" w:hAnsiTheme="minorHAnsi" w:cstheme="minorHAnsi"/>
+          <w:strike/>
+          <w:color w:val="000000" w:themeColor="text1"/>
+          <w:sz w:val="20"/>
+        </w:rPr>
+      </w:pPr>
+      <w:r>
+        <w:rPr>
+          <w:rFonts w:asciiTheme="minorHAnsi" w:hAnsiTheme="minorHAnsi" w:cstheme="minorHAnsi"/>
+          <w:strike/>
           <w:color w:val="000000" w:themeColor="text1"/>
           <w:spacing w:val="-2"/>
           <w:sz w:val="20"/>
@@ -2057,6 +2083,7 @@
       <w:r>
         <w:rPr>
           <w:rFonts w:asciiTheme="minorHAnsi" w:hAnsiTheme="minorHAnsi" w:cstheme="minorHAnsi"/>
+          <w:strike/>
           <w:color w:val="000000" w:themeColor="text1"/>
           <w:spacing w:val="-11"/>
           <w:sz w:val="20"/>
@@ -2066,6 +2093,7 @@
       <w:r>
         <w:rPr>
           <w:rFonts w:asciiTheme="minorHAnsi" w:hAnsiTheme="minorHAnsi" w:cstheme="minorHAnsi"/>
+          <w:strike/>
           <w:color w:val="000000" w:themeColor="text1"/>
           <w:spacing w:val="-2"/>
           <w:sz w:val="20"/>
@@ -2075,6 +2103,7 @@
       <w:r>
         <w:rPr>
           <w:rFonts w:asciiTheme="minorHAnsi" w:hAnsiTheme="minorHAnsi" w:cstheme="minorHAnsi"/>
+          <w:strike/>
           <w:color w:val="000000" w:themeColor="text1"/>
           <w:spacing w:val="-10"/>
           <w:sz w:val="20"/>
@@ -2084,6 +2113,7 @@
       <w:r>
         <w:rPr>
           <w:rFonts w:asciiTheme="minorHAnsi" w:hAnsiTheme="minorHAnsi" w:cstheme="minorHAnsi"/>
+          <w:strike/>
           <w:color w:val="000000" w:themeColor="text1"/>
           <w:spacing w:val="-2"/>
           <w:sz w:val="20"/>
@@ -2093,6 +2123,7 @@
       <w:r>
         <w:rPr>
           <w:rFonts w:asciiTheme="minorHAnsi" w:hAnsiTheme="minorHAnsi" w:cstheme="minorHAnsi"/>
+          <w:strike/>
           <w:color w:val="000000" w:themeColor="text1"/>
           <w:spacing w:val="-11"/>
           <w:sz w:val="20"/>
@@ -2102,6 +2133,7 @@
       <w:r>
         <w:rPr>
           <w:rFonts w:asciiTheme="minorHAnsi" w:hAnsiTheme="minorHAnsi" w:cstheme="minorHAnsi"/>
+          <w:strike/>
           <w:color w:val="000000" w:themeColor="text1"/>
           <w:spacing w:val="-2"/>
           <w:sz w:val="20"/>
@@ -2111,6 +2143,7 @@
       <w:r>
         <w:rPr>
           <w:rFonts w:asciiTheme="minorHAnsi" w:hAnsiTheme="minorHAnsi" w:cstheme="minorHAnsi"/>
+          <w:strike/>
           <w:color w:val="000000" w:themeColor="text1"/>
           <w:spacing w:val="-4"/>
           <w:sz w:val="20"/>
@@ -2131,13 +2164,15 @@
         <w:spacing w:before="0"/>
         <w:rPr>
           <w:rFonts w:asciiTheme="minorHAnsi" w:hAnsiTheme="minorHAnsi" w:cstheme="minorHAnsi"/>
-          <w:color w:val="000000" w:themeColor="text1"/>
-          <w:sz w:val="20"/>
-        </w:rPr>
-      </w:pPr>
-      <w:r>
-        <w:rPr>
-          <w:rFonts w:asciiTheme="minorHAnsi" w:hAnsiTheme="minorHAnsi" w:cstheme="minorHAnsi"/>
+          <w:strike/>
+          <w:color w:val="000000" w:themeColor="text1"/>
+          <w:sz w:val="20"/>
+        </w:rPr>
+      </w:pPr>
+      <w:r>
+        <w:rPr>
+          <w:rFonts w:asciiTheme="minorHAnsi" w:hAnsiTheme="minorHAnsi" w:cstheme="minorHAnsi"/>
+          <w:strike/>
           <w:color w:val="000000" w:themeColor="text1"/>
           <w:spacing w:val="-2"/>
           <w:sz w:val="20"/>
@@ -2147,14 +2182,16 @@
       <w:r>
         <w:rPr>
           <w:rFonts w:asciiTheme="minorHAnsi" w:hAnsiTheme="minorHAnsi" w:cstheme="minorHAnsi"/>
-          <w:color w:val="000000" w:themeColor="text1"/>
-          <w:sz w:val="20"/>
-        </w:rPr>
-        <w:t xml:space="preserve"> </w:t>
-      </w:r>
-      <w:r>
-        <w:rPr>
-          <w:rFonts w:asciiTheme="minorHAnsi" w:hAnsiTheme="minorHAnsi" w:cstheme="minorHAnsi"/>
+          <w:strike/>
+          <w:color w:val="000000" w:themeColor="text1"/>
+          <w:sz w:val="20"/>
+        </w:rPr>
+        <w:t xml:space="preserve"> </w:t>
+      </w:r>
+      <w:r>
+        <w:rPr>
+          <w:rFonts w:asciiTheme="minorHAnsi" w:hAnsiTheme="minorHAnsi" w:cstheme="minorHAnsi"/>
+          <w:strike/>
           <w:color w:val="000000" w:themeColor="text1"/>
           <w:spacing w:val="-2"/>
           <w:sz w:val="20"/>
@@ -2174,58 +2211,58 @@
         </w:tabs>
         <w:rPr>
           <w:rFonts w:asciiTheme="minorHAnsi" w:hAnsiTheme="minorHAnsi" w:cstheme="minorHAnsi"/>
-          <w:color w:val="000000" w:themeColor="text1"/>
-          <w:sz w:val="20"/>
-          <w:highlight w:val="darkCyan"/>
-        </w:rPr>
-      </w:pPr>
-      <w:r>
-        <w:rPr>
-          <w:rFonts w:asciiTheme="minorHAnsi" w:hAnsiTheme="minorHAnsi" w:cstheme="minorHAnsi"/>
-          <w:color w:val="000000" w:themeColor="text1"/>
-          <w:spacing w:val="-2"/>
-          <w:sz w:val="20"/>
-          <w:highlight w:val="darkCyan"/>
+          <w:strike/>
+          <w:color w:val="000000" w:themeColor="text1"/>
+          <w:sz w:val="20"/>
+        </w:rPr>
+      </w:pPr>
+      <w:r>
+        <w:rPr>
+          <w:rFonts w:asciiTheme="minorHAnsi" w:hAnsiTheme="minorHAnsi" w:cstheme="minorHAnsi"/>
+          <w:strike/>
+          <w:color w:val="000000" w:themeColor="text1"/>
+          <w:spacing w:val="-2"/>
+          <w:sz w:val="20"/>
         </w:rPr>
         <w:t>БЭВМ:</w:t>
       </w:r>
       <w:r>
         <w:rPr>
           <w:rFonts w:asciiTheme="minorHAnsi" w:hAnsiTheme="minorHAnsi" w:cstheme="minorHAnsi"/>
+          <w:strike/>
           <w:color w:val="000000" w:themeColor="text1"/>
           <w:spacing w:val="-10"/>
           <w:sz w:val="20"/>
-          <w:highlight w:val="darkCyan"/>
-        </w:rPr>
-        <w:t xml:space="preserve"> </w:t>
-      </w:r>
-      <w:r>
-        <w:rPr>
-          <w:rFonts w:asciiTheme="minorHAnsi" w:hAnsiTheme="minorHAnsi" w:cstheme="minorHAnsi"/>
-          <w:color w:val="000000" w:themeColor="text1"/>
-          <w:spacing w:val="-2"/>
-          <w:sz w:val="20"/>
-          <w:highlight w:val="darkCyan"/>
+        </w:rPr>
+        <w:t xml:space="preserve"> </w:t>
+      </w:r>
+      <w:r>
+        <w:rPr>
+          <w:rFonts w:asciiTheme="minorHAnsi" w:hAnsiTheme="minorHAnsi" w:cstheme="minorHAnsi"/>
+          <w:strike/>
+          <w:color w:val="000000" w:themeColor="text1"/>
+          <w:spacing w:val="-2"/>
+          <w:sz w:val="20"/>
         </w:rPr>
         <w:t>представление</w:t>
       </w:r>
       <w:r>
         <w:rPr>
           <w:rFonts w:asciiTheme="minorHAnsi" w:hAnsiTheme="minorHAnsi" w:cstheme="minorHAnsi"/>
+          <w:strike/>
           <w:color w:val="000000" w:themeColor="text1"/>
           <w:spacing w:val="-9"/>
           <w:sz w:val="20"/>
-          <w:highlight w:val="darkCyan"/>
-        </w:rPr>
-        <w:t xml:space="preserve"> </w:t>
-      </w:r>
-      <w:r>
-        <w:rPr>
-          <w:rFonts w:asciiTheme="minorHAnsi" w:hAnsiTheme="minorHAnsi" w:cstheme="minorHAnsi"/>
-          <w:color w:val="000000" w:themeColor="text1"/>
-          <w:spacing w:val="-2"/>
-          <w:sz w:val="20"/>
-          <w:highlight w:val="darkCyan"/>
+        </w:rPr>
+        <w:t xml:space="preserve"> </w:t>
+      </w:r>
+      <w:r>
+        <w:rPr>
+          <w:rFonts w:asciiTheme="minorHAnsi" w:hAnsiTheme="minorHAnsi" w:cstheme="minorHAnsi"/>
+          <w:strike/>
+          <w:color w:val="000000" w:themeColor="text1"/>
+          <w:spacing w:val="-2"/>
+          <w:sz w:val="20"/>
         </w:rPr>
         <w:t>чисел</w:t>
       </w:r>
@@ -2242,98 +2279,98 @@
         </w:tabs>
         <w:rPr>
           <w:rFonts w:asciiTheme="minorHAnsi" w:hAnsiTheme="minorHAnsi" w:cstheme="minorHAnsi"/>
-          <w:color w:val="000000" w:themeColor="text1"/>
-          <w:sz w:val="20"/>
-          <w:highlight w:val="darkCyan"/>
-        </w:rPr>
-      </w:pPr>
-      <w:r>
-        <w:rPr>
-          <w:rFonts w:asciiTheme="minorHAnsi" w:hAnsiTheme="minorHAnsi" w:cstheme="minorHAnsi"/>
-          <w:color w:val="000000" w:themeColor="text1"/>
-          <w:spacing w:val="-2"/>
-          <w:sz w:val="20"/>
-          <w:highlight w:val="darkCyan"/>
+          <w:strike/>
+          <w:color w:val="000000" w:themeColor="text1"/>
+          <w:sz w:val="20"/>
+        </w:rPr>
+      </w:pPr>
+      <w:r>
+        <w:rPr>
+          <w:rFonts w:asciiTheme="minorHAnsi" w:hAnsiTheme="minorHAnsi" w:cstheme="minorHAnsi"/>
+          <w:strike/>
+          <w:color w:val="000000" w:themeColor="text1"/>
+          <w:spacing w:val="-2"/>
+          <w:sz w:val="20"/>
         </w:rPr>
         <w:t>Представление</w:t>
       </w:r>
       <w:r>
         <w:rPr>
           <w:rFonts w:asciiTheme="minorHAnsi" w:hAnsiTheme="minorHAnsi" w:cstheme="minorHAnsi"/>
+          <w:strike/>
           <w:color w:val="000000" w:themeColor="text1"/>
           <w:spacing w:val="-10"/>
           <w:sz w:val="20"/>
-          <w:highlight w:val="darkCyan"/>
-        </w:rPr>
-        <w:t xml:space="preserve"> </w:t>
-      </w:r>
-      <w:r>
-        <w:rPr>
-          <w:rFonts w:asciiTheme="minorHAnsi" w:hAnsiTheme="minorHAnsi" w:cstheme="minorHAnsi"/>
-          <w:color w:val="000000" w:themeColor="text1"/>
-          <w:spacing w:val="-2"/>
-          <w:sz w:val="20"/>
-          <w:highlight w:val="darkCyan"/>
+        </w:rPr>
+        <w:t xml:space="preserve"> </w:t>
+      </w:r>
+      <w:r>
+        <w:rPr>
+          <w:rFonts w:asciiTheme="minorHAnsi" w:hAnsiTheme="minorHAnsi" w:cstheme="minorHAnsi"/>
+          <w:strike/>
+          <w:color w:val="000000" w:themeColor="text1"/>
+          <w:spacing w:val="-2"/>
+          <w:sz w:val="20"/>
         </w:rPr>
         <w:t>чисел</w:t>
       </w:r>
       <w:r>
         <w:rPr>
           <w:rFonts w:asciiTheme="minorHAnsi" w:hAnsiTheme="minorHAnsi" w:cstheme="minorHAnsi"/>
+          <w:strike/>
           <w:color w:val="000000" w:themeColor="text1"/>
           <w:spacing w:val="-10"/>
           <w:sz w:val="20"/>
-          <w:highlight w:val="darkCyan"/>
-        </w:rPr>
-        <w:t xml:space="preserve"> </w:t>
-      </w:r>
-      <w:r>
-        <w:rPr>
-          <w:rFonts w:asciiTheme="minorHAnsi" w:hAnsiTheme="minorHAnsi" w:cstheme="minorHAnsi"/>
-          <w:color w:val="000000" w:themeColor="text1"/>
-          <w:spacing w:val="-2"/>
-          <w:sz w:val="20"/>
-          <w:highlight w:val="darkCyan"/>
+        </w:rPr>
+        <w:t xml:space="preserve"> </w:t>
+      </w:r>
+      <w:r>
+        <w:rPr>
+          <w:rFonts w:asciiTheme="minorHAnsi" w:hAnsiTheme="minorHAnsi" w:cstheme="minorHAnsi"/>
+          <w:strike/>
+          <w:color w:val="000000" w:themeColor="text1"/>
+          <w:spacing w:val="-2"/>
+          <w:sz w:val="20"/>
         </w:rPr>
         <w:t>с</w:t>
       </w:r>
       <w:r>
         <w:rPr>
           <w:rFonts w:asciiTheme="minorHAnsi" w:hAnsiTheme="minorHAnsi" w:cstheme="minorHAnsi"/>
+          <w:strike/>
           <w:color w:val="000000" w:themeColor="text1"/>
           <w:spacing w:val="-9"/>
           <w:sz w:val="20"/>
-          <w:highlight w:val="darkCyan"/>
-        </w:rPr>
-        <w:t xml:space="preserve"> </w:t>
-      </w:r>
-      <w:r>
-        <w:rPr>
-          <w:rFonts w:asciiTheme="minorHAnsi" w:hAnsiTheme="minorHAnsi" w:cstheme="minorHAnsi"/>
-          <w:color w:val="000000" w:themeColor="text1"/>
-          <w:spacing w:val="-2"/>
-          <w:sz w:val="20"/>
-          <w:highlight w:val="darkCyan"/>
+        </w:rPr>
+        <w:t xml:space="preserve"> </w:t>
+      </w:r>
+      <w:r>
+        <w:rPr>
+          <w:rFonts w:asciiTheme="minorHAnsi" w:hAnsiTheme="minorHAnsi" w:cstheme="minorHAnsi"/>
+          <w:strike/>
+          <w:color w:val="000000" w:themeColor="text1"/>
+          <w:spacing w:val="-2"/>
+          <w:sz w:val="20"/>
         </w:rPr>
         <w:t>плавающей</w:t>
       </w:r>
       <w:r>
         <w:rPr>
           <w:rFonts w:asciiTheme="minorHAnsi" w:hAnsiTheme="minorHAnsi" w:cstheme="minorHAnsi"/>
+          <w:strike/>
           <w:color w:val="000000" w:themeColor="text1"/>
           <w:spacing w:val="-10"/>
           <w:sz w:val="20"/>
-          <w:highlight w:val="darkCyan"/>
-        </w:rPr>
-        <w:t xml:space="preserve"> </w:t>
-      </w:r>
-      <w:r>
-        <w:rPr>
-          <w:rFonts w:asciiTheme="minorHAnsi" w:hAnsiTheme="minorHAnsi" w:cstheme="minorHAnsi"/>
-          <w:color w:val="000000" w:themeColor="text1"/>
-          <w:spacing w:val="-2"/>
-          <w:sz w:val="20"/>
-          <w:highlight w:val="darkCyan"/>
+        </w:rPr>
+        <w:t xml:space="preserve"> </w:t>
+      </w:r>
+      <w:r>
+        <w:rPr>
+          <w:rFonts w:asciiTheme="minorHAnsi" w:hAnsiTheme="minorHAnsi" w:cstheme="minorHAnsi"/>
+          <w:strike/>
+          <w:color w:val="000000" w:themeColor="text1"/>
+          <w:spacing w:val="-2"/>
+          <w:sz w:val="20"/>
         </w:rPr>
         <w:t>точкой</w:t>
       </w:r>
@@ -2350,58 +2387,58 @@
         </w:tabs>
         <w:rPr>
           <w:rFonts w:asciiTheme="minorHAnsi" w:hAnsiTheme="minorHAnsi" w:cstheme="minorHAnsi"/>
-          <w:color w:val="000000" w:themeColor="text1"/>
-          <w:sz w:val="20"/>
-          <w:highlight w:val="darkCyan"/>
-        </w:rPr>
-      </w:pPr>
-      <w:r>
-        <w:rPr>
-          <w:rFonts w:asciiTheme="minorHAnsi" w:hAnsiTheme="minorHAnsi" w:cstheme="minorHAnsi"/>
-          <w:color w:val="000000" w:themeColor="text1"/>
-          <w:spacing w:val="-2"/>
-          <w:sz w:val="20"/>
-          <w:highlight w:val="darkCyan"/>
+          <w:strike/>
+          <w:color w:val="000000" w:themeColor="text1"/>
+          <w:sz w:val="20"/>
+        </w:rPr>
+      </w:pPr>
+      <w:r>
+        <w:rPr>
+          <w:rFonts w:asciiTheme="minorHAnsi" w:hAnsiTheme="minorHAnsi" w:cstheme="minorHAnsi"/>
+          <w:strike/>
+          <w:color w:val="000000" w:themeColor="text1"/>
+          <w:spacing w:val="-2"/>
+          <w:sz w:val="20"/>
         </w:rPr>
         <w:t>Представление</w:t>
       </w:r>
       <w:r>
         <w:rPr>
           <w:rFonts w:asciiTheme="minorHAnsi" w:hAnsiTheme="minorHAnsi" w:cstheme="minorHAnsi"/>
+          <w:strike/>
           <w:color w:val="000000" w:themeColor="text1"/>
           <w:spacing w:val="-8"/>
           <w:sz w:val="20"/>
-          <w:highlight w:val="darkCyan"/>
-        </w:rPr>
-        <w:t xml:space="preserve"> </w:t>
-      </w:r>
-      <w:r>
-        <w:rPr>
-          <w:rFonts w:asciiTheme="minorHAnsi" w:hAnsiTheme="minorHAnsi" w:cstheme="minorHAnsi"/>
-          <w:color w:val="000000" w:themeColor="text1"/>
-          <w:spacing w:val="-2"/>
-          <w:sz w:val="20"/>
-          <w:highlight w:val="darkCyan"/>
+        </w:rPr>
+        <w:t xml:space="preserve"> </w:t>
+      </w:r>
+      <w:r>
+        <w:rPr>
+          <w:rFonts w:asciiTheme="minorHAnsi" w:hAnsiTheme="minorHAnsi" w:cstheme="minorHAnsi"/>
+          <w:strike/>
+          <w:color w:val="000000" w:themeColor="text1"/>
+          <w:spacing w:val="-2"/>
+          <w:sz w:val="20"/>
         </w:rPr>
         <w:t>логической</w:t>
       </w:r>
       <w:r>
         <w:rPr>
           <w:rFonts w:asciiTheme="minorHAnsi" w:hAnsiTheme="minorHAnsi" w:cstheme="minorHAnsi"/>
+          <w:strike/>
           <w:color w:val="000000" w:themeColor="text1"/>
           <w:spacing w:val="-8"/>
           <w:sz w:val="20"/>
-          <w:highlight w:val="darkCyan"/>
-        </w:rPr>
-        <w:t xml:space="preserve"> </w:t>
-      </w:r>
-      <w:r>
-        <w:rPr>
-          <w:rFonts w:asciiTheme="minorHAnsi" w:hAnsiTheme="minorHAnsi" w:cstheme="minorHAnsi"/>
-          <w:color w:val="000000" w:themeColor="text1"/>
-          <w:spacing w:val="-2"/>
-          <w:sz w:val="20"/>
-          <w:highlight w:val="darkCyan"/>
+        </w:rPr>
+        <w:t xml:space="preserve"> </w:t>
+      </w:r>
+      <w:r>
+        <w:rPr>
+          <w:rFonts w:asciiTheme="minorHAnsi" w:hAnsiTheme="minorHAnsi" w:cstheme="minorHAnsi"/>
+          <w:strike/>
+          <w:color w:val="000000" w:themeColor="text1"/>
+          <w:spacing w:val="-2"/>
+          <w:sz w:val="20"/>
         </w:rPr>
         <w:t>информации</w:t>
       </w:r>
@@ -2420,78 +2457,78 @@
         <w:ind w:right="996"/>
         <w:rPr>
           <w:rFonts w:asciiTheme="minorHAnsi" w:hAnsiTheme="minorHAnsi" w:cstheme="minorHAnsi"/>
-          <w:color w:val="000000" w:themeColor="text1"/>
-          <w:sz w:val="20"/>
-          <w:highlight w:val="darkCyan"/>
-        </w:rPr>
-      </w:pPr>
-      <w:r>
-        <w:rPr>
-          <w:rFonts w:asciiTheme="minorHAnsi" w:hAnsiTheme="minorHAnsi" w:cstheme="minorHAnsi"/>
-          <w:color w:val="000000" w:themeColor="text1"/>
-          <w:spacing w:val="-2"/>
-          <w:sz w:val="20"/>
-          <w:highlight w:val="darkCyan"/>
+          <w:strike/>
+          <w:color w:val="000000" w:themeColor="text1"/>
+          <w:sz w:val="20"/>
+        </w:rPr>
+      </w:pPr>
+      <w:r>
+        <w:rPr>
+          <w:rFonts w:asciiTheme="minorHAnsi" w:hAnsiTheme="minorHAnsi" w:cstheme="minorHAnsi"/>
+          <w:strike/>
+          <w:color w:val="000000" w:themeColor="text1"/>
+          <w:spacing w:val="-2"/>
+          <w:sz w:val="20"/>
         </w:rPr>
         <w:t>Представление</w:t>
       </w:r>
       <w:r>
         <w:rPr>
           <w:rFonts w:asciiTheme="minorHAnsi" w:hAnsiTheme="minorHAnsi" w:cstheme="minorHAnsi"/>
+          <w:strike/>
           <w:color w:val="000000" w:themeColor="text1"/>
           <w:spacing w:val="-11"/>
           <w:sz w:val="20"/>
-          <w:highlight w:val="darkCyan"/>
-        </w:rPr>
-        <w:t xml:space="preserve"> </w:t>
-      </w:r>
-      <w:r>
-        <w:rPr>
-          <w:rFonts w:asciiTheme="minorHAnsi" w:hAnsiTheme="minorHAnsi" w:cstheme="minorHAnsi"/>
-          <w:color w:val="000000" w:themeColor="text1"/>
-          <w:spacing w:val="-2"/>
-          <w:sz w:val="20"/>
-          <w:highlight w:val="darkCyan"/>
+        </w:rPr>
+        <w:t xml:space="preserve"> </w:t>
+      </w:r>
+      <w:r>
+        <w:rPr>
+          <w:rFonts w:asciiTheme="minorHAnsi" w:hAnsiTheme="minorHAnsi" w:cstheme="minorHAnsi"/>
+          <w:strike/>
+          <w:color w:val="000000" w:themeColor="text1"/>
+          <w:spacing w:val="-2"/>
+          <w:sz w:val="20"/>
         </w:rPr>
         <w:t>символьной</w:t>
       </w:r>
       <w:r>
         <w:rPr>
           <w:rFonts w:asciiTheme="minorHAnsi" w:hAnsiTheme="minorHAnsi" w:cstheme="minorHAnsi"/>
+          <w:strike/>
           <w:color w:val="000000" w:themeColor="text1"/>
           <w:spacing w:val="-10"/>
           <w:sz w:val="20"/>
-          <w:highlight w:val="darkCyan"/>
-        </w:rPr>
-        <w:t xml:space="preserve"> </w:t>
-      </w:r>
-      <w:r>
-        <w:rPr>
-          <w:rFonts w:asciiTheme="minorHAnsi" w:hAnsiTheme="minorHAnsi" w:cstheme="minorHAnsi"/>
-          <w:color w:val="000000" w:themeColor="text1"/>
-          <w:spacing w:val="-2"/>
-          <w:sz w:val="20"/>
-          <w:highlight w:val="darkCyan"/>
+        </w:rPr>
+        <w:t xml:space="preserve"> </w:t>
+      </w:r>
+      <w:r>
+        <w:rPr>
+          <w:rFonts w:asciiTheme="minorHAnsi" w:hAnsiTheme="minorHAnsi" w:cstheme="minorHAnsi"/>
+          <w:strike/>
+          <w:color w:val="000000" w:themeColor="text1"/>
+          <w:spacing w:val="-2"/>
+          <w:sz w:val="20"/>
         </w:rPr>
         <w:t>и</w:t>
       </w:r>
       <w:r>
         <w:rPr>
           <w:rFonts w:asciiTheme="minorHAnsi" w:hAnsiTheme="minorHAnsi" w:cstheme="minorHAnsi"/>
+          <w:strike/>
           <w:color w:val="000000" w:themeColor="text1"/>
           <w:spacing w:val="-11"/>
           <w:sz w:val="20"/>
-          <w:highlight w:val="darkCyan"/>
-        </w:rPr>
-        <w:t xml:space="preserve"> </w:t>
-      </w:r>
-      <w:r>
-        <w:rPr>
-          <w:rFonts w:asciiTheme="minorHAnsi" w:hAnsiTheme="minorHAnsi" w:cstheme="minorHAnsi"/>
-          <w:color w:val="000000" w:themeColor="text1"/>
-          <w:spacing w:val="-2"/>
-          <w:sz w:val="20"/>
-          <w:highlight w:val="darkCyan"/>
+        </w:rPr>
+        <w:t xml:space="preserve"> </w:t>
+      </w:r>
+      <w:r>
+        <w:rPr>
+          <w:rFonts w:asciiTheme="minorHAnsi" w:hAnsiTheme="minorHAnsi" w:cstheme="minorHAnsi"/>
+          <w:strike/>
+          <w:color w:val="000000" w:themeColor="text1"/>
+          <w:spacing w:val="-2"/>
+          <w:sz w:val="20"/>
         </w:rPr>
         <w:t>текстовой информации</w:t>
       </w:r>
@@ -2509,38 +2546,38 @@
         <w:spacing w:before="0"/>
         <w:rPr>
           <w:rFonts w:asciiTheme="minorHAnsi" w:hAnsiTheme="minorHAnsi" w:cstheme="minorHAnsi"/>
-          <w:color w:val="000000" w:themeColor="text1"/>
-          <w:sz w:val="20"/>
-          <w:highlight w:val="darkCyan"/>
-        </w:rPr>
-      </w:pPr>
-      <w:r>
-        <w:rPr>
-          <w:rFonts w:asciiTheme="minorHAnsi" w:hAnsiTheme="minorHAnsi" w:cstheme="minorHAnsi"/>
-          <w:color w:val="000000" w:themeColor="text1"/>
-          <w:spacing w:val="-2"/>
-          <w:sz w:val="20"/>
-          <w:highlight w:val="darkCyan"/>
+          <w:strike/>
+          <w:color w:val="000000" w:themeColor="text1"/>
+          <w:sz w:val="20"/>
+        </w:rPr>
+      </w:pPr>
+      <w:r>
+        <w:rPr>
+          <w:rFonts w:asciiTheme="minorHAnsi" w:hAnsiTheme="minorHAnsi" w:cstheme="minorHAnsi"/>
+          <w:strike/>
+          <w:color w:val="000000" w:themeColor="text1"/>
+          <w:spacing w:val="-2"/>
+          <w:sz w:val="20"/>
         </w:rPr>
         <w:t>Символы:</w:t>
       </w:r>
       <w:r>
         <w:rPr>
           <w:rFonts w:asciiTheme="minorHAnsi" w:hAnsiTheme="minorHAnsi" w:cstheme="minorHAnsi"/>
+          <w:strike/>
           <w:color w:val="000000" w:themeColor="text1"/>
           <w:spacing w:val="-10"/>
           <w:sz w:val="20"/>
-          <w:highlight w:val="darkCyan"/>
-        </w:rPr>
-        <w:t xml:space="preserve"> </w:t>
-      </w:r>
-      <w:r>
-        <w:rPr>
-          <w:rFonts w:asciiTheme="minorHAnsi" w:hAnsiTheme="minorHAnsi" w:cstheme="minorHAnsi"/>
-          <w:color w:val="000000" w:themeColor="text1"/>
-          <w:spacing w:val="-2"/>
-          <w:sz w:val="20"/>
-          <w:highlight w:val="darkCyan"/>
+        </w:rPr>
+        <w:t xml:space="preserve"> </w:t>
+      </w:r>
+      <w:r>
+        <w:rPr>
+          <w:rFonts w:asciiTheme="minorHAnsi" w:hAnsiTheme="minorHAnsi" w:cstheme="minorHAnsi"/>
+          <w:strike/>
+          <w:color w:val="000000" w:themeColor="text1"/>
+          <w:spacing w:val="-2"/>
+          <w:sz w:val="20"/>
         </w:rPr>
         <w:t>ASCII</w:t>
       </w:r>
@@ -2558,110 +2595,110 @@
         <w:ind w:left="79" w:firstLine="0"/>
         <w:rPr>
           <w:rFonts w:asciiTheme="minorHAnsi" w:hAnsiTheme="minorHAnsi" w:cstheme="minorHAnsi"/>
-          <w:color w:val="000000" w:themeColor="text1"/>
-          <w:highlight w:val="darkCyan"/>
-        </w:rPr>
-      </w:pPr>
-      <w:r>
-        <w:rPr>
-          <w:rFonts w:asciiTheme="minorHAnsi" w:hAnsiTheme="minorHAnsi" w:cstheme="minorHAnsi"/>
-          <w:color w:val="000000" w:themeColor="text1"/>
-          <w:spacing w:val="-2"/>
-          <w:sz w:val="20"/>
-          <w:highlight w:val="darkCyan"/>
+          <w:strike/>
+          <w:color w:val="000000" w:themeColor="text1"/>
+        </w:rPr>
+      </w:pPr>
+      <w:r>
+        <w:rPr>
+          <w:rFonts w:asciiTheme="minorHAnsi" w:hAnsiTheme="minorHAnsi" w:cstheme="minorHAnsi"/>
+          <w:strike/>
+          <w:color w:val="000000" w:themeColor="text1"/>
+          <w:spacing w:val="-2"/>
+          <w:sz w:val="20"/>
         </w:rPr>
         <w:t>Символы:</w:t>
       </w:r>
       <w:r>
         <w:rPr>
           <w:rFonts w:asciiTheme="minorHAnsi" w:hAnsiTheme="minorHAnsi" w:cstheme="minorHAnsi"/>
-          <w:color w:val="000000" w:themeColor="text1"/>
-          <w:sz w:val="20"/>
-          <w:highlight w:val="darkCyan"/>
-        </w:rPr>
-        <w:t xml:space="preserve"> </w:t>
-      </w:r>
-      <w:r>
-        <w:rPr>
-          <w:rFonts w:asciiTheme="minorHAnsi" w:hAnsiTheme="minorHAnsi" w:cstheme="minorHAnsi"/>
-          <w:color w:val="000000" w:themeColor="text1"/>
-          <w:spacing w:val="-2"/>
-          <w:sz w:val="20"/>
-          <w:highlight w:val="darkCyan"/>
+          <w:strike/>
+          <w:color w:val="000000" w:themeColor="text1"/>
+          <w:sz w:val="20"/>
+        </w:rPr>
+        <w:t xml:space="preserve"> </w:t>
+      </w:r>
+      <w:r>
+        <w:rPr>
+          <w:rFonts w:asciiTheme="minorHAnsi" w:hAnsiTheme="minorHAnsi" w:cstheme="minorHAnsi"/>
+          <w:strike/>
+          <w:color w:val="000000" w:themeColor="text1"/>
+          <w:spacing w:val="-2"/>
+          <w:sz w:val="20"/>
         </w:rPr>
         <w:t>ASCII</w:t>
       </w:r>
       <w:r>
         <w:rPr>
           <w:rFonts w:asciiTheme="minorHAnsi" w:hAnsiTheme="minorHAnsi" w:cstheme="minorHAnsi"/>
-          <w:color w:val="000000" w:themeColor="text1"/>
-          <w:sz w:val="20"/>
-          <w:highlight w:val="darkCyan"/>
-        </w:rPr>
-        <w:t xml:space="preserve"> </w:t>
-      </w:r>
-      <w:r>
-        <w:rPr>
-          <w:rFonts w:asciiTheme="minorHAnsi" w:hAnsiTheme="minorHAnsi" w:cstheme="minorHAnsi"/>
-          <w:color w:val="000000" w:themeColor="text1"/>
-          <w:spacing w:val="-2"/>
-          <w:sz w:val="20"/>
-          <w:highlight w:val="darkCyan"/>
+          <w:strike/>
+          <w:color w:val="000000" w:themeColor="text1"/>
+          <w:sz w:val="20"/>
+        </w:rPr>
+        <w:t xml:space="preserve"> </w:t>
+      </w:r>
+      <w:r>
+        <w:rPr>
+          <w:rFonts w:asciiTheme="minorHAnsi" w:hAnsiTheme="minorHAnsi" w:cstheme="minorHAnsi"/>
+          <w:strike/>
+          <w:color w:val="000000" w:themeColor="text1"/>
+          <w:spacing w:val="-2"/>
+          <w:sz w:val="20"/>
         </w:rPr>
         <w:t>(КОИ-7H0)КОИ-7H1</w:t>
       </w:r>
       <w:r>
         <w:rPr>
           <w:rFonts w:asciiTheme="minorHAnsi" w:hAnsiTheme="minorHAnsi" w:cstheme="minorHAnsi"/>
-          <w:color w:val="000000" w:themeColor="text1"/>
-          <w:sz w:val="20"/>
-          <w:highlight w:val="darkCyan"/>
-        </w:rPr>
-        <w:t xml:space="preserve"> </w:t>
-      </w:r>
-      <w:r>
-        <w:rPr>
-          <w:rFonts w:asciiTheme="minorHAnsi" w:hAnsiTheme="minorHAnsi" w:cstheme="minorHAnsi"/>
-          <w:color w:val="000000" w:themeColor="text1"/>
-          <w:spacing w:val="-2"/>
-          <w:sz w:val="20"/>
-          <w:highlight w:val="darkCyan"/>
+          <w:strike/>
+          <w:color w:val="000000" w:themeColor="text1"/>
+          <w:sz w:val="20"/>
+        </w:rPr>
+        <w:t xml:space="preserve"> </w:t>
+      </w:r>
+      <w:r>
+        <w:rPr>
+          <w:rFonts w:asciiTheme="minorHAnsi" w:hAnsiTheme="minorHAnsi" w:cstheme="minorHAnsi"/>
+          <w:strike/>
+          <w:color w:val="000000" w:themeColor="text1"/>
+          <w:spacing w:val="-2"/>
+          <w:sz w:val="20"/>
         </w:rPr>
         <w:t>(РУС),КОИ</w:t>
       </w:r>
       <w:r>
         <w:rPr>
           <w:rFonts w:asciiTheme="minorHAnsi" w:hAnsiTheme="minorHAnsi" w:cstheme="minorHAnsi"/>
-          <w:color w:val="000000" w:themeColor="text1"/>
-          <w:spacing w:val="-2"/>
-          <w:sz w:val="20"/>
-          <w:highlight w:val="darkCyan"/>
+          <w:strike/>
+          <w:color w:val="000000" w:themeColor="text1"/>
+          <w:spacing w:val="-2"/>
+          <w:sz w:val="20"/>
         </w:rPr>
         <w:t>-</w:t>
       </w:r>
       <w:r>
         <w:rPr>
           <w:rFonts w:asciiTheme="minorHAnsi" w:hAnsiTheme="minorHAnsi" w:cstheme="minorHAnsi"/>
-          <w:color w:val="000000" w:themeColor="text1"/>
-          <w:highlight w:val="darkCyan"/>
+          <w:strike/>
+          <w:color w:val="000000" w:themeColor="text1"/>
         </w:rPr>
         <w:t>7H2</w:t>
       </w:r>
       <w:r>
         <w:rPr>
           <w:rFonts w:asciiTheme="minorHAnsi" w:hAnsiTheme="minorHAnsi" w:cstheme="minorHAnsi"/>
+          <w:strike/>
           <w:color w:val="000000" w:themeColor="text1"/>
           <w:spacing w:val="-4"/>
-          <w:highlight w:val="darkCyan"/>
-        </w:rPr>
-        <w:t xml:space="preserve"> </w:t>
-      </w:r>
-      <w:r>
-        <w:rPr>
-          <w:rFonts w:asciiTheme="minorHAnsi" w:hAnsiTheme="minorHAnsi" w:cstheme="minorHAnsi"/>
-          <w:color w:val="000000" w:themeColor="text1"/>
-          <w:spacing w:val="-2"/>
-          <w:highlight w:val="darkCyan"/>
+        </w:rPr>
+        <w:t xml:space="preserve"> </w:t>
+      </w:r>
+      <w:r>
+        <w:rPr>
+          <w:rFonts w:asciiTheme="minorHAnsi" w:hAnsiTheme="minorHAnsi" w:cstheme="minorHAnsi"/>
+          <w:strike/>
+          <w:color w:val="000000" w:themeColor="text1"/>
+          <w:spacing w:val="-2"/>
         </w:rPr>
         <w:t>(Mix)</w:t>
       </w:r>
@@ -2678,48 +2715,48 @@
         </w:tabs>
         <w:rPr>
           <w:rFonts w:asciiTheme="minorHAnsi" w:hAnsiTheme="minorHAnsi" w:cstheme="minorHAnsi"/>
-          <w:color w:val="000000" w:themeColor="text1"/>
-          <w:sz w:val="20"/>
-          <w:highlight w:val="darkCyan"/>
-        </w:rPr>
-      </w:pPr>
-      <w:r>
-        <w:rPr>
-          <w:rFonts w:asciiTheme="minorHAnsi" w:hAnsiTheme="minorHAnsi" w:cstheme="minorHAnsi"/>
-          <w:color w:val="000000" w:themeColor="text1"/>
-          <w:spacing w:val="-2"/>
-          <w:sz w:val="20"/>
-          <w:highlight w:val="darkCyan"/>
+          <w:strike/>
+          <w:color w:val="000000" w:themeColor="text1"/>
+          <w:sz w:val="20"/>
+        </w:rPr>
+      </w:pPr>
+      <w:r>
+        <w:rPr>
+          <w:rFonts w:asciiTheme="minorHAnsi" w:hAnsiTheme="minorHAnsi" w:cstheme="minorHAnsi"/>
+          <w:strike/>
+          <w:color w:val="000000" w:themeColor="text1"/>
+          <w:spacing w:val="-2"/>
+          <w:sz w:val="20"/>
         </w:rPr>
         <w:t>Символы:</w:t>
       </w:r>
       <w:r>
         <w:rPr>
           <w:rFonts w:asciiTheme="minorHAnsi" w:hAnsiTheme="minorHAnsi" w:cstheme="minorHAnsi"/>
+          <w:strike/>
           <w:color w:val="000000" w:themeColor="text1"/>
           <w:spacing w:val="-8"/>
           <w:sz w:val="20"/>
-          <w:highlight w:val="darkCyan"/>
-        </w:rPr>
-        <w:t xml:space="preserve"> </w:t>
-      </w:r>
-      <w:r>
-        <w:rPr>
-          <w:rFonts w:asciiTheme="minorHAnsi" w:hAnsiTheme="minorHAnsi" w:cstheme="minorHAnsi"/>
-          <w:color w:val="000000" w:themeColor="text1"/>
-          <w:spacing w:val="-2"/>
-          <w:sz w:val="20"/>
-          <w:highlight w:val="darkCyan"/>
+        </w:rPr>
+        <w:t xml:space="preserve"> </w:t>
+      </w:r>
+      <w:r>
+        <w:rPr>
+          <w:rFonts w:asciiTheme="minorHAnsi" w:hAnsiTheme="minorHAnsi" w:cstheme="minorHAnsi"/>
+          <w:strike/>
+          <w:color w:val="000000" w:themeColor="text1"/>
+          <w:spacing w:val="-2"/>
+          <w:sz w:val="20"/>
         </w:rPr>
         <w:t>КОИ-</w:t>
       </w:r>
       <w:r>
         <w:rPr>
           <w:rFonts w:asciiTheme="minorHAnsi" w:hAnsiTheme="minorHAnsi" w:cstheme="minorHAnsi"/>
+          <w:strike/>
           <w:color w:val="000000" w:themeColor="text1"/>
           <w:spacing w:val="-10"/>
           <w:sz w:val="20"/>
-          <w:highlight w:val="darkCyan"/>
         </w:rPr>
         <w:t>8</w:t>
       </w:r>
@@ -2736,58 +2773,58 @@
         </w:tabs>
         <w:rPr>
           <w:rFonts w:asciiTheme="minorHAnsi" w:hAnsiTheme="minorHAnsi" w:cstheme="minorHAnsi"/>
-          <w:color w:val="000000" w:themeColor="text1"/>
-          <w:sz w:val="20"/>
-          <w:highlight w:val="darkCyan"/>
-        </w:rPr>
-      </w:pPr>
-      <w:r>
-        <w:rPr>
-          <w:rFonts w:asciiTheme="minorHAnsi" w:hAnsiTheme="minorHAnsi" w:cstheme="minorHAnsi"/>
-          <w:color w:val="000000" w:themeColor="text1"/>
-          <w:spacing w:val="-2"/>
-          <w:sz w:val="20"/>
-          <w:highlight w:val="darkCyan"/>
+          <w:strike/>
+          <w:color w:val="000000" w:themeColor="text1"/>
+          <w:sz w:val="20"/>
+        </w:rPr>
+      </w:pPr>
+      <w:r>
+        <w:rPr>
+          <w:rFonts w:asciiTheme="minorHAnsi" w:hAnsiTheme="minorHAnsi" w:cstheme="minorHAnsi"/>
+          <w:strike/>
+          <w:color w:val="000000" w:themeColor="text1"/>
+          <w:spacing w:val="-2"/>
+          <w:sz w:val="20"/>
         </w:rPr>
         <w:t>Символы:</w:t>
       </w:r>
       <w:r>
         <w:rPr>
           <w:rFonts w:asciiTheme="minorHAnsi" w:hAnsiTheme="minorHAnsi" w:cstheme="minorHAnsi"/>
+          <w:strike/>
           <w:color w:val="000000" w:themeColor="text1"/>
           <w:spacing w:val="2"/>
           <w:sz w:val="20"/>
-          <w:highlight w:val="darkCyan"/>
-        </w:rPr>
-        <w:t xml:space="preserve"> </w:t>
-      </w:r>
-      <w:r>
-        <w:rPr>
-          <w:rFonts w:asciiTheme="minorHAnsi" w:hAnsiTheme="minorHAnsi" w:cstheme="minorHAnsi"/>
-          <w:color w:val="000000" w:themeColor="text1"/>
-          <w:spacing w:val="-2"/>
-          <w:sz w:val="20"/>
-          <w:highlight w:val="darkCyan"/>
+        </w:rPr>
+        <w:t xml:space="preserve"> </w:t>
+      </w:r>
+      <w:r>
+        <w:rPr>
+          <w:rFonts w:asciiTheme="minorHAnsi" w:hAnsiTheme="minorHAnsi" w:cstheme="minorHAnsi"/>
+          <w:strike/>
+          <w:color w:val="000000" w:themeColor="text1"/>
+          <w:spacing w:val="-2"/>
+          <w:sz w:val="20"/>
         </w:rPr>
         <w:t>ISO8859-5</w:t>
       </w:r>
       <w:r>
         <w:rPr>
           <w:rFonts w:asciiTheme="minorHAnsi" w:hAnsiTheme="minorHAnsi" w:cstheme="minorHAnsi"/>
+          <w:strike/>
           <w:color w:val="000000" w:themeColor="text1"/>
           <w:spacing w:val="2"/>
           <w:sz w:val="20"/>
-          <w:highlight w:val="darkCyan"/>
-        </w:rPr>
-        <w:t xml:space="preserve"> </w:t>
-      </w:r>
-      <w:r>
-        <w:rPr>
-          <w:rFonts w:asciiTheme="minorHAnsi" w:hAnsiTheme="minorHAnsi" w:cstheme="minorHAnsi"/>
-          <w:color w:val="000000" w:themeColor="text1"/>
-          <w:spacing w:val="-2"/>
-          <w:sz w:val="20"/>
-          <w:highlight w:val="darkCyan"/>
+        </w:rPr>
+        <w:t xml:space="preserve"> </w:t>
+      </w:r>
+      <w:r>
+        <w:rPr>
+          <w:rFonts w:asciiTheme="minorHAnsi" w:hAnsiTheme="minorHAnsi" w:cstheme="minorHAnsi"/>
+          <w:strike/>
+          <w:color w:val="000000" w:themeColor="text1"/>
+          <w:spacing w:val="-2"/>
+          <w:sz w:val="20"/>
         </w:rPr>
         <w:t>(ГОСТ-основная)</w:t>
       </w:r>
@@ -2804,38 +2841,38 @@
         </w:tabs>
         <w:rPr>
           <w:rFonts w:asciiTheme="minorHAnsi" w:hAnsiTheme="minorHAnsi" w:cstheme="minorHAnsi"/>
-          <w:color w:val="000000" w:themeColor="text1"/>
-          <w:sz w:val="20"/>
-          <w:highlight w:val="darkCyan"/>
-        </w:rPr>
-      </w:pPr>
-      <w:r>
-        <w:rPr>
-          <w:rFonts w:asciiTheme="minorHAnsi" w:hAnsiTheme="minorHAnsi" w:cstheme="minorHAnsi"/>
-          <w:color w:val="000000" w:themeColor="text1"/>
-          <w:spacing w:val="-2"/>
-          <w:sz w:val="20"/>
-          <w:highlight w:val="darkCyan"/>
+          <w:strike/>
+          <w:color w:val="000000" w:themeColor="text1"/>
+          <w:sz w:val="20"/>
+        </w:rPr>
+      </w:pPr>
+      <w:r>
+        <w:rPr>
+          <w:rFonts w:asciiTheme="minorHAnsi" w:hAnsiTheme="minorHAnsi" w:cstheme="minorHAnsi"/>
+          <w:strike/>
+          <w:color w:val="000000" w:themeColor="text1"/>
+          <w:spacing w:val="-2"/>
+          <w:sz w:val="20"/>
         </w:rPr>
         <w:t>Символы:</w:t>
       </w:r>
       <w:r>
         <w:rPr>
           <w:rFonts w:asciiTheme="minorHAnsi" w:hAnsiTheme="minorHAnsi" w:cstheme="minorHAnsi"/>
+          <w:strike/>
           <w:color w:val="000000" w:themeColor="text1"/>
           <w:spacing w:val="-10"/>
           <w:sz w:val="20"/>
-          <w:highlight w:val="darkCyan"/>
-        </w:rPr>
-        <w:t xml:space="preserve"> </w:t>
-      </w:r>
-      <w:r>
-        <w:rPr>
-          <w:rFonts w:asciiTheme="minorHAnsi" w:hAnsiTheme="minorHAnsi" w:cstheme="minorHAnsi"/>
-          <w:color w:val="000000" w:themeColor="text1"/>
-          <w:spacing w:val="-2"/>
-          <w:sz w:val="20"/>
-          <w:highlight w:val="darkCyan"/>
+        </w:rPr>
+        <w:t xml:space="preserve"> </w:t>
+      </w:r>
+      <w:r>
+        <w:rPr>
+          <w:rFonts w:asciiTheme="minorHAnsi" w:hAnsiTheme="minorHAnsi" w:cstheme="minorHAnsi"/>
+          <w:strike/>
+          <w:color w:val="000000" w:themeColor="text1"/>
+          <w:spacing w:val="-2"/>
+          <w:sz w:val="20"/>
         </w:rPr>
         <w:t>WIN1251</w:t>
       </w:r>
@@ -2852,68 +2889,68 @@
         </w:tabs>
         <w:rPr>
           <w:rFonts w:asciiTheme="minorHAnsi" w:hAnsiTheme="minorHAnsi" w:cstheme="minorHAnsi"/>
-          <w:color w:val="000000" w:themeColor="text1"/>
-          <w:sz w:val="20"/>
-          <w:highlight w:val="darkCyan"/>
-        </w:rPr>
-      </w:pPr>
-      <w:r>
-        <w:rPr>
-          <w:rFonts w:asciiTheme="minorHAnsi" w:hAnsiTheme="minorHAnsi" w:cstheme="minorHAnsi"/>
-          <w:color w:val="000000" w:themeColor="text1"/>
-          <w:spacing w:val="-2"/>
-          <w:sz w:val="20"/>
-          <w:highlight w:val="darkCyan"/>
+          <w:strike/>
+          <w:color w:val="000000" w:themeColor="text1"/>
+          <w:sz w:val="20"/>
+        </w:rPr>
+      </w:pPr>
+      <w:r>
+        <w:rPr>
+          <w:rFonts w:asciiTheme="minorHAnsi" w:hAnsiTheme="minorHAnsi" w:cstheme="minorHAnsi"/>
+          <w:strike/>
+          <w:color w:val="000000" w:themeColor="text1"/>
+          <w:spacing w:val="-2"/>
+          <w:sz w:val="20"/>
         </w:rPr>
         <w:t>Символы:</w:t>
       </w:r>
       <w:r>
         <w:rPr>
           <w:rFonts w:asciiTheme="minorHAnsi" w:hAnsiTheme="minorHAnsi" w:cstheme="minorHAnsi"/>
+          <w:strike/>
           <w:color w:val="000000" w:themeColor="text1"/>
           <w:spacing w:val="2"/>
           <w:sz w:val="20"/>
-          <w:highlight w:val="darkCyan"/>
-        </w:rPr>
-        <w:t xml:space="preserve"> </w:t>
-      </w:r>
-      <w:r>
-        <w:rPr>
-          <w:rFonts w:asciiTheme="minorHAnsi" w:hAnsiTheme="minorHAnsi" w:cstheme="minorHAnsi"/>
-          <w:color w:val="000000" w:themeColor="text1"/>
-          <w:spacing w:val="-2"/>
-          <w:sz w:val="20"/>
-          <w:highlight w:val="darkCyan"/>
+        </w:rPr>
+        <w:t xml:space="preserve"> </w:t>
+      </w:r>
+      <w:r>
+        <w:rPr>
+          <w:rFonts w:asciiTheme="minorHAnsi" w:hAnsiTheme="minorHAnsi" w:cstheme="minorHAnsi"/>
+          <w:strike/>
+          <w:color w:val="000000" w:themeColor="text1"/>
+          <w:spacing w:val="-2"/>
+          <w:sz w:val="20"/>
         </w:rPr>
         <w:t>UNICODE,</w:t>
       </w:r>
       <w:r>
         <w:rPr>
           <w:rFonts w:asciiTheme="minorHAnsi" w:hAnsiTheme="minorHAnsi" w:cstheme="minorHAnsi"/>
+          <w:strike/>
           <w:color w:val="000000" w:themeColor="text1"/>
           <w:spacing w:val="2"/>
           <w:sz w:val="20"/>
-          <w:highlight w:val="darkCyan"/>
-        </w:rPr>
-        <w:t xml:space="preserve"> </w:t>
-      </w:r>
-      <w:r>
-        <w:rPr>
-          <w:rFonts w:asciiTheme="minorHAnsi" w:hAnsiTheme="minorHAnsi" w:cstheme="minorHAnsi"/>
-          <w:color w:val="000000" w:themeColor="text1"/>
-          <w:spacing w:val="-2"/>
-          <w:sz w:val="20"/>
-          <w:highlight w:val="darkCyan"/>
+        </w:rPr>
+        <w:t xml:space="preserve"> </w:t>
+      </w:r>
+      <w:r>
+        <w:rPr>
+          <w:rFonts w:asciiTheme="minorHAnsi" w:hAnsiTheme="minorHAnsi" w:cstheme="minorHAnsi"/>
+          <w:strike/>
+          <w:color w:val="000000" w:themeColor="text1"/>
+          <w:spacing w:val="-2"/>
+          <w:sz w:val="20"/>
         </w:rPr>
         <w:t>UTF-</w:t>
       </w:r>
       <w:r>
         <w:rPr>
           <w:rFonts w:asciiTheme="minorHAnsi" w:hAnsiTheme="minorHAnsi" w:cstheme="minorHAnsi"/>
+          <w:strike/>
           <w:color w:val="000000" w:themeColor="text1"/>
           <w:spacing w:val="-10"/>
           <w:sz w:val="20"/>
-          <w:highlight w:val="darkCyan"/>
         </w:rPr>
         <w:t>8</w:t>
       </w:r>
@@ -2932,17 +2969,17 @@
         <w:ind w:left="438"/>
         <w:rPr>
           <w:rFonts w:asciiTheme="minorHAnsi" w:hAnsiTheme="minorHAnsi" w:cstheme="minorHAnsi"/>
-          <w:color w:val="000000" w:themeColor="text1"/>
-          <w:sz w:val="20"/>
-          <w:highlight w:val="darkCyan"/>
+          <w:strike/>
+          <w:color w:val="000000" w:themeColor="text1"/>
+          <w:sz w:val="20"/>
           <w:lang w:val="en-US"/>
         </w:rPr>
       </w:pPr>
       <w:r>
         <w:rPr>
           <w:rFonts w:asciiTheme="minorHAnsi" w:hAnsiTheme="minorHAnsi" w:cstheme="minorHAnsi"/>
-          <w:color w:val="000000" w:themeColor="text1"/>
-          <w:highlight w:val="darkCyan"/>
+          <w:strike/>
+          <w:color w:val="000000" w:themeColor="text1"/>
           <w:lang w:val="en-US"/>
         </w:rPr>
         <w:br w:type="column"/>
@@ -2950,10 +2987,10 @@
       <w:r>
         <w:rPr>
           <w:rFonts w:asciiTheme="minorHAnsi" w:hAnsiTheme="minorHAnsi" w:cstheme="minorHAnsi"/>
-          <w:color w:val="000000" w:themeColor="text1"/>
-          <w:spacing w:val="-2"/>
-          <w:sz w:val="20"/>
-          <w:highlight w:val="darkCyan"/>
+          <w:strike/>
+          <w:color w:val="000000" w:themeColor="text1"/>
+          <w:spacing w:val="-2"/>
+          <w:sz w:val="20"/>
           <w:lang w:val="en-US"/>
         </w:rPr>
         <w:lastRenderedPageBreak/>
@@ -2962,10 +2999,10 @@
       <w:r>
         <w:rPr>
           <w:rFonts w:asciiTheme="minorHAnsi" w:hAnsiTheme="minorHAnsi" w:cstheme="minorHAnsi"/>
+          <w:strike/>
           <w:color w:val="000000" w:themeColor="text1"/>
           <w:spacing w:val="1"/>
           <w:sz w:val="20"/>
-          <w:highlight w:val="darkCyan"/>
           <w:lang w:val="en-US"/>
         </w:rPr>
         <w:t xml:space="preserve"> </w:t>
@@ -2973,19 +3010,19 @@
       <w:r>
         <w:rPr>
           <w:rFonts w:asciiTheme="minorHAnsi" w:hAnsiTheme="minorHAnsi" w:cstheme="minorHAnsi"/>
-          <w:color w:val="000000" w:themeColor="text1"/>
-          <w:spacing w:val="-2"/>
-          <w:sz w:val="20"/>
-          <w:highlight w:val="darkCyan"/>
+          <w:strike/>
+          <w:color w:val="000000" w:themeColor="text1"/>
+          <w:spacing w:val="-2"/>
+          <w:sz w:val="20"/>
         </w:rPr>
         <w:t>и</w:t>
       </w:r>
       <w:r>
         <w:rPr>
           <w:rFonts w:asciiTheme="minorHAnsi" w:hAnsiTheme="minorHAnsi" w:cstheme="minorHAnsi"/>
-          <w:color w:val="000000" w:themeColor="text1"/>
-          <w:sz w:val="20"/>
-          <w:highlight w:val="darkCyan"/>
+          <w:strike/>
+          <w:color w:val="000000" w:themeColor="text1"/>
+          <w:sz w:val="20"/>
           <w:lang w:val="en-US"/>
         </w:rPr>
         <w:t xml:space="preserve"> </w:t>
@@ -2993,10 +3030,10 @@
       <w:r>
         <w:rPr>
           <w:rFonts w:asciiTheme="minorHAnsi" w:hAnsiTheme="minorHAnsi" w:cstheme="minorHAnsi"/>
-          <w:color w:val="000000" w:themeColor="text1"/>
-          <w:spacing w:val="-2"/>
-          <w:sz w:val="20"/>
-          <w:highlight w:val="darkCyan"/>
+          <w:strike/>
+          <w:color w:val="000000" w:themeColor="text1"/>
+          <w:spacing w:val="-2"/>
+          <w:sz w:val="20"/>
           <w:lang w:val="en-US"/>
         </w:rPr>
         <w:t>Little-endian</w:t>
@@ -3015,38 +3052,38 @@
         <w:ind w:left="438"/>
         <w:rPr>
           <w:rFonts w:asciiTheme="minorHAnsi" w:hAnsiTheme="minorHAnsi" w:cstheme="minorHAnsi"/>
-          <w:color w:val="000000" w:themeColor="text1"/>
-          <w:sz w:val="20"/>
-          <w:highlight w:val="darkCyan"/>
-        </w:rPr>
-      </w:pPr>
-      <w:r>
-        <w:rPr>
-          <w:rFonts w:asciiTheme="minorHAnsi" w:hAnsiTheme="minorHAnsi" w:cstheme="minorHAnsi"/>
+          <w:strike/>
+          <w:color w:val="000000" w:themeColor="text1"/>
+          <w:sz w:val="20"/>
+        </w:rPr>
+      </w:pPr>
+      <w:r>
+        <w:rPr>
+          <w:rFonts w:asciiTheme="minorHAnsi" w:hAnsiTheme="minorHAnsi" w:cstheme="minorHAnsi"/>
+          <w:strike/>
           <w:color w:val="000000" w:themeColor="text1"/>
           <w:spacing w:val="-4"/>
           <w:sz w:val="20"/>
-          <w:highlight w:val="darkCyan"/>
         </w:rPr>
         <w:t>Представление</w:t>
       </w:r>
       <w:r>
         <w:rPr>
           <w:rFonts w:asciiTheme="minorHAnsi" w:hAnsiTheme="minorHAnsi" w:cstheme="minorHAnsi"/>
+          <w:strike/>
           <w:color w:val="000000" w:themeColor="text1"/>
           <w:spacing w:val="13"/>
           <w:sz w:val="20"/>
-          <w:highlight w:val="darkCyan"/>
-        </w:rPr>
-        <w:t xml:space="preserve"> </w:t>
-      </w:r>
-      <w:r>
-        <w:rPr>
-          <w:rFonts w:asciiTheme="minorHAnsi" w:hAnsiTheme="minorHAnsi" w:cstheme="minorHAnsi"/>
-          <w:color w:val="000000" w:themeColor="text1"/>
-          <w:spacing w:val="-2"/>
-          <w:sz w:val="20"/>
-          <w:highlight w:val="darkCyan"/>
+        </w:rPr>
+        <w:t xml:space="preserve"> </w:t>
+      </w:r>
+      <w:r>
+        <w:rPr>
+          <w:rFonts w:asciiTheme="minorHAnsi" w:hAnsiTheme="minorHAnsi" w:cstheme="minorHAnsi"/>
+          <w:strike/>
+          <w:color w:val="000000" w:themeColor="text1"/>
+          <w:spacing w:val="-2"/>
+          <w:sz w:val="20"/>
         </w:rPr>
         <w:t>строк</w:t>
       </w:r>
@@ -3064,56 +3101,56 @@
         <w:ind w:left="438"/>
         <w:rPr>
           <w:rFonts w:asciiTheme="minorHAnsi" w:hAnsiTheme="minorHAnsi" w:cstheme="minorHAnsi"/>
-          <w:color w:val="000000" w:themeColor="text1"/>
-          <w:sz w:val="20"/>
-          <w:highlight w:val="yellow"/>
-        </w:rPr>
-      </w:pPr>
-      <w:r>
-        <w:rPr>
-          <w:rFonts w:asciiTheme="minorHAnsi" w:hAnsiTheme="minorHAnsi" w:cstheme="minorHAnsi"/>
-          <w:color w:val="000000" w:themeColor="text1"/>
-          <w:sz w:val="20"/>
-          <w:highlight w:val="yellow"/>
+          <w:strike/>
+          <w:color w:val="000000" w:themeColor="text1"/>
+          <w:sz w:val="20"/>
+        </w:rPr>
+      </w:pPr>
+      <w:r>
+        <w:rPr>
+          <w:rFonts w:asciiTheme="minorHAnsi" w:hAnsiTheme="minorHAnsi" w:cstheme="minorHAnsi"/>
+          <w:strike/>
+          <w:color w:val="000000" w:themeColor="text1"/>
+          <w:sz w:val="20"/>
         </w:rPr>
         <w:t>История</w:t>
       </w:r>
       <w:r>
         <w:rPr>
           <w:rFonts w:asciiTheme="minorHAnsi" w:hAnsiTheme="minorHAnsi" w:cstheme="minorHAnsi"/>
+          <w:strike/>
           <w:color w:val="000000" w:themeColor="text1"/>
           <w:spacing w:val="-11"/>
           <w:sz w:val="20"/>
-          <w:highlight w:val="yellow"/>
-        </w:rPr>
-        <w:t xml:space="preserve"> </w:t>
-      </w:r>
-      <w:r>
-        <w:rPr>
-          <w:rFonts w:asciiTheme="minorHAnsi" w:hAnsiTheme="minorHAnsi" w:cstheme="minorHAnsi"/>
-          <w:color w:val="000000" w:themeColor="text1"/>
-          <w:sz w:val="20"/>
-          <w:highlight w:val="yellow"/>
+        </w:rPr>
+        <w:t xml:space="preserve"> </w:t>
+      </w:r>
+      <w:r>
+        <w:rPr>
+          <w:rFonts w:asciiTheme="minorHAnsi" w:hAnsiTheme="minorHAnsi" w:cstheme="minorHAnsi"/>
+          <w:strike/>
+          <w:color w:val="000000" w:themeColor="text1"/>
+          <w:sz w:val="20"/>
         </w:rPr>
         <w:t>развития</w:t>
       </w:r>
       <w:r>
         <w:rPr>
           <w:rFonts w:asciiTheme="minorHAnsi" w:hAnsiTheme="minorHAnsi" w:cstheme="minorHAnsi"/>
+          <w:strike/>
           <w:color w:val="000000" w:themeColor="text1"/>
           <w:spacing w:val="-10"/>
           <w:sz w:val="20"/>
-          <w:highlight w:val="yellow"/>
-        </w:rPr>
-        <w:t xml:space="preserve"> </w:t>
-      </w:r>
-      <w:r>
-        <w:rPr>
-          <w:rFonts w:asciiTheme="minorHAnsi" w:hAnsiTheme="minorHAnsi" w:cstheme="minorHAnsi"/>
+        </w:rPr>
+        <w:t xml:space="preserve"> </w:t>
+      </w:r>
+      <w:r>
+        <w:rPr>
+          <w:rFonts w:asciiTheme="minorHAnsi" w:hAnsiTheme="minorHAnsi" w:cstheme="minorHAnsi"/>
+          <w:strike/>
           <w:color w:val="000000" w:themeColor="text1"/>
           <w:spacing w:val="-5"/>
           <w:sz w:val="20"/>
-          <w:highlight w:val="yellow"/>
         </w:rPr>
         <w:t>ЭВМ</w:t>
       </w:r>
@@ -3131,94 +3168,94 @@
         <w:ind w:left="438"/>
         <w:rPr>
           <w:rFonts w:asciiTheme="minorHAnsi" w:hAnsiTheme="minorHAnsi" w:cstheme="minorHAnsi"/>
-          <w:color w:val="000000" w:themeColor="text1"/>
-          <w:sz w:val="20"/>
-          <w:highlight w:val="yellow"/>
-        </w:rPr>
-      </w:pPr>
-      <w:r>
-        <w:rPr>
-          <w:rFonts w:asciiTheme="minorHAnsi" w:hAnsiTheme="minorHAnsi" w:cstheme="minorHAnsi"/>
-          <w:color w:val="000000" w:themeColor="text1"/>
-          <w:sz w:val="20"/>
-          <w:highlight w:val="yellow"/>
+          <w:strike/>
+          <w:color w:val="000000" w:themeColor="text1"/>
+          <w:sz w:val="20"/>
+        </w:rPr>
+      </w:pPr>
+      <w:r>
+        <w:rPr>
+          <w:rFonts w:asciiTheme="minorHAnsi" w:hAnsiTheme="minorHAnsi" w:cstheme="minorHAnsi"/>
+          <w:strike/>
+          <w:color w:val="000000" w:themeColor="text1"/>
+          <w:sz w:val="20"/>
         </w:rPr>
         <w:t>История</w:t>
       </w:r>
       <w:r>
         <w:rPr>
           <w:rFonts w:asciiTheme="minorHAnsi" w:hAnsiTheme="minorHAnsi" w:cstheme="minorHAnsi"/>
+          <w:strike/>
           <w:color w:val="000000" w:themeColor="text1"/>
           <w:spacing w:val="-9"/>
           <w:sz w:val="20"/>
-          <w:highlight w:val="yellow"/>
-        </w:rPr>
-        <w:t xml:space="preserve"> </w:t>
-      </w:r>
-      <w:r>
-        <w:rPr>
-          <w:rFonts w:asciiTheme="minorHAnsi" w:hAnsiTheme="minorHAnsi" w:cstheme="minorHAnsi"/>
-          <w:color w:val="000000" w:themeColor="text1"/>
-          <w:sz w:val="20"/>
-          <w:highlight w:val="yellow"/>
+        </w:rPr>
+        <w:t xml:space="preserve"> </w:t>
+      </w:r>
+      <w:r>
+        <w:rPr>
+          <w:rFonts w:asciiTheme="minorHAnsi" w:hAnsiTheme="minorHAnsi" w:cstheme="minorHAnsi"/>
+          <w:strike/>
+          <w:color w:val="000000" w:themeColor="text1"/>
+          <w:sz w:val="20"/>
         </w:rPr>
         <w:t>развития</w:t>
       </w:r>
       <w:r>
         <w:rPr>
           <w:rFonts w:asciiTheme="minorHAnsi" w:hAnsiTheme="minorHAnsi" w:cstheme="minorHAnsi"/>
+          <w:strike/>
           <w:color w:val="000000" w:themeColor="text1"/>
           <w:spacing w:val="-9"/>
           <w:sz w:val="20"/>
-          <w:highlight w:val="yellow"/>
-        </w:rPr>
-        <w:t xml:space="preserve"> </w:t>
-      </w:r>
-      <w:r>
-        <w:rPr>
-          <w:rFonts w:asciiTheme="minorHAnsi" w:hAnsiTheme="minorHAnsi" w:cstheme="minorHAnsi"/>
-          <w:color w:val="000000" w:themeColor="text1"/>
-          <w:sz w:val="20"/>
-          <w:highlight w:val="yellow"/>
+        </w:rPr>
+        <w:t xml:space="preserve"> </w:t>
+      </w:r>
+      <w:r>
+        <w:rPr>
+          <w:rFonts w:asciiTheme="minorHAnsi" w:hAnsiTheme="minorHAnsi" w:cstheme="minorHAnsi"/>
+          <w:strike/>
+          <w:color w:val="000000" w:themeColor="text1"/>
+          <w:sz w:val="20"/>
         </w:rPr>
         <w:t>ЭВМ</w:t>
       </w:r>
       <w:r>
         <w:rPr>
           <w:rFonts w:asciiTheme="minorHAnsi" w:hAnsiTheme="minorHAnsi" w:cstheme="minorHAnsi"/>
+          <w:strike/>
           <w:color w:val="000000" w:themeColor="text1"/>
           <w:spacing w:val="-9"/>
           <w:sz w:val="20"/>
-          <w:highlight w:val="yellow"/>
-        </w:rPr>
-        <w:t xml:space="preserve"> </w:t>
-      </w:r>
-      <w:r>
-        <w:rPr>
-          <w:rFonts w:asciiTheme="minorHAnsi" w:hAnsiTheme="minorHAnsi" w:cstheme="minorHAnsi"/>
-          <w:color w:val="000000" w:themeColor="text1"/>
-          <w:sz w:val="20"/>
-          <w:highlight w:val="yellow"/>
+        </w:rPr>
+        <w:t xml:space="preserve"> </w:t>
+      </w:r>
+      <w:r>
+        <w:rPr>
+          <w:rFonts w:asciiTheme="minorHAnsi" w:hAnsiTheme="minorHAnsi" w:cstheme="minorHAnsi"/>
+          <w:strike/>
+          <w:color w:val="000000" w:themeColor="text1"/>
+          <w:sz w:val="20"/>
         </w:rPr>
         <w:t>в</w:t>
       </w:r>
       <w:r>
         <w:rPr>
           <w:rFonts w:asciiTheme="minorHAnsi" w:hAnsiTheme="minorHAnsi" w:cstheme="minorHAnsi"/>
+          <w:strike/>
           <w:color w:val="000000" w:themeColor="text1"/>
           <w:spacing w:val="-9"/>
           <w:sz w:val="20"/>
-          <w:highlight w:val="yellow"/>
-        </w:rPr>
-        <w:t xml:space="preserve"> </w:t>
-      </w:r>
-      <w:r>
-        <w:rPr>
-          <w:rFonts w:asciiTheme="minorHAnsi" w:hAnsiTheme="minorHAnsi" w:cstheme="minorHAnsi"/>
-          <w:color w:val="000000" w:themeColor="text1"/>
-          <w:spacing w:val="-2"/>
-          <w:sz w:val="20"/>
-          <w:highlight w:val="yellow"/>
+        </w:rPr>
+        <w:t xml:space="preserve"> </w:t>
+      </w:r>
+      <w:r>
+        <w:rPr>
+          <w:rFonts w:asciiTheme="minorHAnsi" w:hAnsiTheme="minorHAnsi" w:cstheme="minorHAnsi"/>
+          <w:strike/>
+          <w:color w:val="000000" w:themeColor="text1"/>
+          <w:spacing w:val="-2"/>
+          <w:sz w:val="20"/>
         </w:rPr>
         <w:t>СССР/России</w:t>
       </w:r>
@@ -3236,13 +3273,15 @@
         <w:ind w:left="438"/>
         <w:rPr>
           <w:rFonts w:asciiTheme="minorHAnsi" w:hAnsiTheme="minorHAnsi" w:cstheme="minorHAnsi"/>
-          <w:color w:val="000000" w:themeColor="text1"/>
-          <w:sz w:val="20"/>
-        </w:rPr>
-      </w:pPr>
-      <w:r>
-        <w:rPr>
-          <w:rFonts w:asciiTheme="minorHAnsi" w:hAnsiTheme="minorHAnsi" w:cstheme="minorHAnsi"/>
+          <w:strike/>
+          <w:color w:val="000000" w:themeColor="text1"/>
+          <w:sz w:val="20"/>
+        </w:rPr>
+      </w:pPr>
+      <w:r>
+        <w:rPr>
+          <w:rFonts w:asciiTheme="minorHAnsi" w:hAnsiTheme="minorHAnsi" w:cstheme="minorHAnsi"/>
+          <w:strike/>
           <w:color w:val="000000" w:themeColor="text1"/>
           <w:spacing w:val="-2"/>
           <w:sz w:val="20"/>
@@ -3252,14 +3291,16 @@
       <w:r>
         <w:rPr>
           <w:rFonts w:asciiTheme="minorHAnsi" w:hAnsiTheme="minorHAnsi" w:cstheme="minorHAnsi"/>
-          <w:color w:val="000000" w:themeColor="text1"/>
-          <w:sz w:val="20"/>
-        </w:rPr>
-        <w:t xml:space="preserve"> </w:t>
-      </w:r>
-      <w:r>
-        <w:rPr>
-          <w:rFonts w:asciiTheme="minorHAnsi" w:hAnsiTheme="minorHAnsi" w:cstheme="minorHAnsi"/>
+          <w:strike/>
+          <w:color w:val="000000" w:themeColor="text1"/>
+          <w:sz w:val="20"/>
+        </w:rPr>
+        <w:t xml:space="preserve"> </w:t>
+      </w:r>
+      <w:r>
+        <w:rPr>
+          <w:rFonts w:asciiTheme="minorHAnsi" w:hAnsiTheme="minorHAnsi" w:cstheme="minorHAnsi"/>
+          <w:strike/>
           <w:color w:val="000000" w:themeColor="text1"/>
           <w:spacing w:val="-2"/>
           <w:sz w:val="20"/>
@@ -3280,13 +3321,15 @@
         <w:ind w:left="438"/>
         <w:rPr>
           <w:rFonts w:asciiTheme="minorHAnsi" w:hAnsiTheme="minorHAnsi" w:cstheme="minorHAnsi"/>
-          <w:color w:val="000000" w:themeColor="text1"/>
-          <w:sz w:val="20"/>
-        </w:rPr>
-      </w:pPr>
-      <w:r>
-        <w:rPr>
-          <w:rFonts w:asciiTheme="minorHAnsi" w:hAnsiTheme="minorHAnsi" w:cstheme="minorHAnsi"/>
+          <w:strike/>
+          <w:color w:val="000000" w:themeColor="text1"/>
+          <w:sz w:val="20"/>
+        </w:rPr>
+      </w:pPr>
+      <w:r>
+        <w:rPr>
+          <w:rFonts w:asciiTheme="minorHAnsi" w:hAnsiTheme="minorHAnsi" w:cstheme="minorHAnsi"/>
+          <w:strike/>
           <w:color w:val="000000" w:themeColor="text1"/>
           <w:spacing w:val="-2"/>
           <w:sz w:val="20"/>
@@ -3296,6 +3339,7 @@
       <w:r>
         <w:rPr>
           <w:rFonts w:asciiTheme="minorHAnsi" w:hAnsiTheme="minorHAnsi" w:cstheme="minorHAnsi"/>
+          <w:strike/>
           <w:color w:val="000000" w:themeColor="text1"/>
           <w:spacing w:val="-10"/>
           <w:sz w:val="20"/>
@@ -3305,6 +3349,7 @@
       <w:r>
         <w:rPr>
           <w:rFonts w:asciiTheme="minorHAnsi" w:hAnsiTheme="minorHAnsi" w:cstheme="minorHAnsi"/>
+          <w:strike/>
           <w:color w:val="000000" w:themeColor="text1"/>
           <w:spacing w:val="-4"/>
           <w:sz w:val="20"/>
@@ -3325,13 +3370,15 @@
         <w:ind w:left="438"/>
         <w:rPr>
           <w:rFonts w:asciiTheme="minorHAnsi" w:hAnsiTheme="minorHAnsi" w:cstheme="minorHAnsi"/>
-          <w:color w:val="000000" w:themeColor="text1"/>
-          <w:sz w:val="20"/>
-        </w:rPr>
-      </w:pPr>
-      <w:r>
-        <w:rPr>
-          <w:rFonts w:asciiTheme="minorHAnsi" w:hAnsiTheme="minorHAnsi" w:cstheme="minorHAnsi"/>
+          <w:strike/>
+          <w:color w:val="000000" w:themeColor="text1"/>
+          <w:sz w:val="20"/>
+        </w:rPr>
+      </w:pPr>
+      <w:r>
+        <w:rPr>
+          <w:rFonts w:asciiTheme="minorHAnsi" w:hAnsiTheme="minorHAnsi" w:cstheme="minorHAnsi"/>
+          <w:strike/>
           <w:color w:val="000000" w:themeColor="text1"/>
           <w:sz w:val="20"/>
         </w:rPr>
@@ -3340,6 +3387,7 @@
       <w:r>
         <w:rPr>
           <w:rFonts w:asciiTheme="minorHAnsi" w:hAnsiTheme="minorHAnsi" w:cstheme="minorHAnsi"/>
+          <w:strike/>
           <w:color w:val="000000" w:themeColor="text1"/>
           <w:spacing w:val="-12"/>
           <w:sz w:val="20"/>
@@ -3349,6 +3397,7 @@
       <w:r>
         <w:rPr>
           <w:rFonts w:asciiTheme="minorHAnsi" w:hAnsiTheme="minorHAnsi" w:cstheme="minorHAnsi"/>
+          <w:strike/>
           <w:color w:val="000000" w:themeColor="text1"/>
           <w:spacing w:val="-4"/>
           <w:sz w:val="20"/>
@@ -3369,13 +3418,15 @@
         <w:ind w:left="438"/>
         <w:rPr>
           <w:rFonts w:asciiTheme="minorHAnsi" w:hAnsiTheme="minorHAnsi" w:cstheme="minorHAnsi"/>
-          <w:color w:val="000000" w:themeColor="text1"/>
-          <w:sz w:val="20"/>
-        </w:rPr>
-      </w:pPr>
-      <w:r>
-        <w:rPr>
-          <w:rFonts w:asciiTheme="minorHAnsi" w:hAnsiTheme="minorHAnsi" w:cstheme="minorHAnsi"/>
+          <w:strike/>
+          <w:color w:val="000000" w:themeColor="text1"/>
+          <w:sz w:val="20"/>
+        </w:rPr>
+      </w:pPr>
+      <w:r>
+        <w:rPr>
+          <w:rFonts w:asciiTheme="minorHAnsi" w:hAnsiTheme="minorHAnsi" w:cstheme="minorHAnsi"/>
+          <w:strike/>
           <w:color w:val="000000" w:themeColor="text1"/>
           <w:spacing w:val="-4"/>
           <w:sz w:val="20"/>
@@ -3385,6 +3436,7 @@
       <w:r>
         <w:rPr>
           <w:rFonts w:asciiTheme="minorHAnsi" w:hAnsiTheme="minorHAnsi" w:cstheme="minorHAnsi"/>
+          <w:strike/>
           <w:color w:val="000000" w:themeColor="text1"/>
           <w:spacing w:val="24"/>
           <w:sz w:val="20"/>
@@ -3394,6 +3446,7 @@
       <w:r>
         <w:rPr>
           <w:rFonts w:asciiTheme="minorHAnsi" w:hAnsiTheme="minorHAnsi" w:cstheme="minorHAnsi"/>
+          <w:strike/>
           <w:color w:val="000000" w:themeColor="text1"/>
           <w:spacing w:val="-5"/>
           <w:sz w:val="20"/>
@@ -3415,6 +3468,7 @@
         <w:ind w:left="438" w:right="307"/>
         <w:rPr>
           <w:rFonts w:asciiTheme="minorHAnsi" w:hAnsiTheme="minorHAnsi" w:cstheme="minorHAnsi"/>
+          <w:strike/>
           <w:color w:val="000000" w:themeColor="text1"/>
           <w:sz w:val="20"/>
           <w:lang w:val="en-US"/>
@@ -3423,6 +3477,7 @@
       <w:r>
         <w:rPr>
           <w:rFonts w:asciiTheme="minorHAnsi" w:hAnsiTheme="minorHAnsi" w:cstheme="minorHAnsi"/>
+          <w:strike/>
           <w:color w:val="000000" w:themeColor="text1"/>
           <w:spacing w:val="-2"/>
           <w:sz w:val="20"/>
@@ -3432,6 +3487,7 @@
       <w:r>
         <w:rPr>
           <w:rFonts w:asciiTheme="minorHAnsi" w:hAnsiTheme="minorHAnsi" w:cstheme="minorHAnsi"/>
+          <w:strike/>
           <w:color w:val="000000" w:themeColor="text1"/>
           <w:spacing w:val="-2"/>
           <w:sz w:val="20"/>
@@ -3442,6 +3498,7 @@
       <w:r>
         <w:rPr>
           <w:rFonts w:asciiTheme="minorHAnsi" w:hAnsiTheme="minorHAnsi" w:cstheme="minorHAnsi"/>
+          <w:strike/>
           <w:color w:val="000000" w:themeColor="text1"/>
           <w:spacing w:val="-6"/>
           <w:sz w:val="20"/>
@@ -3452,6 +3509,7 @@
       <w:r>
         <w:rPr>
           <w:rFonts w:asciiTheme="minorHAnsi" w:hAnsiTheme="minorHAnsi" w:cstheme="minorHAnsi"/>
+          <w:strike/>
           <w:color w:val="000000" w:themeColor="text1"/>
           <w:spacing w:val="-2"/>
           <w:sz w:val="20"/>
@@ -3462,6 +3520,7 @@
       <w:r>
         <w:rPr>
           <w:rFonts w:asciiTheme="minorHAnsi" w:hAnsiTheme="minorHAnsi" w:cstheme="minorHAnsi"/>
+          <w:strike/>
           <w:color w:val="000000" w:themeColor="text1"/>
           <w:spacing w:val="-7"/>
           <w:sz w:val="20"/>
@@ -3472,6 +3531,7 @@
       <w:r>
         <w:rPr>
           <w:rFonts w:asciiTheme="minorHAnsi" w:hAnsiTheme="minorHAnsi" w:cstheme="minorHAnsi"/>
+          <w:strike/>
           <w:color w:val="000000" w:themeColor="text1"/>
           <w:spacing w:val="-2"/>
           <w:sz w:val="20"/>
@@ -3482,6 +3542,7 @@
       <w:r>
         <w:rPr>
           <w:rFonts w:asciiTheme="minorHAnsi" w:hAnsiTheme="minorHAnsi" w:cstheme="minorHAnsi"/>
+          <w:strike/>
           <w:color w:val="000000" w:themeColor="text1"/>
           <w:spacing w:val="-7"/>
           <w:sz w:val="20"/>
@@ -3492,6 +3553,7 @@
       <w:r>
         <w:rPr>
           <w:rFonts w:asciiTheme="minorHAnsi" w:hAnsiTheme="minorHAnsi" w:cstheme="minorHAnsi"/>
+          <w:strike/>
           <w:color w:val="000000" w:themeColor="text1"/>
           <w:spacing w:val="-2"/>
           <w:sz w:val="20"/>
@@ -3514,13 +3576,15 @@
         <w:ind w:left="438"/>
         <w:rPr>
           <w:rFonts w:asciiTheme="minorHAnsi" w:hAnsiTheme="minorHAnsi" w:cstheme="minorHAnsi"/>
-          <w:color w:val="000000" w:themeColor="text1"/>
-          <w:sz w:val="20"/>
-        </w:rPr>
-      </w:pPr>
-      <w:r>
-        <w:rPr>
-          <w:rFonts w:asciiTheme="minorHAnsi" w:hAnsiTheme="minorHAnsi" w:cstheme="minorHAnsi"/>
+          <w:strike/>
+          <w:color w:val="000000" w:themeColor="text1"/>
+          <w:sz w:val="20"/>
+        </w:rPr>
+      </w:pPr>
+      <w:r>
+        <w:rPr>
+          <w:rFonts w:asciiTheme="minorHAnsi" w:hAnsiTheme="minorHAnsi" w:cstheme="minorHAnsi"/>
+          <w:strike/>
           <w:color w:val="000000" w:themeColor="text1"/>
           <w:spacing w:val="-4"/>
           <w:sz w:val="20"/>
@@ -3530,6 +3594,7 @@
       <w:r>
         <w:rPr>
           <w:rFonts w:asciiTheme="minorHAnsi" w:hAnsiTheme="minorHAnsi" w:cstheme="minorHAnsi"/>
+          <w:strike/>
           <w:color w:val="000000" w:themeColor="text1"/>
           <w:spacing w:val="12"/>
           <w:sz w:val="20"/>
@@ -3539,6 +3604,7 @@
       <w:r>
         <w:rPr>
           <w:rFonts w:asciiTheme="minorHAnsi" w:hAnsiTheme="minorHAnsi" w:cstheme="minorHAnsi"/>
+          <w:strike/>
           <w:color w:val="000000" w:themeColor="text1"/>
           <w:spacing w:val="-2"/>
           <w:sz w:val="20"/>
@@ -3560,6 +3626,7 @@
         <w:ind w:left="438" w:right="420"/>
         <w:rPr>
           <w:rFonts w:asciiTheme="minorHAnsi" w:hAnsiTheme="minorHAnsi" w:cstheme="minorHAnsi"/>
+          <w:strike/>
           <w:color w:val="000000" w:themeColor="text1"/>
           <w:sz w:val="20"/>
           <w:lang w:val="en-US"/>
@@ -3568,6 +3635,7 @@
       <w:r>
         <w:rPr>
           <w:rFonts w:asciiTheme="minorHAnsi" w:hAnsiTheme="minorHAnsi" w:cstheme="minorHAnsi"/>
+          <w:strike/>
           <w:color w:val="000000" w:themeColor="text1"/>
           <w:spacing w:val="-2"/>
           <w:sz w:val="20"/>
@@ -3577,6 +3645,7 @@
       <w:r>
         <w:rPr>
           <w:rFonts w:asciiTheme="minorHAnsi" w:hAnsiTheme="minorHAnsi" w:cstheme="minorHAnsi"/>
+          <w:strike/>
           <w:color w:val="000000" w:themeColor="text1"/>
           <w:spacing w:val="-2"/>
           <w:sz w:val="20"/>
@@ -3587,6 +3656,7 @@
       <w:r>
         <w:rPr>
           <w:rFonts w:asciiTheme="minorHAnsi" w:hAnsiTheme="minorHAnsi" w:cstheme="minorHAnsi"/>
+          <w:strike/>
           <w:color w:val="000000" w:themeColor="text1"/>
           <w:spacing w:val="-5"/>
           <w:sz w:val="20"/>
@@ -3597,6 +3667,7 @@
       <w:r>
         <w:rPr>
           <w:rFonts w:asciiTheme="minorHAnsi" w:hAnsiTheme="minorHAnsi" w:cstheme="minorHAnsi"/>
+          <w:strike/>
           <w:color w:val="000000" w:themeColor="text1"/>
           <w:spacing w:val="-2"/>
           <w:sz w:val="20"/>
@@ -3607,6 +3678,7 @@
       <w:r>
         <w:rPr>
           <w:rFonts w:asciiTheme="minorHAnsi" w:hAnsiTheme="minorHAnsi" w:cstheme="minorHAnsi"/>
+          <w:strike/>
           <w:color w:val="000000" w:themeColor="text1"/>
           <w:spacing w:val="-5"/>
           <w:sz w:val="20"/>
@@ -3617,6 +3689,7 @@
       <w:r>
         <w:rPr>
           <w:rFonts w:asciiTheme="minorHAnsi" w:hAnsiTheme="minorHAnsi" w:cstheme="minorHAnsi"/>
+          <w:strike/>
           <w:color w:val="000000" w:themeColor="text1"/>
           <w:spacing w:val="-2"/>
           <w:sz w:val="20"/>
@@ -3627,6 +3700,7 @@
       <w:r>
         <w:rPr>
           <w:rFonts w:asciiTheme="minorHAnsi" w:hAnsiTheme="minorHAnsi" w:cstheme="minorHAnsi"/>
+          <w:strike/>
           <w:color w:val="000000" w:themeColor="text1"/>
           <w:spacing w:val="-5"/>
           <w:sz w:val="20"/>
@@ -3637,6 +3711,7 @@
       <w:r>
         <w:rPr>
           <w:rFonts w:asciiTheme="minorHAnsi" w:hAnsiTheme="minorHAnsi" w:cstheme="minorHAnsi"/>
+          <w:strike/>
           <w:color w:val="000000" w:themeColor="text1"/>
           <w:spacing w:val="-2"/>
           <w:sz w:val="20"/>
@@ -3647,6 +3722,7 @@
       <w:r>
         <w:rPr>
           <w:rFonts w:asciiTheme="minorHAnsi" w:hAnsiTheme="minorHAnsi" w:cstheme="minorHAnsi"/>
+          <w:strike/>
           <w:color w:val="000000" w:themeColor="text1"/>
           <w:spacing w:val="-5"/>
           <w:sz w:val="20"/>
@@ -3657,6 +3733,7 @@
       <w:r>
         <w:rPr>
           <w:rFonts w:asciiTheme="minorHAnsi" w:hAnsiTheme="minorHAnsi" w:cstheme="minorHAnsi"/>
+          <w:strike/>
           <w:color w:val="000000" w:themeColor="text1"/>
           <w:spacing w:val="-2"/>
           <w:sz w:val="20"/>
@@ -3667,6 +3744,7 @@
       <w:r>
         <w:rPr>
           <w:rFonts w:asciiTheme="minorHAnsi" w:hAnsiTheme="minorHAnsi" w:cstheme="minorHAnsi"/>
+          <w:strike/>
           <w:color w:val="000000" w:themeColor="text1"/>
           <w:sz w:val="20"/>
           <w:lang w:val="en-US"/>
@@ -3688,13 +3766,15 @@
         <w:ind w:left="438"/>
         <w:rPr>
           <w:rFonts w:asciiTheme="minorHAnsi" w:hAnsiTheme="minorHAnsi" w:cstheme="minorHAnsi"/>
-          <w:color w:val="000000" w:themeColor="text1"/>
-          <w:sz w:val="20"/>
-        </w:rPr>
-      </w:pPr>
-      <w:r>
-        <w:rPr>
-          <w:rFonts w:asciiTheme="minorHAnsi" w:hAnsiTheme="minorHAnsi" w:cstheme="minorHAnsi"/>
+          <w:strike/>
+          <w:color w:val="000000" w:themeColor="text1"/>
+          <w:sz w:val="20"/>
+        </w:rPr>
+      </w:pPr>
+      <w:r>
+        <w:rPr>
+          <w:rFonts w:asciiTheme="minorHAnsi" w:hAnsiTheme="minorHAnsi" w:cstheme="minorHAnsi"/>
+          <w:strike/>
           <w:color w:val="000000" w:themeColor="text1"/>
           <w:spacing w:val="-2"/>
           <w:sz w:val="20"/>
@@ -3704,6 +3784,7 @@
       <w:r>
         <w:rPr>
           <w:rFonts w:asciiTheme="minorHAnsi" w:hAnsiTheme="minorHAnsi" w:cstheme="minorHAnsi"/>
+          <w:strike/>
           <w:color w:val="000000" w:themeColor="text1"/>
           <w:spacing w:val="2"/>
           <w:sz w:val="20"/>
@@ -3713,6 +3794,7 @@
       <w:r>
         <w:rPr>
           <w:rFonts w:asciiTheme="minorHAnsi" w:hAnsiTheme="minorHAnsi" w:cstheme="minorHAnsi"/>
+          <w:strike/>
           <w:color w:val="000000" w:themeColor="text1"/>
           <w:spacing w:val="-2"/>
           <w:sz w:val="20"/>
@@ -3722,6 +3804,7 @@
       <w:r>
         <w:rPr>
           <w:rFonts w:asciiTheme="minorHAnsi" w:hAnsiTheme="minorHAnsi" w:cstheme="minorHAnsi"/>
+          <w:strike/>
           <w:color w:val="000000" w:themeColor="text1"/>
           <w:spacing w:val="3"/>
           <w:sz w:val="20"/>
@@ -3731,6 +3814,7 @@
       <w:r>
         <w:rPr>
           <w:rFonts w:asciiTheme="minorHAnsi" w:hAnsiTheme="minorHAnsi" w:cstheme="minorHAnsi"/>
+          <w:strike/>
           <w:color w:val="000000" w:themeColor="text1"/>
           <w:spacing w:val="-2"/>
           <w:sz w:val="20"/>
@@ -3751,13 +3835,15 @@
         <w:ind w:left="438"/>
         <w:rPr>
           <w:rFonts w:asciiTheme="minorHAnsi" w:hAnsiTheme="minorHAnsi" w:cstheme="minorHAnsi"/>
-          <w:color w:val="000000" w:themeColor="text1"/>
-          <w:sz w:val="20"/>
-        </w:rPr>
-      </w:pPr>
-      <w:r>
-        <w:rPr>
-          <w:rFonts w:asciiTheme="minorHAnsi" w:hAnsiTheme="minorHAnsi" w:cstheme="minorHAnsi"/>
+          <w:strike/>
+          <w:color w:val="000000" w:themeColor="text1"/>
+          <w:sz w:val="20"/>
+        </w:rPr>
+      </w:pPr>
+      <w:r>
+        <w:rPr>
+          <w:rFonts w:asciiTheme="minorHAnsi" w:hAnsiTheme="minorHAnsi" w:cstheme="minorHAnsi"/>
+          <w:strike/>
           <w:color w:val="000000" w:themeColor="text1"/>
           <w:sz w:val="20"/>
         </w:rPr>
@@ -3766,6 +3852,7 @@
       <w:r>
         <w:rPr>
           <w:rFonts w:asciiTheme="minorHAnsi" w:hAnsiTheme="minorHAnsi" w:cstheme="minorHAnsi"/>
+          <w:strike/>
           <w:color w:val="000000" w:themeColor="text1"/>
           <w:spacing w:val="-10"/>
           <w:sz w:val="20"/>
@@ -3775,6 +3862,7 @@
       <w:r>
         <w:rPr>
           <w:rFonts w:asciiTheme="minorHAnsi" w:hAnsiTheme="minorHAnsi" w:cstheme="minorHAnsi"/>
+          <w:strike/>
           <w:color w:val="000000" w:themeColor="text1"/>
           <w:sz w:val="20"/>
         </w:rPr>
@@ -3783,6 +3871,7 @@
       <w:r>
         <w:rPr>
           <w:rFonts w:asciiTheme="minorHAnsi" w:hAnsiTheme="minorHAnsi" w:cstheme="minorHAnsi"/>
+          <w:strike/>
           <w:color w:val="000000" w:themeColor="text1"/>
           <w:spacing w:val="-10"/>
           <w:sz w:val="20"/>
@@ -3792,6 +3881,7 @@
       <w:r>
         <w:rPr>
           <w:rFonts w:asciiTheme="minorHAnsi" w:hAnsiTheme="minorHAnsi" w:cstheme="minorHAnsi"/>
+          <w:strike/>
           <w:color w:val="000000" w:themeColor="text1"/>
           <w:spacing w:val="-4"/>
           <w:sz w:val="20"/>
@@ -3812,13 +3902,15 @@
         <w:ind w:left="438"/>
         <w:rPr>
           <w:rFonts w:asciiTheme="minorHAnsi" w:hAnsiTheme="minorHAnsi" w:cstheme="minorHAnsi"/>
-          <w:color w:val="000000" w:themeColor="text1"/>
-          <w:sz w:val="20"/>
-        </w:rPr>
-      </w:pPr>
-      <w:r>
-        <w:rPr>
-          <w:rFonts w:asciiTheme="minorHAnsi" w:hAnsiTheme="minorHAnsi" w:cstheme="minorHAnsi"/>
+          <w:strike/>
+          <w:color w:val="000000" w:themeColor="text1"/>
+          <w:sz w:val="20"/>
+        </w:rPr>
+      </w:pPr>
+      <w:r>
+        <w:rPr>
+          <w:rFonts w:asciiTheme="minorHAnsi" w:hAnsiTheme="minorHAnsi" w:cstheme="minorHAnsi"/>
+          <w:strike/>
           <w:color w:val="000000" w:themeColor="text1"/>
           <w:spacing w:val="-2"/>
           <w:sz w:val="20"/>
@@ -3828,6 +3920,7 @@
       <w:r>
         <w:rPr>
           <w:rFonts w:asciiTheme="minorHAnsi" w:hAnsiTheme="minorHAnsi" w:cstheme="minorHAnsi"/>
+          <w:strike/>
           <w:color w:val="000000" w:themeColor="text1"/>
           <w:spacing w:val="2"/>
           <w:sz w:val="20"/>
@@ -3837,6 +3930,7 @@
       <w:r>
         <w:rPr>
           <w:rFonts w:asciiTheme="minorHAnsi" w:hAnsiTheme="minorHAnsi" w:cstheme="minorHAnsi"/>
+          <w:strike/>
           <w:color w:val="000000" w:themeColor="text1"/>
           <w:spacing w:val="-2"/>
           <w:sz w:val="20"/>
@@ -3857,13 +3951,15 @@
         <w:ind w:left="438"/>
         <w:rPr>
           <w:rFonts w:asciiTheme="minorHAnsi" w:hAnsiTheme="minorHAnsi" w:cstheme="minorHAnsi"/>
-          <w:color w:val="000000" w:themeColor="text1"/>
-          <w:sz w:val="20"/>
-        </w:rPr>
-      </w:pPr>
-      <w:r>
-        <w:rPr>
-          <w:rFonts w:asciiTheme="minorHAnsi" w:hAnsiTheme="minorHAnsi" w:cstheme="minorHAnsi"/>
+          <w:strike/>
+          <w:color w:val="000000" w:themeColor="text1"/>
+          <w:sz w:val="20"/>
+        </w:rPr>
+      </w:pPr>
+      <w:r>
+        <w:rPr>
+          <w:rFonts w:asciiTheme="minorHAnsi" w:hAnsiTheme="minorHAnsi" w:cstheme="minorHAnsi"/>
+          <w:strike/>
           <w:color w:val="000000" w:themeColor="text1"/>
           <w:spacing w:val="-2"/>
           <w:sz w:val="20"/>
@@ -3873,6 +3969,7 @@
       <w:r>
         <w:rPr>
           <w:rFonts w:asciiTheme="minorHAnsi" w:hAnsiTheme="minorHAnsi" w:cstheme="minorHAnsi"/>
+          <w:strike/>
           <w:color w:val="000000" w:themeColor="text1"/>
           <w:spacing w:val="1"/>
           <w:sz w:val="20"/>
@@ -3882,6 +3979,7 @@
       <w:r>
         <w:rPr>
           <w:rFonts w:asciiTheme="minorHAnsi" w:hAnsiTheme="minorHAnsi" w:cstheme="minorHAnsi"/>
+          <w:strike/>
           <w:color w:val="000000" w:themeColor="text1"/>
           <w:spacing w:val="-2"/>
           <w:sz w:val="20"/>
@@ -3891,6 +3989,7 @@
       <w:r>
         <w:rPr>
           <w:rFonts w:asciiTheme="minorHAnsi" w:hAnsiTheme="minorHAnsi" w:cstheme="minorHAnsi"/>
+          <w:strike/>
           <w:color w:val="000000" w:themeColor="text1"/>
           <w:spacing w:val="1"/>
           <w:sz w:val="20"/>
@@ -3900,6 +3999,7 @@
       <w:r>
         <w:rPr>
           <w:rFonts w:asciiTheme="minorHAnsi" w:hAnsiTheme="minorHAnsi" w:cstheme="minorHAnsi"/>
+          <w:strike/>
           <w:color w:val="000000" w:themeColor="text1"/>
           <w:spacing w:val="-2"/>
           <w:sz w:val="20"/>
@@ -3909,6 +4009,7 @@
       <w:r>
         <w:rPr>
           <w:rFonts w:asciiTheme="minorHAnsi" w:hAnsiTheme="minorHAnsi" w:cstheme="minorHAnsi"/>
+          <w:strike/>
           <w:color w:val="000000" w:themeColor="text1"/>
           <w:spacing w:val="1"/>
           <w:sz w:val="20"/>
@@ -3918,6 +4019,7 @@
       <w:r>
         <w:rPr>
           <w:rFonts w:asciiTheme="minorHAnsi" w:hAnsiTheme="minorHAnsi" w:cstheme="minorHAnsi"/>
+          <w:strike/>
           <w:color w:val="000000" w:themeColor="text1"/>
           <w:spacing w:val="-2"/>
           <w:sz w:val="20"/>
@@ -3938,13 +4040,15 @@
         <w:ind w:left="438"/>
         <w:rPr>
           <w:rFonts w:asciiTheme="minorHAnsi" w:hAnsiTheme="minorHAnsi" w:cstheme="minorHAnsi"/>
-          <w:color w:val="000000" w:themeColor="text1"/>
-          <w:sz w:val="20"/>
-        </w:rPr>
-      </w:pPr>
-      <w:r>
-        <w:rPr>
-          <w:rFonts w:asciiTheme="minorHAnsi" w:hAnsiTheme="minorHAnsi" w:cstheme="minorHAnsi"/>
+          <w:strike/>
+          <w:color w:val="000000" w:themeColor="text1"/>
+          <w:sz w:val="20"/>
+        </w:rPr>
+      </w:pPr>
+      <w:r>
+        <w:rPr>
+          <w:rFonts w:asciiTheme="minorHAnsi" w:hAnsiTheme="minorHAnsi" w:cstheme="minorHAnsi"/>
+          <w:strike/>
           <w:color w:val="000000" w:themeColor="text1"/>
           <w:spacing w:val="-2"/>
           <w:sz w:val="20"/>
@@ -3954,6 +4058,7 @@
       <w:r>
         <w:rPr>
           <w:rFonts w:asciiTheme="minorHAnsi" w:hAnsiTheme="minorHAnsi" w:cstheme="minorHAnsi"/>
+          <w:strike/>
           <w:color w:val="000000" w:themeColor="text1"/>
           <w:spacing w:val="-1"/>
           <w:sz w:val="20"/>
@@ -3963,6 +4068,7 @@
       <w:r>
         <w:rPr>
           <w:rFonts w:asciiTheme="minorHAnsi" w:hAnsiTheme="minorHAnsi" w:cstheme="minorHAnsi"/>
+          <w:strike/>
           <w:color w:val="000000" w:themeColor="text1"/>
           <w:spacing w:val="-2"/>
           <w:sz w:val="20"/>
@@ -3983,13 +4089,15 @@
         <w:ind w:left="438"/>
         <w:rPr>
           <w:rFonts w:asciiTheme="minorHAnsi" w:hAnsiTheme="minorHAnsi" w:cstheme="minorHAnsi"/>
-          <w:color w:val="000000" w:themeColor="text1"/>
-          <w:sz w:val="20"/>
-        </w:rPr>
-      </w:pPr>
-      <w:r>
-        <w:rPr>
-          <w:rFonts w:asciiTheme="minorHAnsi" w:hAnsiTheme="minorHAnsi" w:cstheme="minorHAnsi"/>
+          <w:strike/>
+          <w:color w:val="000000" w:themeColor="text1"/>
+          <w:sz w:val="20"/>
+        </w:rPr>
+      </w:pPr>
+      <w:r>
+        <w:rPr>
+          <w:rFonts w:asciiTheme="minorHAnsi" w:hAnsiTheme="minorHAnsi" w:cstheme="minorHAnsi"/>
+          <w:strike/>
           <w:color w:val="000000" w:themeColor="text1"/>
           <w:sz w:val="20"/>
         </w:rPr>
@@ -3998,6 +4106,7 @@
       <w:r>
         <w:rPr>
           <w:rFonts w:asciiTheme="minorHAnsi" w:hAnsiTheme="minorHAnsi" w:cstheme="minorHAnsi"/>
+          <w:strike/>
           <w:color w:val="000000" w:themeColor="text1"/>
           <w:spacing w:val="-10"/>
           <w:sz w:val="20"/>
@@ -4007,6 +4116,7 @@
       <w:r>
         <w:rPr>
           <w:rFonts w:asciiTheme="minorHAnsi" w:hAnsiTheme="minorHAnsi" w:cstheme="minorHAnsi"/>
+          <w:strike/>
           <w:color w:val="000000" w:themeColor="text1"/>
           <w:sz w:val="20"/>
         </w:rPr>
@@ -4015,6 +4125,7 @@
       <w:r>
         <w:rPr>
           <w:rFonts w:asciiTheme="minorHAnsi" w:hAnsiTheme="minorHAnsi" w:cstheme="minorHAnsi"/>
+          <w:strike/>
           <w:color w:val="000000" w:themeColor="text1"/>
           <w:spacing w:val="-9"/>
           <w:sz w:val="20"/>
@@ -4024,6 +4135,7 @@
       <w:r>
         <w:rPr>
           <w:rFonts w:asciiTheme="minorHAnsi" w:hAnsiTheme="minorHAnsi" w:cstheme="minorHAnsi"/>
+          <w:strike/>
           <w:color w:val="000000" w:themeColor="text1"/>
           <w:sz w:val="20"/>
         </w:rPr>
@@ -4032,6 +4144,7 @@
       <w:r>
         <w:rPr>
           <w:rFonts w:asciiTheme="minorHAnsi" w:hAnsiTheme="minorHAnsi" w:cstheme="minorHAnsi"/>
+          <w:strike/>
           <w:color w:val="000000" w:themeColor="text1"/>
           <w:spacing w:val="-10"/>
           <w:sz w:val="20"/>
@@ -4041,6 +4154,7 @@
       <w:r>
         <w:rPr>
           <w:rFonts w:asciiTheme="minorHAnsi" w:hAnsiTheme="minorHAnsi" w:cstheme="minorHAnsi"/>
+          <w:strike/>
           <w:color w:val="000000" w:themeColor="text1"/>
           <w:sz w:val="20"/>
         </w:rPr>
@@ -4049,6 +4163,7 @@
       <w:r>
         <w:rPr>
           <w:rFonts w:asciiTheme="minorHAnsi" w:hAnsiTheme="minorHAnsi" w:cstheme="minorHAnsi"/>
+          <w:strike/>
           <w:color w:val="000000" w:themeColor="text1"/>
           <w:spacing w:val="-9"/>
           <w:sz w:val="20"/>
@@ -4058,6 +4173,7 @@
       <w:r>
         <w:rPr>
           <w:rFonts w:asciiTheme="minorHAnsi" w:hAnsiTheme="minorHAnsi" w:cstheme="minorHAnsi"/>
+          <w:strike/>
           <w:color w:val="000000" w:themeColor="text1"/>
           <w:sz w:val="20"/>
         </w:rPr>
@@ -4066,6 +4182,7 @@
       <w:r>
         <w:rPr>
           <w:rFonts w:asciiTheme="minorHAnsi" w:hAnsiTheme="minorHAnsi" w:cstheme="minorHAnsi"/>
+          <w:strike/>
           <w:color w:val="000000" w:themeColor="text1"/>
           <w:spacing w:val="-9"/>
           <w:sz w:val="20"/>
@@ -4075,6 +4192,7 @@
       <w:r>
         <w:rPr>
           <w:rFonts w:asciiTheme="minorHAnsi" w:hAnsiTheme="minorHAnsi" w:cstheme="minorHAnsi"/>
+          <w:strike/>
           <w:color w:val="000000" w:themeColor="text1"/>
           <w:sz w:val="20"/>
         </w:rPr>
@@ -4083,6 +4201,7 @@
       <w:r>
         <w:rPr>
           <w:rFonts w:asciiTheme="minorHAnsi" w:hAnsiTheme="minorHAnsi" w:cstheme="minorHAnsi"/>
+          <w:strike/>
           <w:color w:val="000000" w:themeColor="text1"/>
           <w:spacing w:val="-10"/>
           <w:sz w:val="20"/>
@@ -4092,6 +4211,7 @@
       <w:r>
         <w:rPr>
           <w:rFonts w:asciiTheme="minorHAnsi" w:hAnsiTheme="minorHAnsi" w:cstheme="minorHAnsi"/>
+          <w:strike/>
           <w:color w:val="000000" w:themeColor="text1"/>
           <w:spacing w:val="-2"/>
           <w:sz w:val="20"/>
@@ -4112,13 +4232,15 @@
         <w:ind w:left="438"/>
         <w:rPr>
           <w:rFonts w:asciiTheme="minorHAnsi" w:hAnsiTheme="minorHAnsi" w:cstheme="minorHAnsi"/>
-          <w:color w:val="000000" w:themeColor="text1"/>
-          <w:sz w:val="20"/>
-        </w:rPr>
-      </w:pPr>
-      <w:r>
-        <w:rPr>
-          <w:rFonts w:asciiTheme="minorHAnsi" w:hAnsiTheme="minorHAnsi" w:cstheme="minorHAnsi"/>
+          <w:strike/>
+          <w:color w:val="000000" w:themeColor="text1"/>
+          <w:sz w:val="20"/>
+        </w:rPr>
+      </w:pPr>
+      <w:r>
+        <w:rPr>
+          <w:rFonts w:asciiTheme="minorHAnsi" w:hAnsiTheme="minorHAnsi" w:cstheme="minorHAnsi"/>
+          <w:strike/>
           <w:color w:val="000000" w:themeColor="text1"/>
           <w:sz w:val="20"/>
         </w:rPr>
@@ -4127,6 +4249,7 @@
       <w:r>
         <w:rPr>
           <w:rFonts w:asciiTheme="minorHAnsi" w:hAnsiTheme="minorHAnsi" w:cstheme="minorHAnsi"/>
+          <w:strike/>
           <w:color w:val="000000" w:themeColor="text1"/>
           <w:spacing w:val="-9"/>
           <w:sz w:val="20"/>
@@ -4136,6 +4259,7 @@
       <w:r>
         <w:rPr>
           <w:rFonts w:asciiTheme="minorHAnsi" w:hAnsiTheme="minorHAnsi" w:cstheme="minorHAnsi"/>
+          <w:strike/>
           <w:color w:val="000000" w:themeColor="text1"/>
           <w:sz w:val="20"/>
         </w:rPr>
@@ -4144,6 +4268,7 @@
       <w:r>
         <w:rPr>
           <w:rFonts w:asciiTheme="minorHAnsi" w:hAnsiTheme="minorHAnsi" w:cstheme="minorHAnsi"/>
+          <w:strike/>
           <w:color w:val="000000" w:themeColor="text1"/>
           <w:spacing w:val="-8"/>
           <w:sz w:val="20"/>
@@ -4153,6 +4278,7 @@
       <w:r>
         <w:rPr>
           <w:rFonts w:asciiTheme="minorHAnsi" w:hAnsiTheme="minorHAnsi" w:cstheme="minorHAnsi"/>
+          <w:strike/>
           <w:color w:val="000000" w:themeColor="text1"/>
           <w:spacing w:val="-2"/>
           <w:sz w:val="20"/>
@@ -4173,13 +4299,15 @@
         <w:ind w:left="438"/>
         <w:rPr>
           <w:rFonts w:asciiTheme="minorHAnsi" w:hAnsiTheme="minorHAnsi" w:cstheme="minorHAnsi"/>
-          <w:color w:val="000000" w:themeColor="text1"/>
-          <w:sz w:val="20"/>
-        </w:rPr>
-      </w:pPr>
-      <w:r>
-        <w:rPr>
-          <w:rFonts w:asciiTheme="minorHAnsi" w:hAnsiTheme="minorHAnsi" w:cstheme="minorHAnsi"/>
+          <w:strike/>
+          <w:color w:val="000000" w:themeColor="text1"/>
+          <w:sz w:val="20"/>
+        </w:rPr>
+      </w:pPr>
+      <w:r>
+        <w:rPr>
+          <w:rFonts w:asciiTheme="minorHAnsi" w:hAnsiTheme="minorHAnsi" w:cstheme="minorHAnsi"/>
+          <w:strike/>
           <w:color w:val="000000" w:themeColor="text1"/>
           <w:spacing w:val="-2"/>
           <w:sz w:val="20"/>
@@ -4189,6 +4317,7 @@
       <w:r>
         <w:rPr>
           <w:rFonts w:asciiTheme="minorHAnsi" w:hAnsiTheme="minorHAnsi" w:cstheme="minorHAnsi"/>
+          <w:strike/>
           <w:color w:val="000000" w:themeColor="text1"/>
           <w:spacing w:val="-11"/>
           <w:sz w:val="20"/>
@@ -4198,6 +4327,7 @@
       <w:r>
         <w:rPr>
           <w:rFonts w:asciiTheme="minorHAnsi" w:hAnsiTheme="minorHAnsi" w:cstheme="minorHAnsi"/>
+          <w:strike/>
           <w:color w:val="000000" w:themeColor="text1"/>
           <w:spacing w:val="-2"/>
           <w:sz w:val="20"/>
@@ -4207,6 +4337,7 @@
       <w:r>
         <w:rPr>
           <w:rFonts w:asciiTheme="minorHAnsi" w:hAnsiTheme="minorHAnsi" w:cstheme="minorHAnsi"/>
+          <w:strike/>
           <w:color w:val="000000" w:themeColor="text1"/>
           <w:spacing w:val="-10"/>
           <w:sz w:val="20"/>
@@ -4216,6 +4347,7 @@
       <w:r>
         <w:rPr>
           <w:rFonts w:asciiTheme="minorHAnsi" w:hAnsiTheme="minorHAnsi" w:cstheme="minorHAnsi"/>
+          <w:strike/>
           <w:color w:val="000000" w:themeColor="text1"/>
           <w:spacing w:val="-2"/>
           <w:sz w:val="20"/>
@@ -4225,6 +4357,7 @@
       <w:r>
         <w:rPr>
           <w:rFonts w:asciiTheme="minorHAnsi" w:hAnsiTheme="minorHAnsi" w:cstheme="minorHAnsi"/>
+          <w:strike/>
           <w:color w:val="000000" w:themeColor="text1"/>
           <w:spacing w:val="-10"/>
           <w:sz w:val="20"/>
@@ -4234,6 +4367,7 @@
       <w:r>
         <w:rPr>
           <w:rFonts w:asciiTheme="minorHAnsi" w:hAnsiTheme="minorHAnsi" w:cstheme="minorHAnsi"/>
+          <w:strike/>
           <w:color w:val="000000" w:themeColor="text1"/>
           <w:spacing w:val="-2"/>
           <w:sz w:val="20"/>
@@ -4254,13 +4388,15 @@
         <w:ind w:left="438"/>
         <w:rPr>
           <w:rFonts w:asciiTheme="minorHAnsi" w:hAnsiTheme="minorHAnsi" w:cstheme="minorHAnsi"/>
-          <w:color w:val="000000" w:themeColor="text1"/>
-          <w:sz w:val="20"/>
-        </w:rPr>
-      </w:pPr>
-      <w:r>
-        <w:rPr>
-          <w:rFonts w:asciiTheme="minorHAnsi" w:hAnsiTheme="minorHAnsi" w:cstheme="minorHAnsi"/>
+          <w:strike/>
+          <w:color w:val="000000" w:themeColor="text1"/>
+          <w:sz w:val="20"/>
+        </w:rPr>
+      </w:pPr>
+      <w:r>
+        <w:rPr>
+          <w:rFonts w:asciiTheme="minorHAnsi" w:hAnsiTheme="minorHAnsi" w:cstheme="minorHAnsi"/>
+          <w:strike/>
           <w:color w:val="000000" w:themeColor="text1"/>
           <w:spacing w:val="-2"/>
           <w:sz w:val="20"/>
@@ -4270,6 +4406,7 @@
       <w:r>
         <w:rPr>
           <w:rFonts w:asciiTheme="minorHAnsi" w:hAnsiTheme="minorHAnsi" w:cstheme="minorHAnsi"/>
+          <w:strike/>
           <w:color w:val="000000" w:themeColor="text1"/>
           <w:spacing w:val="1"/>
           <w:sz w:val="20"/>
@@ -4279,6 +4416,7 @@
       <w:r>
         <w:rPr>
           <w:rFonts w:asciiTheme="minorHAnsi" w:hAnsiTheme="minorHAnsi" w:cstheme="minorHAnsi"/>
+          <w:strike/>
           <w:color w:val="000000" w:themeColor="text1"/>
           <w:spacing w:val="-2"/>
           <w:sz w:val="20"/>
@@ -4288,6 +4426,7 @@
       <w:r>
         <w:rPr>
           <w:rFonts w:asciiTheme="minorHAnsi" w:hAnsiTheme="minorHAnsi" w:cstheme="minorHAnsi"/>
+          <w:strike/>
           <w:color w:val="000000" w:themeColor="text1"/>
           <w:spacing w:val="2"/>
           <w:sz w:val="20"/>
@@ -4297,6 +4436,7 @@
       <w:r>
         <w:rPr>
           <w:rFonts w:asciiTheme="minorHAnsi" w:hAnsiTheme="minorHAnsi" w:cstheme="minorHAnsi"/>
+          <w:strike/>
           <w:color w:val="000000" w:themeColor="text1"/>
           <w:spacing w:val="-2"/>
           <w:sz w:val="20"/>
@@ -4306,6 +4446,7 @@
       <w:r>
         <w:rPr>
           <w:rFonts w:asciiTheme="minorHAnsi" w:hAnsiTheme="minorHAnsi" w:cstheme="minorHAnsi"/>
+          <w:strike/>
           <w:color w:val="000000" w:themeColor="text1"/>
           <w:spacing w:val="2"/>
           <w:sz w:val="20"/>
@@ -4315,6 +4456,7 @@
       <w:r>
         <w:rPr>
           <w:rFonts w:asciiTheme="minorHAnsi" w:hAnsiTheme="minorHAnsi" w:cstheme="minorHAnsi"/>
+          <w:strike/>
           <w:color w:val="000000" w:themeColor="text1"/>
           <w:spacing w:val="-2"/>
           <w:sz w:val="20"/>
@@ -4335,13 +4477,15 @@
         <w:ind w:left="438"/>
         <w:rPr>
           <w:rFonts w:asciiTheme="minorHAnsi" w:hAnsiTheme="minorHAnsi" w:cstheme="minorHAnsi"/>
-          <w:color w:val="000000" w:themeColor="text1"/>
-          <w:sz w:val="20"/>
-        </w:rPr>
-      </w:pPr>
-      <w:r>
-        <w:rPr>
-          <w:rFonts w:asciiTheme="minorHAnsi" w:hAnsiTheme="minorHAnsi" w:cstheme="minorHAnsi"/>
+          <w:strike/>
+          <w:color w:val="000000" w:themeColor="text1"/>
+          <w:sz w:val="20"/>
+        </w:rPr>
+      </w:pPr>
+      <w:r>
+        <w:rPr>
+          <w:rFonts w:asciiTheme="minorHAnsi" w:hAnsiTheme="minorHAnsi" w:cstheme="minorHAnsi"/>
+          <w:strike/>
           <w:color w:val="000000" w:themeColor="text1"/>
           <w:spacing w:val="-2"/>
           <w:sz w:val="20"/>
@@ -4351,6 +4495,7 @@
       <w:r>
         <w:rPr>
           <w:rFonts w:asciiTheme="minorHAnsi" w:hAnsiTheme="minorHAnsi" w:cstheme="minorHAnsi"/>
+          <w:strike/>
           <w:color w:val="000000" w:themeColor="text1"/>
           <w:spacing w:val="-4"/>
           <w:sz w:val="20"/>
@@ -4360,6 +4505,7 @@
       <w:r>
         <w:rPr>
           <w:rFonts w:asciiTheme="minorHAnsi" w:hAnsiTheme="minorHAnsi" w:cstheme="minorHAnsi"/>
+          <w:strike/>
           <w:color w:val="000000" w:themeColor="text1"/>
           <w:spacing w:val="-2"/>
           <w:sz w:val="20"/>
@@ -4369,6 +4515,7 @@
       <w:r>
         <w:rPr>
           <w:rFonts w:asciiTheme="minorHAnsi" w:hAnsiTheme="minorHAnsi" w:cstheme="minorHAnsi"/>
+          <w:strike/>
           <w:color w:val="000000" w:themeColor="text1"/>
           <w:spacing w:val="-4"/>
           <w:sz w:val="20"/>
@@ -4378,6 +4525,7 @@
       <w:r>
         <w:rPr>
           <w:rFonts w:asciiTheme="minorHAnsi" w:hAnsiTheme="minorHAnsi" w:cstheme="minorHAnsi"/>
+          <w:strike/>
           <w:color w:val="000000" w:themeColor="text1"/>
           <w:spacing w:val="-2"/>
           <w:sz w:val="20"/>
@@ -4387,6 +4535,7 @@
       <w:r>
         <w:rPr>
           <w:rFonts w:asciiTheme="minorHAnsi" w:hAnsiTheme="minorHAnsi" w:cstheme="minorHAnsi"/>
+          <w:strike/>
           <w:color w:val="000000" w:themeColor="text1"/>
           <w:spacing w:val="-4"/>
           <w:sz w:val="20"/>
@@ -4396,6 +4545,7 @@
       <w:r>
         <w:rPr>
           <w:rFonts w:asciiTheme="minorHAnsi" w:hAnsiTheme="minorHAnsi" w:cstheme="minorHAnsi"/>
+          <w:strike/>
           <w:color w:val="000000" w:themeColor="text1"/>
           <w:spacing w:val="-2"/>
           <w:sz w:val="20"/>
@@ -4576,14 +4726,16 @@
           <w:rFonts w:asciiTheme="minorHAnsi" w:hAnsiTheme="minorHAnsi" w:cstheme="minorHAnsi"/>
           <w:color w:val="000000" w:themeColor="text1"/>
           <w:sz w:val="20"/>
-        </w:rPr>
-      </w:pPr>
-      <w:r>
-        <w:rPr>
-          <w:rFonts w:asciiTheme="minorHAnsi" w:hAnsiTheme="minorHAnsi" w:cstheme="minorHAnsi"/>
-          <w:color w:val="000000" w:themeColor="text1"/>
-          <w:spacing w:val="-2"/>
-          <w:sz w:val="20"/>
+          <w:highlight w:val="yellow"/>
+        </w:rPr>
+      </w:pPr>
+      <w:r>
+        <w:rPr>
+          <w:rFonts w:asciiTheme="minorHAnsi" w:hAnsiTheme="minorHAnsi" w:cstheme="minorHAnsi"/>
+          <w:color w:val="000000" w:themeColor="text1"/>
+          <w:spacing w:val="-2"/>
+          <w:sz w:val="20"/>
+          <w:highlight w:val="yellow"/>
         </w:rPr>
         <w:t>Влияние</w:t>
       </w:r>
@@ -4592,15 +4744,17 @@
           <w:rFonts w:asciiTheme="minorHAnsi" w:hAnsiTheme="minorHAnsi" w:cstheme="minorHAnsi"/>
           <w:color w:val="000000" w:themeColor="text1"/>
           <w:sz w:val="20"/>
-        </w:rPr>
-        <w:t xml:space="preserve"> </w:t>
-      </w:r>
-      <w:r>
-        <w:rPr>
-          <w:rFonts w:asciiTheme="minorHAnsi" w:hAnsiTheme="minorHAnsi" w:cstheme="minorHAnsi"/>
-          <w:color w:val="000000" w:themeColor="text1"/>
-          <w:spacing w:val="-2"/>
-          <w:sz w:val="20"/>
+          <w:highlight w:val="yellow"/>
+        </w:rPr>
+        <w:t xml:space="preserve"> </w:t>
+      </w:r>
+      <w:r>
+        <w:rPr>
+          <w:rFonts w:asciiTheme="minorHAnsi" w:hAnsiTheme="minorHAnsi" w:cstheme="minorHAnsi"/>
+          <w:color w:val="000000" w:themeColor="text1"/>
+          <w:spacing w:val="-2"/>
+          <w:sz w:val="20"/>
+          <w:highlight w:val="yellow"/>
         </w:rPr>
         <w:t>промахов</w:t>
       </w:r>
@@ -4610,15 +4764,17 @@
           <w:color w:val="000000" w:themeColor="text1"/>
           <w:spacing w:val="1"/>
           <w:sz w:val="20"/>
-        </w:rPr>
-        <w:t xml:space="preserve"> </w:t>
-      </w:r>
-      <w:r>
-        <w:rPr>
-          <w:rFonts w:asciiTheme="minorHAnsi" w:hAnsiTheme="minorHAnsi" w:cstheme="minorHAnsi"/>
-          <w:color w:val="000000" w:themeColor="text1"/>
-          <w:spacing w:val="-2"/>
-          <w:sz w:val="20"/>
+          <w:highlight w:val="yellow"/>
+        </w:rPr>
+        <w:t xml:space="preserve"> </w:t>
+      </w:r>
+      <w:r>
+        <w:rPr>
+          <w:rFonts w:asciiTheme="minorHAnsi" w:hAnsiTheme="minorHAnsi" w:cstheme="minorHAnsi"/>
+          <w:color w:val="000000" w:themeColor="text1"/>
+          <w:spacing w:val="-2"/>
+          <w:sz w:val="20"/>
+          <w:highlight w:val="yellow"/>
         </w:rPr>
         <w:t>кэш-памяти</w:t>
       </w:r>
@@ -4638,14 +4794,16 @@
           <w:rFonts w:asciiTheme="minorHAnsi" w:hAnsiTheme="minorHAnsi" w:cstheme="minorHAnsi"/>
           <w:color w:val="000000" w:themeColor="text1"/>
           <w:sz w:val="20"/>
-        </w:rPr>
-      </w:pPr>
-      <w:r>
-        <w:rPr>
-          <w:rFonts w:asciiTheme="minorHAnsi" w:hAnsiTheme="minorHAnsi" w:cstheme="minorHAnsi"/>
-          <w:color w:val="000000" w:themeColor="text1"/>
-          <w:spacing w:val="-2"/>
-          <w:sz w:val="20"/>
+          <w:highlight w:val="yellow"/>
+        </w:rPr>
+      </w:pPr>
+      <w:r>
+        <w:rPr>
+          <w:rFonts w:asciiTheme="minorHAnsi" w:hAnsiTheme="minorHAnsi" w:cstheme="minorHAnsi"/>
+          <w:color w:val="000000" w:themeColor="text1"/>
+          <w:spacing w:val="-2"/>
+          <w:sz w:val="20"/>
+          <w:highlight w:val="yellow"/>
         </w:rPr>
         <w:t>Сегментно-страничная</w:t>
       </w:r>
@@ -4655,15 +4813,17 @@
           <w:color w:val="000000" w:themeColor="text1"/>
           <w:spacing w:val="-1"/>
           <w:sz w:val="20"/>
-        </w:rPr>
-        <w:t xml:space="preserve"> </w:t>
-      </w:r>
-      <w:r>
-        <w:rPr>
-          <w:rFonts w:asciiTheme="minorHAnsi" w:hAnsiTheme="minorHAnsi" w:cstheme="minorHAnsi"/>
-          <w:color w:val="000000" w:themeColor="text1"/>
-          <w:spacing w:val="-2"/>
-          <w:sz w:val="20"/>
+          <w:highlight w:val="yellow"/>
+        </w:rPr>
+        <w:t xml:space="preserve"> </w:t>
+      </w:r>
+      <w:r>
+        <w:rPr>
+          <w:rFonts w:asciiTheme="minorHAnsi" w:hAnsiTheme="minorHAnsi" w:cstheme="minorHAnsi"/>
+          <w:color w:val="000000" w:themeColor="text1"/>
+          <w:spacing w:val="-2"/>
+          <w:sz w:val="20"/>
+          <w:highlight w:val="yellow"/>
         </w:rPr>
         <w:t>виртуальная</w:t>
       </w:r>
@@ -4673,15 +4833,17 @@
           <w:color w:val="000000" w:themeColor="text1"/>
           <w:spacing w:val="-1"/>
           <w:sz w:val="20"/>
-        </w:rPr>
-        <w:t xml:space="preserve"> </w:t>
-      </w:r>
-      <w:r>
-        <w:rPr>
-          <w:rFonts w:asciiTheme="minorHAnsi" w:hAnsiTheme="minorHAnsi" w:cstheme="minorHAnsi"/>
-          <w:color w:val="000000" w:themeColor="text1"/>
-          <w:spacing w:val="-2"/>
-          <w:sz w:val="20"/>
+          <w:highlight w:val="yellow"/>
+        </w:rPr>
+        <w:t xml:space="preserve"> </w:t>
+      </w:r>
+      <w:r>
+        <w:rPr>
+          <w:rFonts w:asciiTheme="minorHAnsi" w:hAnsiTheme="minorHAnsi" w:cstheme="minorHAnsi"/>
+          <w:color w:val="000000" w:themeColor="text1"/>
+          <w:spacing w:val="-2"/>
+          <w:sz w:val="20"/>
+          <w:highlight w:val="yellow"/>
         </w:rPr>
         <w:t>память</w:t>
       </w:r>
@@ -4701,13 +4863,15 @@
           <w:rFonts w:asciiTheme="minorHAnsi" w:hAnsiTheme="minorHAnsi" w:cstheme="minorHAnsi"/>
           <w:color w:val="000000" w:themeColor="text1"/>
           <w:sz w:val="20"/>
-        </w:rPr>
-      </w:pPr>
-      <w:r>
-        <w:rPr>
-          <w:rFonts w:asciiTheme="minorHAnsi" w:hAnsiTheme="minorHAnsi" w:cstheme="minorHAnsi"/>
-          <w:color w:val="000000" w:themeColor="text1"/>
-          <w:sz w:val="20"/>
+          <w:highlight w:val="yellow"/>
+        </w:rPr>
+      </w:pPr>
+      <w:r>
+        <w:rPr>
+          <w:rFonts w:asciiTheme="minorHAnsi" w:hAnsiTheme="minorHAnsi" w:cstheme="minorHAnsi"/>
+          <w:color w:val="000000" w:themeColor="text1"/>
+          <w:sz w:val="20"/>
+          <w:highlight w:val="yellow"/>
         </w:rPr>
         <w:t>MMU</w:t>
       </w:r>
@@ -4717,14 +4881,16 @@
           <w:color w:val="000000" w:themeColor="text1"/>
           <w:spacing w:val="-5"/>
           <w:sz w:val="20"/>
-        </w:rPr>
-        <w:t xml:space="preserve"> </w:t>
-      </w:r>
-      <w:r>
-        <w:rPr>
-          <w:rFonts w:asciiTheme="minorHAnsi" w:hAnsiTheme="minorHAnsi" w:cstheme="minorHAnsi"/>
-          <w:color w:val="000000" w:themeColor="text1"/>
-          <w:sz w:val="20"/>
+          <w:highlight w:val="yellow"/>
+        </w:rPr>
+        <w:t xml:space="preserve"> </w:t>
+      </w:r>
+      <w:r>
+        <w:rPr>
+          <w:rFonts w:asciiTheme="minorHAnsi" w:hAnsiTheme="minorHAnsi" w:cstheme="minorHAnsi"/>
+          <w:color w:val="000000" w:themeColor="text1"/>
+          <w:sz w:val="20"/>
+          <w:highlight w:val="yellow"/>
         </w:rPr>
         <w:t>и</w:t>
       </w:r>
@@ -4734,6 +4900,7 @@
           <w:color w:val="000000" w:themeColor="text1"/>
           <w:spacing w:val="-5"/>
           <w:sz w:val="20"/>
+          <w:highlight w:val="yellow"/>
         </w:rPr>
         <w:t xml:space="preserve"> TLB</w:t>
       </w:r>

--- a/Subj/OPD/1 sem/Вопросы к зачету по ОПД.docx
+++ b/Subj/OPD/1 sem/Вопросы к зачету по ОПД.docx
@@ -4567,13 +4567,15 @@
         <w:ind w:left="438" w:right="749"/>
         <w:rPr>
           <w:rFonts w:asciiTheme="minorHAnsi" w:hAnsiTheme="minorHAnsi" w:cstheme="minorHAnsi"/>
-          <w:color w:val="000000" w:themeColor="text1"/>
-          <w:sz w:val="20"/>
-        </w:rPr>
-      </w:pPr>
-      <w:r>
-        <w:rPr>
-          <w:rFonts w:asciiTheme="minorHAnsi" w:hAnsiTheme="minorHAnsi" w:cstheme="minorHAnsi"/>
+          <w:strike/>
+          <w:color w:val="000000" w:themeColor="text1"/>
+          <w:sz w:val="20"/>
+        </w:rPr>
+      </w:pPr>
+      <w:r>
+        <w:rPr>
+          <w:rFonts w:asciiTheme="minorHAnsi" w:hAnsiTheme="minorHAnsi" w:cstheme="minorHAnsi"/>
+          <w:strike/>
           <w:color w:val="000000" w:themeColor="text1"/>
           <w:spacing w:val="-2"/>
           <w:sz w:val="20"/>
@@ -4583,6 +4585,7 @@
       <w:r>
         <w:rPr>
           <w:rFonts w:asciiTheme="minorHAnsi" w:hAnsiTheme="minorHAnsi" w:cstheme="minorHAnsi"/>
+          <w:strike/>
           <w:color w:val="000000" w:themeColor="text1"/>
           <w:spacing w:val="-11"/>
           <w:sz w:val="20"/>
@@ -4592,6 +4595,7 @@
       <w:r>
         <w:rPr>
           <w:rFonts w:asciiTheme="minorHAnsi" w:hAnsiTheme="minorHAnsi" w:cstheme="minorHAnsi"/>
+          <w:strike/>
           <w:color w:val="000000" w:themeColor="text1"/>
           <w:spacing w:val="-2"/>
           <w:sz w:val="20"/>
@@ -4601,6 +4605,7 @@
       <w:r>
         <w:rPr>
           <w:rFonts w:asciiTheme="minorHAnsi" w:hAnsiTheme="minorHAnsi" w:cstheme="minorHAnsi"/>
+          <w:strike/>
           <w:color w:val="000000" w:themeColor="text1"/>
           <w:spacing w:val="-10"/>
           <w:sz w:val="20"/>
@@ -4610,6 +4615,7 @@
       <w:r>
         <w:rPr>
           <w:rFonts w:asciiTheme="minorHAnsi" w:hAnsiTheme="minorHAnsi" w:cstheme="minorHAnsi"/>
+          <w:strike/>
           <w:color w:val="000000" w:themeColor="text1"/>
           <w:spacing w:val="-2"/>
           <w:sz w:val="20"/>
@@ -4675,6 +4681,7 @@
         <w:ind w:left="438"/>
         <w:rPr>
           <w:rFonts w:asciiTheme="minorHAnsi" w:hAnsiTheme="minorHAnsi" w:cstheme="minorHAnsi"/>
+          <w:strike/>
           <w:color w:val="000000" w:themeColor="text1"/>
           <w:sz w:val="20"/>
           <w:highlight w:val="yellow"/>
@@ -4683,6 +4690,7 @@
       <w:r>
         <w:rPr>
           <w:rFonts w:asciiTheme="minorHAnsi" w:hAnsiTheme="minorHAnsi" w:cstheme="minorHAnsi"/>
+          <w:strike/>
           <w:color w:val="000000" w:themeColor="text1"/>
           <w:spacing w:val="-2"/>
           <w:sz w:val="20"/>
@@ -4693,6 +4701,7 @@
       <w:r>
         <w:rPr>
           <w:rFonts w:asciiTheme="minorHAnsi" w:hAnsiTheme="minorHAnsi" w:cstheme="minorHAnsi"/>
+          <w:strike/>
           <w:color w:val="000000" w:themeColor="text1"/>
           <w:spacing w:val="-3"/>
           <w:sz w:val="20"/>
@@ -4703,6 +4712,7 @@
       <w:r>
         <w:rPr>
           <w:rFonts w:asciiTheme="minorHAnsi" w:hAnsiTheme="minorHAnsi" w:cstheme="minorHAnsi"/>
+          <w:strike/>
           <w:color w:val="000000" w:themeColor="text1"/>
           <w:spacing w:val="-2"/>
           <w:sz w:val="20"/>
@@ -4724,6 +4734,7 @@
         <w:ind w:left="438"/>
         <w:rPr>
           <w:rFonts w:asciiTheme="minorHAnsi" w:hAnsiTheme="minorHAnsi" w:cstheme="minorHAnsi"/>
+          <w:strike/>
           <w:color w:val="000000" w:themeColor="text1"/>
           <w:sz w:val="20"/>
           <w:highlight w:val="yellow"/>
@@ -4732,6 +4743,7 @@
       <w:r>
         <w:rPr>
           <w:rFonts w:asciiTheme="minorHAnsi" w:hAnsiTheme="minorHAnsi" w:cstheme="minorHAnsi"/>
+          <w:strike/>
           <w:color w:val="000000" w:themeColor="text1"/>
           <w:spacing w:val="-2"/>
           <w:sz w:val="20"/>
@@ -4742,6 +4754,7 @@
       <w:r>
         <w:rPr>
           <w:rFonts w:asciiTheme="minorHAnsi" w:hAnsiTheme="minorHAnsi" w:cstheme="minorHAnsi"/>
+          <w:strike/>
           <w:color w:val="000000" w:themeColor="text1"/>
           <w:sz w:val="20"/>
           <w:highlight w:val="yellow"/>
@@ -4751,6 +4764,7 @@
       <w:r>
         <w:rPr>
           <w:rFonts w:asciiTheme="minorHAnsi" w:hAnsiTheme="minorHAnsi" w:cstheme="minorHAnsi"/>
+          <w:strike/>
           <w:color w:val="000000" w:themeColor="text1"/>
           <w:spacing w:val="-2"/>
           <w:sz w:val="20"/>
@@ -4761,6 +4775,7 @@
       <w:r>
         <w:rPr>
           <w:rFonts w:asciiTheme="minorHAnsi" w:hAnsiTheme="minorHAnsi" w:cstheme="minorHAnsi"/>
+          <w:strike/>
           <w:color w:val="000000" w:themeColor="text1"/>
           <w:spacing w:val="1"/>
           <w:sz w:val="20"/>
@@ -4771,6 +4786,7 @@
       <w:r>
         <w:rPr>
           <w:rFonts w:asciiTheme="minorHAnsi" w:hAnsiTheme="minorHAnsi" w:cstheme="minorHAnsi"/>
+          <w:strike/>
           <w:color w:val="000000" w:themeColor="text1"/>
           <w:spacing w:val="-2"/>
           <w:sz w:val="20"/>

--- a/Subj/OPD/1 sem/Вопросы к зачету по ОПД.docx
+++ b/Subj/OPD/1 sem/Вопросы к зачету по ОПД.docx
@@ -7,12 +7,16 @@
         <w:pStyle w:val="a4"/>
         <w:rPr>
           <w:rFonts w:asciiTheme="minorHAnsi" w:hAnsiTheme="minorHAnsi" w:cstheme="minorHAnsi"/>
-          <w:color w:val="000000" w:themeColor="text1"/>
-        </w:rPr>
-      </w:pPr>
-      <w:r>
-        <w:rPr>
-          <w:rFonts w:asciiTheme="minorHAnsi" w:hAnsiTheme="minorHAnsi" w:cstheme="minorHAnsi"/>
+          <w:b w:val="0"/>
+          <w:bCs w:val="0"/>
+          <w:color w:val="000000" w:themeColor="text1"/>
+        </w:rPr>
+      </w:pPr>
+      <w:r>
+        <w:rPr>
+          <w:rFonts w:asciiTheme="minorHAnsi" w:hAnsiTheme="minorHAnsi" w:cstheme="minorHAnsi"/>
+          <w:b w:val="0"/>
+          <w:bCs w:val="0"/>
           <w:color w:val="000000" w:themeColor="text1"/>
           <w:w w:val="105"/>
         </w:rPr>
@@ -21,6 +25,8 @@
       <w:r>
         <w:rPr>
           <w:rFonts w:asciiTheme="minorHAnsi" w:hAnsiTheme="minorHAnsi" w:cstheme="minorHAnsi"/>
+          <w:b w:val="0"/>
+          <w:bCs w:val="0"/>
           <w:color w:val="000000" w:themeColor="text1"/>
           <w:spacing w:val="-11"/>
           <w:w w:val="105"/>
@@ -30,6 +36,8 @@
       <w:r>
         <w:rPr>
           <w:rFonts w:asciiTheme="minorHAnsi" w:hAnsiTheme="minorHAnsi" w:cstheme="minorHAnsi"/>
+          <w:b w:val="0"/>
+          <w:bCs w:val="0"/>
           <w:color w:val="000000" w:themeColor="text1"/>
           <w:w w:val="105"/>
         </w:rPr>
@@ -38,6 +46,8 @@
       <w:r>
         <w:rPr>
           <w:rFonts w:asciiTheme="minorHAnsi" w:hAnsiTheme="minorHAnsi" w:cstheme="minorHAnsi"/>
+          <w:b w:val="0"/>
+          <w:bCs w:val="0"/>
           <w:color w:val="000000" w:themeColor="text1"/>
           <w:spacing w:val="-10"/>
           <w:w w:val="105"/>
@@ -47,6 +57,8 @@
       <w:r>
         <w:rPr>
           <w:rFonts w:asciiTheme="minorHAnsi" w:hAnsiTheme="minorHAnsi" w:cstheme="minorHAnsi"/>
+          <w:b w:val="0"/>
+          <w:bCs w:val="0"/>
           <w:color w:val="000000" w:themeColor="text1"/>
           <w:w w:val="105"/>
         </w:rPr>
@@ -55,6 +67,8 @@
       <w:r>
         <w:rPr>
           <w:rFonts w:asciiTheme="minorHAnsi" w:hAnsiTheme="minorHAnsi" w:cstheme="minorHAnsi"/>
+          <w:b w:val="0"/>
+          <w:bCs w:val="0"/>
           <w:color w:val="000000" w:themeColor="text1"/>
           <w:spacing w:val="-10"/>
           <w:w w:val="105"/>
@@ -64,6 +78,8 @@
       <w:r>
         <w:rPr>
           <w:rFonts w:asciiTheme="minorHAnsi" w:hAnsiTheme="minorHAnsi" w:cstheme="minorHAnsi"/>
+          <w:b w:val="0"/>
+          <w:bCs w:val="0"/>
           <w:color w:val="000000" w:themeColor="text1"/>
           <w:w w:val="105"/>
         </w:rPr>
@@ -72,6 +88,8 @@
       <w:r>
         <w:rPr>
           <w:rFonts w:asciiTheme="minorHAnsi" w:hAnsiTheme="minorHAnsi" w:cstheme="minorHAnsi"/>
+          <w:b w:val="0"/>
+          <w:bCs w:val="0"/>
           <w:color w:val="000000" w:themeColor="text1"/>
           <w:spacing w:val="-10"/>
           <w:w w:val="105"/>
@@ -81,6 +99,8 @@
       <w:r>
         <w:rPr>
           <w:rFonts w:asciiTheme="minorHAnsi" w:hAnsiTheme="minorHAnsi" w:cstheme="minorHAnsi"/>
+          <w:b w:val="0"/>
+          <w:bCs w:val="0"/>
           <w:color w:val="000000" w:themeColor="text1"/>
           <w:w w:val="105"/>
         </w:rPr>
@@ -89,6 +109,8 @@
       <w:r>
         <w:rPr>
           <w:rFonts w:asciiTheme="minorHAnsi" w:hAnsiTheme="minorHAnsi" w:cstheme="minorHAnsi"/>
+          <w:b w:val="0"/>
+          <w:bCs w:val="0"/>
           <w:color w:val="000000" w:themeColor="text1"/>
           <w:spacing w:val="-10"/>
           <w:w w:val="105"/>
@@ -98,6 +120,8 @@
       <w:r>
         <w:rPr>
           <w:rFonts w:asciiTheme="minorHAnsi" w:hAnsiTheme="minorHAnsi" w:cstheme="minorHAnsi"/>
+          <w:b w:val="0"/>
+          <w:bCs w:val="0"/>
           <w:color w:val="000000" w:themeColor="text1"/>
           <w:w w:val="105"/>
         </w:rPr>
@@ -106,6 +130,8 @@
       <w:r>
         <w:rPr>
           <w:rFonts w:asciiTheme="minorHAnsi" w:hAnsiTheme="minorHAnsi" w:cstheme="minorHAnsi"/>
+          <w:b w:val="0"/>
+          <w:bCs w:val="0"/>
           <w:color w:val="000000" w:themeColor="text1"/>
           <w:spacing w:val="-10"/>
           <w:w w:val="105"/>
@@ -115,6 +141,8 @@
       <w:r>
         <w:rPr>
           <w:rFonts w:asciiTheme="minorHAnsi" w:hAnsiTheme="minorHAnsi" w:cstheme="minorHAnsi"/>
+          <w:b w:val="0"/>
+          <w:bCs w:val="0"/>
           <w:color w:val="000000" w:themeColor="text1"/>
           <w:spacing w:val="-2"/>
           <w:w w:val="105"/>
@@ -491,13 +519,15 @@
         <w:ind w:left="438" w:hanging="359"/>
         <w:rPr>
           <w:rFonts w:asciiTheme="minorHAnsi" w:hAnsiTheme="minorHAnsi" w:cstheme="minorHAnsi"/>
-          <w:color w:val="000000" w:themeColor="text1"/>
-          <w:sz w:val="20"/>
-        </w:rPr>
-      </w:pPr>
-      <w:r>
-        <w:rPr>
-          <w:rFonts w:asciiTheme="minorHAnsi" w:hAnsiTheme="minorHAnsi" w:cstheme="minorHAnsi"/>
+          <w:strike/>
+          <w:color w:val="000000" w:themeColor="text1"/>
+          <w:sz w:val="20"/>
+        </w:rPr>
+      </w:pPr>
+      <w:r>
+        <w:rPr>
+          <w:rFonts w:asciiTheme="minorHAnsi" w:hAnsiTheme="minorHAnsi" w:cstheme="minorHAnsi"/>
+          <w:strike/>
           <w:color w:val="000000" w:themeColor="text1"/>
           <w:spacing w:val="-2"/>
           <w:sz w:val="20"/>
@@ -507,6 +537,7 @@
       <w:r>
         <w:rPr>
           <w:rFonts w:asciiTheme="minorHAnsi" w:hAnsiTheme="minorHAnsi" w:cstheme="minorHAnsi"/>
+          <w:strike/>
           <w:color w:val="000000" w:themeColor="text1"/>
           <w:spacing w:val="-6"/>
           <w:sz w:val="20"/>
@@ -516,6 +547,7 @@
       <w:r>
         <w:rPr>
           <w:rFonts w:asciiTheme="minorHAnsi" w:hAnsiTheme="minorHAnsi" w:cstheme="minorHAnsi"/>
+          <w:strike/>
           <w:color w:val="000000" w:themeColor="text1"/>
           <w:spacing w:val="-4"/>
           <w:sz w:val="20"/>
@@ -536,38 +568,38 @@
         <w:ind w:left="438" w:hanging="359"/>
         <w:rPr>
           <w:rFonts w:asciiTheme="minorHAnsi" w:hAnsiTheme="minorHAnsi" w:cstheme="minorHAnsi"/>
-          <w:color w:val="000000" w:themeColor="text1"/>
-          <w:sz w:val="20"/>
-          <w:highlight w:val="yellow"/>
-        </w:rPr>
-      </w:pPr>
-      <w:r>
-        <w:rPr>
-          <w:rFonts w:asciiTheme="minorHAnsi" w:hAnsiTheme="minorHAnsi" w:cstheme="minorHAnsi"/>
-          <w:color w:val="000000" w:themeColor="text1"/>
-          <w:spacing w:val="-2"/>
-          <w:sz w:val="20"/>
-          <w:highlight w:val="yellow"/>
+          <w:strike/>
+          <w:color w:val="000000" w:themeColor="text1"/>
+          <w:sz w:val="20"/>
+        </w:rPr>
+      </w:pPr>
+      <w:r>
+        <w:rPr>
+          <w:rFonts w:asciiTheme="minorHAnsi" w:hAnsiTheme="minorHAnsi" w:cstheme="minorHAnsi"/>
+          <w:strike/>
+          <w:color w:val="000000" w:themeColor="text1"/>
+          <w:spacing w:val="-2"/>
+          <w:sz w:val="20"/>
         </w:rPr>
         <w:t>Файловая</w:t>
       </w:r>
       <w:r>
         <w:rPr>
           <w:rFonts w:asciiTheme="minorHAnsi" w:hAnsiTheme="minorHAnsi" w:cstheme="minorHAnsi"/>
+          <w:strike/>
           <w:color w:val="000000" w:themeColor="text1"/>
           <w:spacing w:val="-1"/>
           <w:sz w:val="20"/>
-          <w:highlight w:val="yellow"/>
-        </w:rPr>
-        <w:t xml:space="preserve"> </w:t>
-      </w:r>
-      <w:r>
-        <w:rPr>
-          <w:rFonts w:asciiTheme="minorHAnsi" w:hAnsiTheme="minorHAnsi" w:cstheme="minorHAnsi"/>
-          <w:color w:val="000000" w:themeColor="text1"/>
-          <w:spacing w:val="-2"/>
-          <w:sz w:val="20"/>
-          <w:highlight w:val="yellow"/>
+        </w:rPr>
+        <w:t xml:space="preserve"> </w:t>
+      </w:r>
+      <w:r>
+        <w:rPr>
+          <w:rFonts w:asciiTheme="minorHAnsi" w:hAnsiTheme="minorHAnsi" w:cstheme="minorHAnsi"/>
+          <w:strike/>
+          <w:color w:val="000000" w:themeColor="text1"/>
+          <w:spacing w:val="-2"/>
+          <w:sz w:val="20"/>
         </w:rPr>
         <w:t>система</w:t>
       </w:r>
@@ -585,204 +617,266 @@
         <w:ind w:left="438" w:hanging="359"/>
         <w:rPr>
           <w:rFonts w:asciiTheme="minorHAnsi" w:hAnsiTheme="minorHAnsi" w:cstheme="minorHAnsi"/>
-          <w:color w:val="000000" w:themeColor="text1"/>
-          <w:sz w:val="20"/>
-          <w:highlight w:val="yellow"/>
-        </w:rPr>
-      </w:pPr>
-      <w:r>
-        <w:rPr>
-          <w:rFonts w:asciiTheme="minorHAnsi" w:hAnsiTheme="minorHAnsi" w:cstheme="minorHAnsi"/>
-          <w:color w:val="000000" w:themeColor="text1"/>
-          <w:sz w:val="20"/>
-          <w:highlight w:val="yellow"/>
+          <w:strike/>
+          <w:color w:val="000000" w:themeColor="text1"/>
+          <w:sz w:val="20"/>
+        </w:rPr>
+      </w:pPr>
+      <w:r>
+        <w:rPr>
+          <w:rFonts w:asciiTheme="minorHAnsi" w:hAnsiTheme="minorHAnsi" w:cstheme="minorHAnsi"/>
+          <w:strike/>
+          <w:color w:val="000000" w:themeColor="text1"/>
+          <w:sz w:val="20"/>
         </w:rPr>
         <w:t>Права</w:t>
       </w:r>
       <w:r>
         <w:rPr>
           <w:rFonts w:asciiTheme="minorHAnsi" w:hAnsiTheme="minorHAnsi" w:cstheme="minorHAnsi"/>
+          <w:strike/>
           <w:color w:val="000000" w:themeColor="text1"/>
           <w:spacing w:val="-13"/>
           <w:sz w:val="20"/>
-          <w:highlight w:val="yellow"/>
-        </w:rPr>
-        <w:t xml:space="preserve"> </w:t>
-      </w:r>
-      <w:r>
-        <w:rPr>
-          <w:rFonts w:asciiTheme="minorHAnsi" w:hAnsiTheme="minorHAnsi" w:cstheme="minorHAnsi"/>
-          <w:color w:val="000000" w:themeColor="text1"/>
-          <w:sz w:val="20"/>
-          <w:highlight w:val="yellow"/>
+        </w:rPr>
+        <w:t xml:space="preserve"> </w:t>
+      </w:r>
+      <w:r>
+        <w:rPr>
+          <w:rFonts w:asciiTheme="minorHAnsi" w:hAnsiTheme="minorHAnsi" w:cstheme="minorHAnsi"/>
+          <w:strike/>
+          <w:color w:val="000000" w:themeColor="text1"/>
+          <w:sz w:val="20"/>
         </w:rPr>
         <w:t>доступа</w:t>
       </w:r>
       <w:r>
         <w:rPr>
           <w:rFonts w:asciiTheme="minorHAnsi" w:hAnsiTheme="minorHAnsi" w:cstheme="minorHAnsi"/>
+          <w:strike/>
           <w:color w:val="000000" w:themeColor="text1"/>
           <w:spacing w:val="-12"/>
           <w:sz w:val="20"/>
-          <w:highlight w:val="yellow"/>
-        </w:rPr>
-        <w:t xml:space="preserve"> </w:t>
-      </w:r>
-      <w:r>
-        <w:rPr>
-          <w:rFonts w:asciiTheme="minorHAnsi" w:hAnsiTheme="minorHAnsi" w:cstheme="minorHAnsi"/>
-          <w:color w:val="000000" w:themeColor="text1"/>
-          <w:sz w:val="20"/>
-          <w:highlight w:val="yellow"/>
+        </w:rPr>
+        <w:t xml:space="preserve"> </w:t>
+      </w:r>
+      <w:r>
+        <w:rPr>
+          <w:rFonts w:asciiTheme="minorHAnsi" w:hAnsiTheme="minorHAnsi" w:cstheme="minorHAnsi"/>
+          <w:strike/>
+          <w:color w:val="000000" w:themeColor="text1"/>
+          <w:sz w:val="20"/>
         </w:rPr>
         <w:t>к</w:t>
       </w:r>
       <w:r>
         <w:rPr>
           <w:rFonts w:asciiTheme="minorHAnsi" w:hAnsiTheme="minorHAnsi" w:cstheme="minorHAnsi"/>
+          <w:strike/>
           <w:color w:val="000000" w:themeColor="text1"/>
           <w:spacing w:val="-13"/>
           <w:sz w:val="20"/>
-          <w:highlight w:val="yellow"/>
-        </w:rPr>
-        <w:t xml:space="preserve"> </w:t>
-      </w:r>
-      <w:r>
-        <w:rPr>
-          <w:rFonts w:asciiTheme="minorHAnsi" w:hAnsiTheme="minorHAnsi" w:cstheme="minorHAnsi"/>
-          <w:color w:val="000000" w:themeColor="text1"/>
-          <w:spacing w:val="-2"/>
-          <w:sz w:val="20"/>
-          <w:highlight w:val="yellow"/>
+        </w:rPr>
+        <w:t xml:space="preserve"> </w:t>
+      </w:r>
+      <w:r>
+        <w:rPr>
+          <w:rFonts w:asciiTheme="minorHAnsi" w:hAnsiTheme="minorHAnsi" w:cstheme="minorHAnsi"/>
+          <w:strike/>
+          <w:color w:val="000000" w:themeColor="text1"/>
+          <w:spacing w:val="-2"/>
+          <w:sz w:val="20"/>
         </w:rPr>
         <w:t>файлам</w:t>
       </w:r>
     </w:p>
     <w:p>
       <w:pPr>
+        <w:pStyle w:val="a5"/>
+        <w:numPr>
+          <w:ilvl w:val="0"/>
+          <w:numId w:val="1"/>
+        </w:numPr>
         <w:tabs>
           <w:tab w:val="left" w:pos="438"/>
         </w:tabs>
-        <w:rPr>
-          <w:color w:val="FFFFFF" w:themeColor="background1"/>
-          <w:lang w:val="en-US"/>
-        </w:rPr>
-      </w:pPr>
-      <w:r>
-        <w:rPr>
-          <w:color w:val="FFFFFF" w:themeColor="background1"/>
-          <w:lang w:val="en-US"/>
-        </w:rPr>
-        <w:t xml:space="preserve">chmod u+s program # </w:t>
-      </w:r>
-      <w:r>
-        <w:rPr>
-          <w:color w:val="FFFFFF" w:themeColor="background1"/>
-        </w:rPr>
-        <w:t>Установить</w:t>
-      </w:r>
-      <w:r>
-        <w:rPr>
-          <w:color w:val="FFFFFF" w:themeColor="background1"/>
-          <w:lang w:val="en-US"/>
-        </w:rPr>
-        <w:t xml:space="preserve"> SUID </w:t>
-      </w:r>
-    </w:p>
-    <w:p>
-      <w:pPr>
+        <w:ind w:left="438" w:hanging="359"/>
+        <w:rPr>
+          <w:rFonts w:asciiTheme="minorHAnsi" w:hAnsiTheme="minorHAnsi" w:cstheme="minorHAnsi"/>
+          <w:strike/>
+          <w:color w:val="000000" w:themeColor="text1"/>
+          <w:sz w:val="20"/>
+        </w:rPr>
+      </w:pPr>
+      <w:r>
+        <w:rPr>
+          <w:rFonts w:asciiTheme="minorHAnsi" w:hAnsiTheme="minorHAnsi" w:cstheme="minorHAnsi"/>
+          <w:strike/>
+          <w:color w:val="000000" w:themeColor="text1"/>
+          <w:spacing w:val="-2"/>
+          <w:sz w:val="20"/>
+        </w:rPr>
+        <w:t>Способы</w:t>
+      </w:r>
+      <w:r>
+        <w:rPr>
+          <w:rFonts w:asciiTheme="minorHAnsi" w:hAnsiTheme="minorHAnsi" w:cstheme="minorHAnsi"/>
+          <w:strike/>
+          <w:color w:val="000000" w:themeColor="text1"/>
+          <w:spacing w:val="-1"/>
+          <w:sz w:val="20"/>
+        </w:rPr>
+        <w:t xml:space="preserve"> </w:t>
+      </w:r>
+      <w:r>
+        <w:rPr>
+          <w:rFonts w:asciiTheme="minorHAnsi" w:hAnsiTheme="minorHAnsi" w:cstheme="minorHAnsi"/>
+          <w:strike/>
+          <w:color w:val="000000" w:themeColor="text1"/>
+          <w:spacing w:val="-2"/>
+          <w:sz w:val="20"/>
+        </w:rPr>
+        <w:t>задания</w:t>
+      </w:r>
+      <w:r>
+        <w:rPr>
+          <w:rFonts w:asciiTheme="minorHAnsi" w:hAnsiTheme="minorHAnsi" w:cstheme="minorHAnsi"/>
+          <w:strike/>
+          <w:color w:val="000000" w:themeColor="text1"/>
+          <w:spacing w:val="-1"/>
+          <w:sz w:val="20"/>
+        </w:rPr>
+        <w:t xml:space="preserve"> </w:t>
+      </w:r>
+      <w:r>
+        <w:rPr>
+          <w:rFonts w:asciiTheme="minorHAnsi" w:hAnsiTheme="minorHAnsi" w:cstheme="minorHAnsi"/>
+          <w:strike/>
+          <w:color w:val="000000" w:themeColor="text1"/>
+          <w:spacing w:val="-4"/>
+          <w:sz w:val="20"/>
+        </w:rPr>
+        <w:t>прав</w:t>
+      </w:r>
+    </w:p>
+    <w:p>
+      <w:pPr>
+        <w:pStyle w:val="a5"/>
+        <w:numPr>
+          <w:ilvl w:val="0"/>
+          <w:numId w:val="1"/>
+        </w:numPr>
         <w:tabs>
           <w:tab w:val="left" w:pos="438"/>
         </w:tabs>
-        <w:rPr>
-          <w:color w:val="FFFFFF" w:themeColor="background1"/>
-          <w:lang w:val="en-US"/>
-        </w:rPr>
-      </w:pPr>
-      <w:r>
-        <w:rPr>
-          <w:color w:val="FFFFFF" w:themeColor="background1"/>
-          <w:lang w:val="en-US"/>
-        </w:rPr>
-        <w:t xml:space="preserve">chmod g+s directory # </w:t>
-      </w:r>
-      <w:r>
-        <w:rPr>
-          <w:color w:val="FFFFFF" w:themeColor="background1"/>
-        </w:rPr>
-        <w:t>Установить</w:t>
-      </w:r>
-      <w:r>
-        <w:rPr>
-          <w:color w:val="FFFFFF" w:themeColor="background1"/>
-          <w:lang w:val="en-US"/>
-        </w:rPr>
-        <w:t xml:space="preserve"> SGID </w:t>
-      </w:r>
-    </w:p>
-    <w:p>
-      <w:pPr>
+        <w:ind w:left="438" w:hanging="359"/>
+        <w:rPr>
+          <w:rFonts w:asciiTheme="minorHAnsi" w:hAnsiTheme="minorHAnsi" w:cstheme="minorHAnsi"/>
+          <w:strike/>
+          <w:color w:val="000000" w:themeColor="text1"/>
+          <w:sz w:val="20"/>
+        </w:rPr>
+      </w:pPr>
+      <w:r>
+        <w:rPr>
+          <w:rFonts w:asciiTheme="minorHAnsi" w:hAnsiTheme="minorHAnsi" w:cstheme="minorHAnsi"/>
+          <w:strike/>
+          <w:color w:val="000000" w:themeColor="text1"/>
+          <w:sz w:val="20"/>
+        </w:rPr>
+        <w:t>Потоки</w:t>
+      </w:r>
+      <w:r>
+        <w:rPr>
+          <w:rFonts w:asciiTheme="minorHAnsi" w:hAnsiTheme="minorHAnsi" w:cstheme="minorHAnsi"/>
+          <w:strike/>
+          <w:color w:val="000000" w:themeColor="text1"/>
+          <w:spacing w:val="-13"/>
+          <w:sz w:val="20"/>
+        </w:rPr>
+        <w:t xml:space="preserve"> </w:t>
+      </w:r>
+      <w:r>
+        <w:rPr>
+          <w:rFonts w:asciiTheme="minorHAnsi" w:hAnsiTheme="minorHAnsi" w:cstheme="minorHAnsi"/>
+          <w:strike/>
+          <w:color w:val="000000" w:themeColor="text1"/>
+          <w:sz w:val="20"/>
+        </w:rPr>
+        <w:t>stdin(0),</w:t>
+      </w:r>
+      <w:r>
+        <w:rPr>
+          <w:rFonts w:asciiTheme="minorHAnsi" w:hAnsiTheme="minorHAnsi" w:cstheme="minorHAnsi"/>
+          <w:strike/>
+          <w:color w:val="000000" w:themeColor="text1"/>
+          <w:spacing w:val="-12"/>
+          <w:sz w:val="20"/>
+        </w:rPr>
+        <w:t xml:space="preserve"> </w:t>
+      </w:r>
+      <w:r>
+        <w:rPr>
+          <w:rFonts w:asciiTheme="minorHAnsi" w:hAnsiTheme="minorHAnsi" w:cstheme="minorHAnsi"/>
+          <w:strike/>
+          <w:color w:val="000000" w:themeColor="text1"/>
+          <w:sz w:val="20"/>
+        </w:rPr>
+        <w:t>stdout(1),</w:t>
+      </w:r>
+      <w:r>
+        <w:rPr>
+          <w:rFonts w:asciiTheme="minorHAnsi" w:hAnsiTheme="minorHAnsi" w:cstheme="minorHAnsi"/>
+          <w:strike/>
+          <w:color w:val="000000" w:themeColor="text1"/>
+          <w:spacing w:val="-12"/>
+          <w:sz w:val="20"/>
+        </w:rPr>
+        <w:t xml:space="preserve"> </w:t>
+      </w:r>
+      <w:r>
+        <w:rPr>
+          <w:rFonts w:asciiTheme="minorHAnsi" w:hAnsiTheme="minorHAnsi" w:cstheme="minorHAnsi"/>
+          <w:strike/>
+          <w:color w:val="000000" w:themeColor="text1"/>
+          <w:spacing w:val="-2"/>
+          <w:sz w:val="20"/>
+        </w:rPr>
+        <w:t>stderr(2)</w:t>
+      </w:r>
+    </w:p>
+    <w:p>
+      <w:pPr>
+        <w:pStyle w:val="a5"/>
+        <w:numPr>
+          <w:ilvl w:val="0"/>
+          <w:numId w:val="1"/>
+        </w:numPr>
         <w:tabs>
           <w:tab w:val="left" w:pos="438"/>
         </w:tabs>
-        <w:rPr>
-          <w:rFonts w:asciiTheme="minorHAnsi" w:hAnsiTheme="minorHAnsi" w:cstheme="minorHAnsi"/>
-          <w:color w:val="FFFFFF" w:themeColor="background1"/>
-          <w:sz w:val="20"/>
-          <w:highlight w:val="yellow"/>
-          <w:lang w:val="en-US"/>
-        </w:rPr>
-      </w:pPr>
-      <w:r>
-        <w:rPr>
-          <w:color w:val="FFFFFF" w:themeColor="background1"/>
-          <w:lang w:val="en-US"/>
-        </w:rPr>
-        <w:t xml:space="preserve">chmod +t directory # </w:t>
-      </w:r>
-      <w:r>
-        <w:rPr>
-          <w:color w:val="FFFFFF" w:themeColor="background1"/>
-        </w:rPr>
-        <w:t>Установить</w:t>
-      </w:r>
-      <w:r>
-        <w:rPr>
-          <w:color w:val="FFFFFF" w:themeColor="background1"/>
-          <w:lang w:val="en-US"/>
-        </w:rPr>
-        <w:t xml:space="preserve"> Sticky-bit</w:t>
-      </w:r>
-    </w:p>
-    <w:p>
-      <w:pPr>
-        <w:pStyle w:val="a5"/>
-        <w:numPr>
-          <w:ilvl w:val="0"/>
-          <w:numId w:val="1"/>
-        </w:numPr>
-        <w:tabs>
-          <w:tab w:val="left" w:pos="438"/>
-        </w:tabs>
         <w:ind w:left="438" w:hanging="359"/>
         <w:rPr>
           <w:rFonts w:asciiTheme="minorHAnsi" w:hAnsiTheme="minorHAnsi" w:cstheme="minorHAnsi"/>
-          <w:color w:val="000000" w:themeColor="text1"/>
-          <w:sz w:val="20"/>
-        </w:rPr>
-      </w:pPr>
-      <w:r>
-        <w:rPr>
-          <w:rFonts w:asciiTheme="minorHAnsi" w:hAnsiTheme="minorHAnsi" w:cstheme="minorHAnsi"/>
-          <w:color w:val="000000" w:themeColor="text1"/>
-          <w:spacing w:val="-2"/>
-          <w:sz w:val="20"/>
-        </w:rPr>
-        <w:t>Способы</w:t>
-      </w:r>
-      <w:r>
-        <w:rPr>
-          <w:rFonts w:asciiTheme="minorHAnsi" w:hAnsiTheme="minorHAnsi" w:cstheme="minorHAnsi"/>
+          <w:strike/>
+          <w:color w:val="000000" w:themeColor="text1"/>
+          <w:sz w:val="20"/>
+        </w:rPr>
+      </w:pPr>
+      <w:r>
+        <w:rPr>
+          <w:rFonts w:asciiTheme="minorHAnsi" w:hAnsiTheme="minorHAnsi" w:cstheme="minorHAnsi"/>
+          <w:strike/>
+          <w:color w:val="000000" w:themeColor="text1"/>
+          <w:spacing w:val="-2"/>
+          <w:sz w:val="20"/>
+        </w:rPr>
+        <w:t>Интерпретатор</w:t>
+      </w:r>
+      <w:r>
+        <w:rPr>
+          <w:rFonts w:asciiTheme="minorHAnsi" w:hAnsiTheme="minorHAnsi" w:cstheme="minorHAnsi"/>
+          <w:strike/>
           <w:color w:val="000000" w:themeColor="text1"/>
           <w:spacing w:val="-1"/>
           <w:sz w:val="20"/>
@@ -792,147 +886,7 @@
       <w:r>
         <w:rPr>
           <w:rFonts w:asciiTheme="minorHAnsi" w:hAnsiTheme="minorHAnsi" w:cstheme="minorHAnsi"/>
-          <w:color w:val="000000" w:themeColor="text1"/>
-          <w:spacing w:val="-2"/>
-          <w:sz w:val="20"/>
-        </w:rPr>
-        <w:t>задания</w:t>
-      </w:r>
-      <w:r>
-        <w:rPr>
-          <w:rFonts w:asciiTheme="minorHAnsi" w:hAnsiTheme="minorHAnsi" w:cstheme="minorHAnsi"/>
-          <w:color w:val="000000" w:themeColor="text1"/>
-          <w:spacing w:val="-1"/>
-          <w:sz w:val="20"/>
-        </w:rPr>
-        <w:t xml:space="preserve"> </w:t>
-      </w:r>
-      <w:r>
-        <w:rPr>
-          <w:rFonts w:asciiTheme="minorHAnsi" w:hAnsiTheme="minorHAnsi" w:cstheme="minorHAnsi"/>
-          <w:color w:val="000000" w:themeColor="text1"/>
-          <w:spacing w:val="-4"/>
-          <w:sz w:val="20"/>
-        </w:rPr>
-        <w:t>прав</w:t>
-      </w:r>
-    </w:p>
-    <w:p>
-      <w:pPr>
-        <w:pStyle w:val="a5"/>
-        <w:numPr>
-          <w:ilvl w:val="0"/>
-          <w:numId w:val="1"/>
-        </w:numPr>
-        <w:tabs>
-          <w:tab w:val="left" w:pos="438"/>
-        </w:tabs>
-        <w:ind w:left="438" w:hanging="359"/>
-        <w:rPr>
-          <w:rFonts w:asciiTheme="minorHAnsi" w:hAnsiTheme="minorHAnsi" w:cstheme="minorHAnsi"/>
-          <w:color w:val="000000" w:themeColor="text1"/>
-          <w:sz w:val="20"/>
-        </w:rPr>
-      </w:pPr>
-      <w:r>
-        <w:rPr>
-          <w:rFonts w:asciiTheme="minorHAnsi" w:hAnsiTheme="minorHAnsi" w:cstheme="minorHAnsi"/>
-          <w:color w:val="000000" w:themeColor="text1"/>
-          <w:sz w:val="20"/>
-        </w:rPr>
-        <w:t>Потоки</w:t>
-      </w:r>
-      <w:r>
-        <w:rPr>
-          <w:rFonts w:asciiTheme="minorHAnsi" w:hAnsiTheme="minorHAnsi" w:cstheme="minorHAnsi"/>
-          <w:color w:val="000000" w:themeColor="text1"/>
-          <w:spacing w:val="-13"/>
-          <w:sz w:val="20"/>
-        </w:rPr>
-        <w:t xml:space="preserve"> </w:t>
-      </w:r>
-      <w:r>
-        <w:rPr>
-          <w:rFonts w:asciiTheme="minorHAnsi" w:hAnsiTheme="minorHAnsi" w:cstheme="minorHAnsi"/>
-          <w:color w:val="000000" w:themeColor="text1"/>
-          <w:sz w:val="20"/>
-        </w:rPr>
-        <w:t>stdin(0),</w:t>
-      </w:r>
-      <w:r>
-        <w:rPr>
-          <w:rFonts w:asciiTheme="minorHAnsi" w:hAnsiTheme="minorHAnsi" w:cstheme="minorHAnsi"/>
-          <w:color w:val="000000" w:themeColor="text1"/>
-          <w:spacing w:val="-12"/>
-          <w:sz w:val="20"/>
-        </w:rPr>
-        <w:t xml:space="preserve"> </w:t>
-      </w:r>
-      <w:r>
-        <w:rPr>
-          <w:rFonts w:asciiTheme="minorHAnsi" w:hAnsiTheme="minorHAnsi" w:cstheme="minorHAnsi"/>
-          <w:color w:val="000000" w:themeColor="text1"/>
-          <w:sz w:val="20"/>
-        </w:rPr>
-        <w:t>stdout(1),</w:t>
-      </w:r>
-      <w:r>
-        <w:rPr>
-          <w:rFonts w:asciiTheme="minorHAnsi" w:hAnsiTheme="minorHAnsi" w:cstheme="minorHAnsi"/>
-          <w:color w:val="000000" w:themeColor="text1"/>
-          <w:spacing w:val="-12"/>
-          <w:sz w:val="20"/>
-        </w:rPr>
-        <w:t xml:space="preserve"> </w:t>
-      </w:r>
-      <w:r>
-        <w:rPr>
-          <w:rFonts w:asciiTheme="minorHAnsi" w:hAnsiTheme="minorHAnsi" w:cstheme="minorHAnsi"/>
-          <w:color w:val="000000" w:themeColor="text1"/>
-          <w:spacing w:val="-2"/>
-          <w:sz w:val="20"/>
-        </w:rPr>
-        <w:t>stderr(2)</w:t>
-      </w:r>
-    </w:p>
-    <w:p>
-      <w:pPr>
-        <w:pStyle w:val="a5"/>
-        <w:numPr>
-          <w:ilvl w:val="0"/>
-          <w:numId w:val="1"/>
-        </w:numPr>
-        <w:tabs>
-          <w:tab w:val="left" w:pos="438"/>
-        </w:tabs>
-        <w:ind w:left="438" w:hanging="359"/>
-        <w:rPr>
-          <w:rFonts w:asciiTheme="minorHAnsi" w:hAnsiTheme="minorHAnsi" w:cstheme="minorHAnsi"/>
-          <w:color w:val="000000" w:themeColor="text1"/>
-          <w:sz w:val="20"/>
-        </w:rPr>
-      </w:pPr>
-      <w:r>
-        <w:rPr>
-          <w:rFonts w:asciiTheme="minorHAnsi" w:hAnsiTheme="minorHAnsi" w:cstheme="minorHAnsi"/>
-          <w:color w:val="000000" w:themeColor="text1"/>
-          <w:spacing w:val="-2"/>
-          <w:sz w:val="20"/>
-        </w:rPr>
-        <w:t>Интерпретатор</w:t>
-      </w:r>
-      <w:r>
-        <w:rPr>
-          <w:rFonts w:asciiTheme="minorHAnsi" w:hAnsiTheme="minorHAnsi" w:cstheme="minorHAnsi"/>
-          <w:color w:val="000000" w:themeColor="text1"/>
-          <w:spacing w:val="-1"/>
-          <w:sz w:val="20"/>
-        </w:rPr>
-        <w:t xml:space="preserve"> </w:t>
-      </w:r>
-      <w:r>
-        <w:rPr>
-          <w:rFonts w:asciiTheme="minorHAnsi" w:hAnsiTheme="minorHAnsi" w:cstheme="minorHAnsi"/>
+          <w:strike/>
           <w:color w:val="000000" w:themeColor="text1"/>
           <w:spacing w:val="-2"/>
           <w:sz w:val="20"/>
@@ -954,13 +908,15 @@
         <w:ind w:right="611"/>
         <w:rPr>
           <w:rFonts w:asciiTheme="minorHAnsi" w:hAnsiTheme="minorHAnsi" w:cstheme="minorHAnsi"/>
-          <w:color w:val="000000" w:themeColor="text1"/>
-          <w:sz w:val="20"/>
-        </w:rPr>
-      </w:pPr>
-      <w:r>
-        <w:rPr>
-          <w:rFonts w:asciiTheme="minorHAnsi" w:hAnsiTheme="minorHAnsi" w:cstheme="minorHAnsi"/>
+          <w:strike/>
+          <w:color w:val="000000" w:themeColor="text1"/>
+          <w:sz w:val="20"/>
+        </w:rPr>
+      </w:pPr>
+      <w:r>
+        <w:rPr>
+          <w:rFonts w:asciiTheme="minorHAnsi" w:hAnsiTheme="minorHAnsi" w:cstheme="minorHAnsi"/>
+          <w:strike/>
           <w:color w:val="000000" w:themeColor="text1"/>
           <w:spacing w:val="-2"/>
           <w:sz w:val="20"/>
@@ -981,13 +937,15 @@
         <w:spacing w:before="1"/>
         <w:rPr>
           <w:rFonts w:asciiTheme="minorHAnsi" w:hAnsiTheme="minorHAnsi" w:cstheme="minorHAnsi"/>
-          <w:color w:val="000000" w:themeColor="text1"/>
-          <w:sz w:val="20"/>
-        </w:rPr>
-      </w:pPr>
-      <w:r>
-        <w:rPr>
-          <w:rFonts w:asciiTheme="minorHAnsi" w:hAnsiTheme="minorHAnsi" w:cstheme="minorHAnsi"/>
+          <w:strike/>
+          <w:color w:val="000000" w:themeColor="text1"/>
+          <w:sz w:val="20"/>
+        </w:rPr>
+      </w:pPr>
+      <w:r>
+        <w:rPr>
+          <w:rFonts w:asciiTheme="minorHAnsi" w:hAnsiTheme="minorHAnsi" w:cstheme="minorHAnsi"/>
+          <w:strike/>
           <w:color w:val="000000" w:themeColor="text1"/>
           <w:spacing w:val="-2"/>
           <w:sz w:val="20"/>
@@ -1007,13 +965,15 @@
         </w:tabs>
         <w:rPr>
           <w:rFonts w:asciiTheme="minorHAnsi" w:hAnsiTheme="minorHAnsi" w:cstheme="minorHAnsi"/>
-          <w:color w:val="000000" w:themeColor="text1"/>
-          <w:sz w:val="20"/>
-        </w:rPr>
-      </w:pPr>
-      <w:r>
-        <w:rPr>
-          <w:rFonts w:asciiTheme="minorHAnsi" w:hAnsiTheme="minorHAnsi" w:cstheme="minorHAnsi"/>
+          <w:strike/>
+          <w:color w:val="000000" w:themeColor="text1"/>
+          <w:sz w:val="20"/>
+        </w:rPr>
+      </w:pPr>
+      <w:r>
+        <w:rPr>
+          <w:rFonts w:asciiTheme="minorHAnsi" w:hAnsiTheme="minorHAnsi" w:cstheme="minorHAnsi"/>
+          <w:strike/>
           <w:color w:val="000000" w:themeColor="text1"/>
           <w:spacing w:val="-2"/>
           <w:sz w:val="20"/>
@@ -1023,14 +983,16 @@
       <w:r>
         <w:rPr>
           <w:rFonts w:asciiTheme="minorHAnsi" w:hAnsiTheme="minorHAnsi" w:cstheme="minorHAnsi"/>
-          <w:color w:val="000000" w:themeColor="text1"/>
-          <w:sz w:val="20"/>
-        </w:rPr>
-        <w:t xml:space="preserve"> </w:t>
-      </w:r>
-      <w:r>
-        <w:rPr>
-          <w:rFonts w:asciiTheme="minorHAnsi" w:hAnsiTheme="minorHAnsi" w:cstheme="minorHAnsi"/>
+          <w:strike/>
+          <w:color w:val="000000" w:themeColor="text1"/>
+          <w:sz w:val="20"/>
+        </w:rPr>
+        <w:t xml:space="preserve"> </w:t>
+      </w:r>
+      <w:r>
+        <w:rPr>
+          <w:rFonts w:asciiTheme="minorHAnsi" w:hAnsiTheme="minorHAnsi" w:cstheme="minorHAnsi"/>
+          <w:strike/>
           <w:color w:val="000000" w:themeColor="text1"/>
           <w:spacing w:val="-2"/>
           <w:sz w:val="20"/>
@@ -1052,14 +1014,16 @@
           <w:rFonts w:asciiTheme="minorHAnsi" w:hAnsiTheme="minorHAnsi" w:cstheme="minorHAnsi"/>
           <w:color w:val="000000" w:themeColor="text1"/>
           <w:sz w:val="20"/>
-        </w:rPr>
-      </w:pPr>
-      <w:r>
-        <w:rPr>
-          <w:rFonts w:asciiTheme="minorHAnsi" w:hAnsiTheme="minorHAnsi" w:cstheme="minorHAnsi"/>
-          <w:color w:val="000000" w:themeColor="text1"/>
-          <w:spacing w:val="-2"/>
-          <w:sz w:val="20"/>
+          <w:highlight w:val="darkRed"/>
+        </w:rPr>
+      </w:pPr>
+      <w:r>
+        <w:rPr>
+          <w:rFonts w:asciiTheme="minorHAnsi" w:hAnsiTheme="minorHAnsi" w:cstheme="minorHAnsi"/>
+          <w:color w:val="000000" w:themeColor="text1"/>
+          <w:spacing w:val="-2"/>
+          <w:sz w:val="20"/>
+          <w:highlight w:val="darkRed"/>
         </w:rPr>
         <w:t>Команды</w:t>
       </w:r>
@@ -1707,16 +1671,16 @@
           <w:rFonts w:asciiTheme="minorHAnsi" w:hAnsiTheme="minorHAnsi" w:cstheme="minorHAnsi"/>
           <w:color w:val="000000" w:themeColor="text1"/>
           <w:sz w:val="20"/>
-          <w:highlight w:val="yellow"/>
-        </w:rPr>
-      </w:pPr>
-      <w:r>
-        <w:rPr>
-          <w:rFonts w:asciiTheme="minorHAnsi" w:hAnsiTheme="minorHAnsi" w:cstheme="minorHAnsi"/>
-          <w:color w:val="000000" w:themeColor="text1"/>
-          <w:spacing w:val="-2"/>
-          <w:sz w:val="20"/>
-          <w:highlight w:val="yellow"/>
+          <w:highlight w:val="darkRed"/>
+        </w:rPr>
+      </w:pPr>
+      <w:r>
+        <w:rPr>
+          <w:rFonts w:asciiTheme="minorHAnsi" w:hAnsiTheme="minorHAnsi" w:cstheme="minorHAnsi"/>
+          <w:color w:val="000000" w:themeColor="text1"/>
+          <w:spacing w:val="-2"/>
+          <w:sz w:val="20"/>
+          <w:highlight w:val="darkRed"/>
         </w:rPr>
         <w:t>Адресные</w:t>
       </w:r>
@@ -1726,17 +1690,17 @@
           <w:color w:val="000000" w:themeColor="text1"/>
           <w:spacing w:val="-10"/>
           <w:sz w:val="20"/>
-          <w:highlight w:val="yellow"/>
-        </w:rPr>
-        <w:t xml:space="preserve"> </w:t>
-      </w:r>
-      <w:r>
-        <w:rPr>
-          <w:rFonts w:asciiTheme="minorHAnsi" w:hAnsiTheme="minorHAnsi" w:cstheme="minorHAnsi"/>
-          <w:color w:val="000000" w:themeColor="text1"/>
-          <w:spacing w:val="-2"/>
-          <w:sz w:val="20"/>
-          <w:highlight w:val="yellow"/>
+          <w:highlight w:val="darkRed"/>
+        </w:rPr>
+        <w:t xml:space="preserve"> </w:t>
+      </w:r>
+      <w:r>
+        <w:rPr>
+          <w:rFonts w:asciiTheme="minorHAnsi" w:hAnsiTheme="minorHAnsi" w:cstheme="minorHAnsi"/>
+          <w:color w:val="000000" w:themeColor="text1"/>
+          <w:spacing w:val="-2"/>
+          <w:sz w:val="20"/>
+          <w:highlight w:val="darkRed"/>
         </w:rPr>
         <w:t>команды</w:t>
       </w:r>
@@ -1755,16 +1719,16 @@
           <w:rFonts w:asciiTheme="minorHAnsi" w:hAnsiTheme="minorHAnsi" w:cstheme="minorHAnsi"/>
           <w:color w:val="000000" w:themeColor="text1"/>
           <w:sz w:val="20"/>
-          <w:highlight w:val="yellow"/>
-        </w:rPr>
-      </w:pPr>
-      <w:r>
-        <w:rPr>
-          <w:rFonts w:asciiTheme="minorHAnsi" w:hAnsiTheme="minorHAnsi" w:cstheme="minorHAnsi"/>
-          <w:color w:val="000000" w:themeColor="text1"/>
-          <w:spacing w:val="-2"/>
-          <w:sz w:val="20"/>
-          <w:highlight w:val="yellow"/>
+          <w:highlight w:val="darkRed"/>
+        </w:rPr>
+      </w:pPr>
+      <w:r>
+        <w:rPr>
+          <w:rFonts w:asciiTheme="minorHAnsi" w:hAnsiTheme="minorHAnsi" w:cstheme="minorHAnsi"/>
+          <w:color w:val="000000" w:themeColor="text1"/>
+          <w:spacing w:val="-2"/>
+          <w:sz w:val="20"/>
+          <w:highlight w:val="darkRed"/>
         </w:rPr>
         <w:t>Безадресные</w:t>
       </w:r>
@@ -1774,17 +1738,17 @@
           <w:color w:val="000000" w:themeColor="text1"/>
           <w:spacing w:val="-8"/>
           <w:sz w:val="20"/>
-          <w:highlight w:val="yellow"/>
-        </w:rPr>
-        <w:t xml:space="preserve"> </w:t>
-      </w:r>
-      <w:r>
-        <w:rPr>
-          <w:rFonts w:asciiTheme="minorHAnsi" w:hAnsiTheme="minorHAnsi" w:cstheme="minorHAnsi"/>
-          <w:color w:val="000000" w:themeColor="text1"/>
-          <w:spacing w:val="-2"/>
-          <w:sz w:val="20"/>
-          <w:highlight w:val="yellow"/>
+          <w:highlight w:val="darkRed"/>
+        </w:rPr>
+        <w:t xml:space="preserve"> </w:t>
+      </w:r>
+      <w:r>
+        <w:rPr>
+          <w:rFonts w:asciiTheme="minorHAnsi" w:hAnsiTheme="minorHAnsi" w:cstheme="minorHAnsi"/>
+          <w:color w:val="000000" w:themeColor="text1"/>
+          <w:spacing w:val="-2"/>
+          <w:sz w:val="20"/>
+          <w:highlight w:val="darkRed"/>
         </w:rPr>
         <w:t>команды</w:t>
       </w:r>
@@ -1804,15 +1768,17 @@
           <w:strike/>
           <w:color w:val="000000" w:themeColor="text1"/>
           <w:sz w:val="20"/>
-        </w:rPr>
-      </w:pPr>
-      <w:r>
-        <w:rPr>
-          <w:rFonts w:asciiTheme="minorHAnsi" w:hAnsiTheme="minorHAnsi" w:cstheme="minorHAnsi"/>
-          <w:strike/>
-          <w:color w:val="000000" w:themeColor="text1"/>
-          <w:spacing w:val="-2"/>
-          <w:sz w:val="20"/>
+          <w:highlight w:val="darkGray"/>
+        </w:rPr>
+      </w:pPr>
+      <w:r>
+        <w:rPr>
+          <w:rFonts w:asciiTheme="minorHAnsi" w:hAnsiTheme="minorHAnsi" w:cstheme="minorHAnsi"/>
+          <w:strike/>
+          <w:color w:val="000000" w:themeColor="text1"/>
+          <w:spacing w:val="-2"/>
+          <w:sz w:val="20"/>
+          <w:highlight w:val="darkGray"/>
         </w:rPr>
         <w:t>Представление</w:t>
       </w:r>
@@ -1823,16 +1789,18 @@
           <w:color w:val="000000" w:themeColor="text1"/>
           <w:spacing w:val="-1"/>
           <w:sz w:val="20"/>
-        </w:rPr>
-        <w:t xml:space="preserve"> </w:t>
-      </w:r>
-      <w:r>
-        <w:rPr>
-          <w:rFonts w:asciiTheme="minorHAnsi" w:hAnsiTheme="minorHAnsi" w:cstheme="minorHAnsi"/>
-          <w:strike/>
-          <w:color w:val="000000" w:themeColor="text1"/>
-          <w:spacing w:val="-2"/>
-          <w:sz w:val="20"/>
+          <w:highlight w:val="darkGray"/>
+        </w:rPr>
+        <w:t xml:space="preserve"> </w:t>
+      </w:r>
+      <w:r>
+        <w:rPr>
+          <w:rFonts w:asciiTheme="minorHAnsi" w:hAnsiTheme="minorHAnsi" w:cstheme="minorHAnsi"/>
+          <w:strike/>
+          <w:color w:val="000000" w:themeColor="text1"/>
+          <w:spacing w:val="-2"/>
+          <w:sz w:val="20"/>
+          <w:highlight w:val="darkGray"/>
         </w:rPr>
         <w:t>чисел:</w:t>
       </w:r>
@@ -1842,16 +1810,18 @@
           <w:strike/>
           <w:color w:val="000000" w:themeColor="text1"/>
           <w:sz w:val="20"/>
-        </w:rPr>
-        <w:t xml:space="preserve"> </w:t>
-      </w:r>
-      <w:r>
-        <w:rPr>
-          <w:rFonts w:asciiTheme="minorHAnsi" w:hAnsiTheme="minorHAnsi" w:cstheme="minorHAnsi"/>
-          <w:strike/>
-          <w:color w:val="000000" w:themeColor="text1"/>
-          <w:spacing w:val="-2"/>
-          <w:sz w:val="20"/>
+          <w:highlight w:val="darkGray"/>
+        </w:rPr>
+        <w:t xml:space="preserve"> </w:t>
+      </w:r>
+      <w:r>
+        <w:rPr>
+          <w:rFonts w:asciiTheme="minorHAnsi" w:hAnsiTheme="minorHAnsi" w:cstheme="minorHAnsi"/>
+          <w:strike/>
+          <w:color w:val="000000" w:themeColor="text1"/>
+          <w:spacing w:val="-2"/>
+          <w:sz w:val="20"/>
+          <w:highlight w:val="darkGray"/>
         </w:rPr>
         <w:t>фиксированная</w:t>
       </w:r>
@@ -1861,16 +1831,18 @@
           <w:strike/>
           <w:color w:val="000000" w:themeColor="text1"/>
           <w:sz w:val="20"/>
-        </w:rPr>
-        <w:t xml:space="preserve"> </w:t>
-      </w:r>
-      <w:r>
-        <w:rPr>
-          <w:rFonts w:asciiTheme="minorHAnsi" w:hAnsiTheme="minorHAnsi" w:cstheme="minorHAnsi"/>
-          <w:strike/>
-          <w:color w:val="000000" w:themeColor="text1"/>
-          <w:spacing w:val="-2"/>
-          <w:sz w:val="20"/>
+          <w:highlight w:val="darkGray"/>
+        </w:rPr>
+        <w:t xml:space="preserve"> </w:t>
+      </w:r>
+      <w:r>
+        <w:rPr>
+          <w:rFonts w:asciiTheme="minorHAnsi" w:hAnsiTheme="minorHAnsi" w:cstheme="minorHAnsi"/>
+          <w:strike/>
+          <w:color w:val="000000" w:themeColor="text1"/>
+          <w:spacing w:val="-2"/>
+          <w:sz w:val="20"/>
+          <w:highlight w:val="darkGray"/>
         </w:rPr>
         <w:t>точка</w:t>
       </w:r>
@@ -1890,15 +1862,17 @@
           <w:strike/>
           <w:color w:val="000000" w:themeColor="text1"/>
           <w:sz w:val="20"/>
-        </w:rPr>
-      </w:pPr>
-      <w:r>
-        <w:rPr>
-          <w:rFonts w:asciiTheme="minorHAnsi" w:hAnsiTheme="minorHAnsi" w:cstheme="minorHAnsi"/>
-          <w:strike/>
-          <w:color w:val="000000" w:themeColor="text1"/>
-          <w:spacing w:val="-2"/>
-          <w:sz w:val="20"/>
+          <w:highlight w:val="darkGray"/>
+        </w:rPr>
+      </w:pPr>
+      <w:r>
+        <w:rPr>
+          <w:rFonts w:asciiTheme="minorHAnsi" w:hAnsiTheme="minorHAnsi" w:cstheme="minorHAnsi"/>
+          <w:strike/>
+          <w:color w:val="000000" w:themeColor="text1"/>
+          <w:spacing w:val="-2"/>
+          <w:sz w:val="20"/>
+          <w:highlight w:val="darkGray"/>
         </w:rPr>
         <w:t>Представление</w:t>
       </w:r>
@@ -1909,16 +1883,18 @@
           <w:color w:val="000000" w:themeColor="text1"/>
           <w:spacing w:val="-10"/>
           <w:sz w:val="20"/>
-        </w:rPr>
-        <w:t xml:space="preserve"> </w:t>
-      </w:r>
-      <w:r>
-        <w:rPr>
-          <w:rFonts w:asciiTheme="minorHAnsi" w:hAnsiTheme="minorHAnsi" w:cstheme="minorHAnsi"/>
-          <w:strike/>
-          <w:color w:val="000000" w:themeColor="text1"/>
-          <w:spacing w:val="-2"/>
-          <w:sz w:val="20"/>
+          <w:highlight w:val="darkGray"/>
+        </w:rPr>
+        <w:t xml:space="preserve"> </w:t>
+      </w:r>
+      <w:r>
+        <w:rPr>
+          <w:rFonts w:asciiTheme="minorHAnsi" w:hAnsiTheme="minorHAnsi" w:cstheme="minorHAnsi"/>
+          <w:strike/>
+          <w:color w:val="000000" w:themeColor="text1"/>
+          <w:spacing w:val="-2"/>
+          <w:sz w:val="20"/>
+          <w:highlight w:val="darkGray"/>
         </w:rPr>
         <w:t>беззнаковых</w:t>
       </w:r>
@@ -1929,16 +1905,18 @@
           <w:color w:val="000000" w:themeColor="text1"/>
           <w:spacing w:val="-9"/>
           <w:sz w:val="20"/>
-        </w:rPr>
-        <w:t xml:space="preserve"> </w:t>
-      </w:r>
-      <w:r>
-        <w:rPr>
-          <w:rFonts w:asciiTheme="minorHAnsi" w:hAnsiTheme="minorHAnsi" w:cstheme="minorHAnsi"/>
-          <w:strike/>
-          <w:color w:val="000000" w:themeColor="text1"/>
-          <w:spacing w:val="-2"/>
-          <w:sz w:val="20"/>
+          <w:highlight w:val="darkGray"/>
+        </w:rPr>
+        <w:t xml:space="preserve"> </w:t>
+      </w:r>
+      <w:r>
+        <w:rPr>
+          <w:rFonts w:asciiTheme="minorHAnsi" w:hAnsiTheme="minorHAnsi" w:cstheme="minorHAnsi"/>
+          <w:strike/>
+          <w:color w:val="000000" w:themeColor="text1"/>
+          <w:spacing w:val="-2"/>
+          <w:sz w:val="20"/>
+          <w:highlight w:val="darkGray"/>
         </w:rPr>
         <w:t>целых</w:t>
       </w:r>
@@ -1949,16 +1927,18 @@
           <w:color w:val="000000" w:themeColor="text1"/>
           <w:spacing w:val="-9"/>
           <w:sz w:val="20"/>
-        </w:rPr>
-        <w:t xml:space="preserve"> </w:t>
-      </w:r>
-      <w:r>
-        <w:rPr>
-          <w:rFonts w:asciiTheme="minorHAnsi" w:hAnsiTheme="minorHAnsi" w:cstheme="minorHAnsi"/>
-          <w:strike/>
-          <w:color w:val="000000" w:themeColor="text1"/>
-          <w:spacing w:val="-2"/>
-          <w:sz w:val="20"/>
+          <w:highlight w:val="darkGray"/>
+        </w:rPr>
+        <w:t xml:space="preserve"> </w:t>
+      </w:r>
+      <w:r>
+        <w:rPr>
+          <w:rFonts w:asciiTheme="minorHAnsi" w:hAnsiTheme="minorHAnsi" w:cstheme="minorHAnsi"/>
+          <w:strike/>
+          <w:color w:val="000000" w:themeColor="text1"/>
+          <w:spacing w:val="-2"/>
+          <w:sz w:val="20"/>
+          <w:highlight w:val="darkGray"/>
         </w:rPr>
         <w:t>чисел</w:t>
       </w:r>
@@ -1978,15 +1958,17 @@
           <w:strike/>
           <w:color w:val="000000" w:themeColor="text1"/>
           <w:sz w:val="20"/>
-        </w:rPr>
-      </w:pPr>
-      <w:r>
-        <w:rPr>
-          <w:rFonts w:asciiTheme="minorHAnsi" w:hAnsiTheme="minorHAnsi" w:cstheme="minorHAnsi"/>
-          <w:strike/>
-          <w:color w:val="000000" w:themeColor="text1"/>
-          <w:spacing w:val="-2"/>
-          <w:sz w:val="20"/>
+          <w:highlight w:val="darkGray"/>
+        </w:rPr>
+      </w:pPr>
+      <w:r>
+        <w:rPr>
+          <w:rFonts w:asciiTheme="minorHAnsi" w:hAnsiTheme="minorHAnsi" w:cstheme="minorHAnsi"/>
+          <w:strike/>
+          <w:color w:val="000000" w:themeColor="text1"/>
+          <w:spacing w:val="-2"/>
+          <w:sz w:val="20"/>
+          <w:highlight w:val="darkGray"/>
         </w:rPr>
         <w:t>Представление</w:t>
       </w:r>
@@ -1997,16 +1979,18 @@
           <w:color w:val="000000" w:themeColor="text1"/>
           <w:spacing w:val="-10"/>
           <w:sz w:val="20"/>
-        </w:rPr>
-        <w:t xml:space="preserve"> </w:t>
-      </w:r>
-      <w:r>
-        <w:rPr>
-          <w:rFonts w:asciiTheme="minorHAnsi" w:hAnsiTheme="minorHAnsi" w:cstheme="minorHAnsi"/>
-          <w:strike/>
-          <w:color w:val="000000" w:themeColor="text1"/>
-          <w:spacing w:val="-2"/>
-          <w:sz w:val="20"/>
+          <w:highlight w:val="darkGray"/>
+        </w:rPr>
+        <w:t xml:space="preserve"> </w:t>
+      </w:r>
+      <w:r>
+        <w:rPr>
+          <w:rFonts w:asciiTheme="minorHAnsi" w:hAnsiTheme="minorHAnsi" w:cstheme="minorHAnsi"/>
+          <w:strike/>
+          <w:color w:val="000000" w:themeColor="text1"/>
+          <w:spacing w:val="-2"/>
+          <w:sz w:val="20"/>
+          <w:highlight w:val="darkGray"/>
         </w:rPr>
         <w:t>знаковых</w:t>
       </w:r>
@@ -2017,16 +2001,18 @@
           <w:color w:val="000000" w:themeColor="text1"/>
           <w:spacing w:val="-10"/>
           <w:sz w:val="20"/>
-        </w:rPr>
-        <w:t xml:space="preserve"> </w:t>
-      </w:r>
-      <w:r>
-        <w:rPr>
-          <w:rFonts w:asciiTheme="minorHAnsi" w:hAnsiTheme="minorHAnsi" w:cstheme="minorHAnsi"/>
-          <w:strike/>
-          <w:color w:val="000000" w:themeColor="text1"/>
-          <w:spacing w:val="-2"/>
-          <w:sz w:val="20"/>
+          <w:highlight w:val="darkGray"/>
+        </w:rPr>
+        <w:t xml:space="preserve"> </w:t>
+      </w:r>
+      <w:r>
+        <w:rPr>
+          <w:rFonts w:asciiTheme="minorHAnsi" w:hAnsiTheme="minorHAnsi" w:cstheme="minorHAnsi"/>
+          <w:strike/>
+          <w:color w:val="000000" w:themeColor="text1"/>
+          <w:spacing w:val="-2"/>
+          <w:sz w:val="20"/>
+          <w:highlight w:val="darkGray"/>
         </w:rPr>
         <w:t>целых</w:t>
       </w:r>
@@ -2037,16 +2023,18 @@
           <w:color w:val="000000" w:themeColor="text1"/>
           <w:spacing w:val="-10"/>
           <w:sz w:val="20"/>
-        </w:rPr>
-        <w:t xml:space="preserve"> </w:t>
-      </w:r>
-      <w:r>
-        <w:rPr>
-          <w:rFonts w:asciiTheme="minorHAnsi" w:hAnsiTheme="minorHAnsi" w:cstheme="minorHAnsi"/>
-          <w:strike/>
-          <w:color w:val="000000" w:themeColor="text1"/>
-          <w:spacing w:val="-2"/>
-          <w:sz w:val="20"/>
+          <w:highlight w:val="darkGray"/>
+        </w:rPr>
+        <w:t xml:space="preserve"> </w:t>
+      </w:r>
+      <w:r>
+        <w:rPr>
+          <w:rFonts w:asciiTheme="minorHAnsi" w:hAnsiTheme="minorHAnsi" w:cstheme="minorHAnsi"/>
+          <w:strike/>
+          <w:color w:val="000000" w:themeColor="text1"/>
+          <w:spacing w:val="-2"/>
+          <w:sz w:val="20"/>
+          <w:highlight w:val="darkGray"/>
         </w:rPr>
         <w:t>чисел</w:t>
       </w:r>
@@ -2068,15 +2056,17 @@
           <w:strike/>
           <w:color w:val="000000" w:themeColor="text1"/>
           <w:sz w:val="20"/>
-        </w:rPr>
-      </w:pPr>
-      <w:r>
-        <w:rPr>
-          <w:rFonts w:asciiTheme="minorHAnsi" w:hAnsiTheme="minorHAnsi" w:cstheme="minorHAnsi"/>
-          <w:strike/>
-          <w:color w:val="000000" w:themeColor="text1"/>
-          <w:spacing w:val="-2"/>
-          <w:sz w:val="20"/>
+          <w:highlight w:val="darkGray"/>
+        </w:rPr>
+      </w:pPr>
+      <w:r>
+        <w:rPr>
+          <w:rFonts w:asciiTheme="minorHAnsi" w:hAnsiTheme="minorHAnsi" w:cstheme="minorHAnsi"/>
+          <w:strike/>
+          <w:color w:val="000000" w:themeColor="text1"/>
+          <w:spacing w:val="-2"/>
+          <w:sz w:val="20"/>
+          <w:highlight w:val="darkGray"/>
         </w:rPr>
         <w:t>Представление</w:t>
       </w:r>
@@ -2087,16 +2077,18 @@
           <w:color w:val="000000" w:themeColor="text1"/>
           <w:spacing w:val="-11"/>
           <w:sz w:val="20"/>
-        </w:rPr>
-        <w:t xml:space="preserve"> </w:t>
-      </w:r>
-      <w:r>
-        <w:rPr>
-          <w:rFonts w:asciiTheme="minorHAnsi" w:hAnsiTheme="minorHAnsi" w:cstheme="minorHAnsi"/>
-          <w:strike/>
-          <w:color w:val="000000" w:themeColor="text1"/>
-          <w:spacing w:val="-2"/>
-          <w:sz w:val="20"/>
+          <w:highlight w:val="darkGray"/>
+        </w:rPr>
+        <w:t xml:space="preserve"> </w:t>
+      </w:r>
+      <w:r>
+        <w:rPr>
+          <w:rFonts w:asciiTheme="minorHAnsi" w:hAnsiTheme="minorHAnsi" w:cstheme="minorHAnsi"/>
+          <w:strike/>
+          <w:color w:val="000000" w:themeColor="text1"/>
+          <w:spacing w:val="-2"/>
+          <w:sz w:val="20"/>
+          <w:highlight w:val="darkGray"/>
         </w:rPr>
         <w:t>знаковых</w:t>
       </w:r>
@@ -2107,16 +2099,18 @@
           <w:color w:val="000000" w:themeColor="text1"/>
           <w:spacing w:val="-10"/>
           <w:sz w:val="20"/>
-        </w:rPr>
-        <w:t xml:space="preserve"> </w:t>
-      </w:r>
-      <w:r>
-        <w:rPr>
-          <w:rFonts w:asciiTheme="minorHAnsi" w:hAnsiTheme="minorHAnsi" w:cstheme="minorHAnsi"/>
-          <w:strike/>
-          <w:color w:val="000000" w:themeColor="text1"/>
-          <w:spacing w:val="-2"/>
-          <w:sz w:val="20"/>
+          <w:highlight w:val="darkGray"/>
+        </w:rPr>
+        <w:t xml:space="preserve"> </w:t>
+      </w:r>
+      <w:r>
+        <w:rPr>
+          <w:rFonts w:asciiTheme="minorHAnsi" w:hAnsiTheme="minorHAnsi" w:cstheme="minorHAnsi"/>
+          <w:strike/>
+          <w:color w:val="000000" w:themeColor="text1"/>
+          <w:spacing w:val="-2"/>
+          <w:sz w:val="20"/>
+          <w:highlight w:val="darkGray"/>
         </w:rPr>
         <w:t>чисел:</w:t>
       </w:r>
@@ -2127,16 +2121,18 @@
           <w:color w:val="000000" w:themeColor="text1"/>
           <w:spacing w:val="-11"/>
           <w:sz w:val="20"/>
-        </w:rPr>
-        <w:t xml:space="preserve"> </w:t>
-      </w:r>
-      <w:r>
-        <w:rPr>
-          <w:rFonts w:asciiTheme="minorHAnsi" w:hAnsiTheme="minorHAnsi" w:cstheme="minorHAnsi"/>
-          <w:strike/>
-          <w:color w:val="000000" w:themeColor="text1"/>
-          <w:spacing w:val="-2"/>
-          <w:sz w:val="20"/>
+          <w:highlight w:val="darkGray"/>
+        </w:rPr>
+        <w:t xml:space="preserve"> </w:t>
+      </w:r>
+      <w:r>
+        <w:rPr>
+          <w:rFonts w:asciiTheme="minorHAnsi" w:hAnsiTheme="minorHAnsi" w:cstheme="minorHAnsi"/>
+          <w:strike/>
+          <w:color w:val="000000" w:themeColor="text1"/>
+          <w:spacing w:val="-2"/>
+          <w:sz w:val="20"/>
+          <w:highlight w:val="darkGray"/>
         </w:rPr>
         <w:t xml:space="preserve">дополнительный </w:t>
       </w:r>
@@ -2147,6 +2143,7 @@
           <w:color w:val="000000" w:themeColor="text1"/>
           <w:spacing w:val="-4"/>
           <w:sz w:val="20"/>
+          <w:highlight w:val="darkGray"/>
         </w:rPr>
         <w:t>код</w:t>
       </w:r>
@@ -2167,15 +2164,17 @@
           <w:strike/>
           <w:color w:val="000000" w:themeColor="text1"/>
           <w:sz w:val="20"/>
-        </w:rPr>
-      </w:pPr>
-      <w:r>
-        <w:rPr>
-          <w:rFonts w:asciiTheme="minorHAnsi" w:hAnsiTheme="minorHAnsi" w:cstheme="minorHAnsi"/>
-          <w:strike/>
-          <w:color w:val="000000" w:themeColor="text1"/>
-          <w:spacing w:val="-2"/>
-          <w:sz w:val="20"/>
+          <w:highlight w:val="darkGray"/>
+        </w:rPr>
+      </w:pPr>
+      <w:r>
+        <w:rPr>
+          <w:rFonts w:asciiTheme="minorHAnsi" w:hAnsiTheme="minorHAnsi" w:cstheme="minorHAnsi"/>
+          <w:strike/>
+          <w:color w:val="000000" w:themeColor="text1"/>
+          <w:spacing w:val="-2"/>
+          <w:sz w:val="20"/>
+          <w:highlight w:val="darkGray"/>
         </w:rPr>
         <w:t>Перенос,</w:t>
       </w:r>
@@ -2185,16 +2184,18 @@
           <w:strike/>
           <w:color w:val="000000" w:themeColor="text1"/>
           <w:sz w:val="20"/>
-        </w:rPr>
-        <w:t xml:space="preserve"> </w:t>
-      </w:r>
-      <w:r>
-        <w:rPr>
-          <w:rFonts w:asciiTheme="minorHAnsi" w:hAnsiTheme="minorHAnsi" w:cstheme="minorHAnsi"/>
-          <w:strike/>
-          <w:color w:val="000000" w:themeColor="text1"/>
-          <w:spacing w:val="-2"/>
-          <w:sz w:val="20"/>
+          <w:highlight w:val="darkGray"/>
+        </w:rPr>
+        <w:t xml:space="preserve"> </w:t>
+      </w:r>
+      <w:r>
+        <w:rPr>
+          <w:rFonts w:asciiTheme="minorHAnsi" w:hAnsiTheme="minorHAnsi" w:cstheme="minorHAnsi"/>
+          <w:strike/>
+          <w:color w:val="000000" w:themeColor="text1"/>
+          <w:spacing w:val="-2"/>
+          <w:sz w:val="20"/>
+          <w:highlight w:val="darkGray"/>
         </w:rPr>
         <w:t>Переполнение</w:t>
       </w:r>
@@ -2214,15 +2215,17 @@
           <w:strike/>
           <w:color w:val="000000" w:themeColor="text1"/>
           <w:sz w:val="20"/>
-        </w:rPr>
-      </w:pPr>
-      <w:r>
-        <w:rPr>
-          <w:rFonts w:asciiTheme="minorHAnsi" w:hAnsiTheme="minorHAnsi" w:cstheme="minorHAnsi"/>
-          <w:strike/>
-          <w:color w:val="000000" w:themeColor="text1"/>
-          <w:spacing w:val="-2"/>
-          <w:sz w:val="20"/>
+          <w:highlight w:val="darkGray"/>
+        </w:rPr>
+      </w:pPr>
+      <w:r>
+        <w:rPr>
+          <w:rFonts w:asciiTheme="minorHAnsi" w:hAnsiTheme="minorHAnsi" w:cstheme="minorHAnsi"/>
+          <w:strike/>
+          <w:color w:val="000000" w:themeColor="text1"/>
+          <w:spacing w:val="-2"/>
+          <w:sz w:val="20"/>
+          <w:highlight w:val="darkGray"/>
         </w:rPr>
         <w:t>БЭВМ:</w:t>
       </w:r>
@@ -2233,16 +2236,18 @@
           <w:color w:val="000000" w:themeColor="text1"/>
           <w:spacing w:val="-10"/>
           <w:sz w:val="20"/>
-        </w:rPr>
-        <w:t xml:space="preserve"> </w:t>
-      </w:r>
-      <w:r>
-        <w:rPr>
-          <w:rFonts w:asciiTheme="minorHAnsi" w:hAnsiTheme="minorHAnsi" w:cstheme="minorHAnsi"/>
-          <w:strike/>
-          <w:color w:val="000000" w:themeColor="text1"/>
-          <w:spacing w:val="-2"/>
-          <w:sz w:val="20"/>
+          <w:highlight w:val="darkGray"/>
+        </w:rPr>
+        <w:t xml:space="preserve"> </w:t>
+      </w:r>
+      <w:r>
+        <w:rPr>
+          <w:rFonts w:asciiTheme="minorHAnsi" w:hAnsiTheme="minorHAnsi" w:cstheme="minorHAnsi"/>
+          <w:strike/>
+          <w:color w:val="000000" w:themeColor="text1"/>
+          <w:spacing w:val="-2"/>
+          <w:sz w:val="20"/>
+          <w:highlight w:val="darkGray"/>
         </w:rPr>
         <w:t>представление</w:t>
       </w:r>
@@ -2253,16 +2258,18 @@
           <w:color w:val="000000" w:themeColor="text1"/>
           <w:spacing w:val="-9"/>
           <w:sz w:val="20"/>
-        </w:rPr>
-        <w:t xml:space="preserve"> </w:t>
-      </w:r>
-      <w:r>
-        <w:rPr>
-          <w:rFonts w:asciiTheme="minorHAnsi" w:hAnsiTheme="minorHAnsi" w:cstheme="minorHAnsi"/>
-          <w:strike/>
-          <w:color w:val="000000" w:themeColor="text1"/>
-          <w:spacing w:val="-2"/>
-          <w:sz w:val="20"/>
+          <w:highlight w:val="darkGray"/>
+        </w:rPr>
+        <w:t xml:space="preserve"> </w:t>
+      </w:r>
+      <w:r>
+        <w:rPr>
+          <w:rFonts w:asciiTheme="minorHAnsi" w:hAnsiTheme="minorHAnsi" w:cstheme="minorHAnsi"/>
+          <w:strike/>
+          <w:color w:val="000000" w:themeColor="text1"/>
+          <w:spacing w:val="-2"/>
+          <w:sz w:val="20"/>
+          <w:highlight w:val="darkGray"/>
         </w:rPr>
         <w:t>чисел</w:t>
       </w:r>
@@ -2282,15 +2289,17 @@
           <w:strike/>
           <w:color w:val="000000" w:themeColor="text1"/>
           <w:sz w:val="20"/>
-        </w:rPr>
-      </w:pPr>
-      <w:r>
-        <w:rPr>
-          <w:rFonts w:asciiTheme="minorHAnsi" w:hAnsiTheme="minorHAnsi" w:cstheme="minorHAnsi"/>
-          <w:strike/>
-          <w:color w:val="000000" w:themeColor="text1"/>
-          <w:spacing w:val="-2"/>
-          <w:sz w:val="20"/>
+          <w:highlight w:val="darkGray"/>
+        </w:rPr>
+      </w:pPr>
+      <w:r>
+        <w:rPr>
+          <w:rFonts w:asciiTheme="minorHAnsi" w:hAnsiTheme="minorHAnsi" w:cstheme="minorHAnsi"/>
+          <w:strike/>
+          <w:color w:val="000000" w:themeColor="text1"/>
+          <w:spacing w:val="-2"/>
+          <w:sz w:val="20"/>
+          <w:highlight w:val="darkGray"/>
         </w:rPr>
         <w:t>Представление</w:t>
       </w:r>
@@ -2301,16 +2310,18 @@
           <w:color w:val="000000" w:themeColor="text1"/>
           <w:spacing w:val="-10"/>
           <w:sz w:val="20"/>
-        </w:rPr>
-        <w:t xml:space="preserve"> </w:t>
-      </w:r>
-      <w:r>
-        <w:rPr>
-          <w:rFonts w:asciiTheme="minorHAnsi" w:hAnsiTheme="minorHAnsi" w:cstheme="minorHAnsi"/>
-          <w:strike/>
-          <w:color w:val="000000" w:themeColor="text1"/>
-          <w:spacing w:val="-2"/>
-          <w:sz w:val="20"/>
+          <w:highlight w:val="darkGray"/>
+        </w:rPr>
+        <w:t xml:space="preserve"> </w:t>
+      </w:r>
+      <w:r>
+        <w:rPr>
+          <w:rFonts w:asciiTheme="minorHAnsi" w:hAnsiTheme="minorHAnsi" w:cstheme="minorHAnsi"/>
+          <w:strike/>
+          <w:color w:val="000000" w:themeColor="text1"/>
+          <w:spacing w:val="-2"/>
+          <w:sz w:val="20"/>
+          <w:highlight w:val="darkGray"/>
         </w:rPr>
         <w:t>чисел</w:t>
       </w:r>
@@ -2321,16 +2332,18 @@
           <w:color w:val="000000" w:themeColor="text1"/>
           <w:spacing w:val="-10"/>
           <w:sz w:val="20"/>
-        </w:rPr>
-        <w:t xml:space="preserve"> </w:t>
-      </w:r>
-      <w:r>
-        <w:rPr>
-          <w:rFonts w:asciiTheme="minorHAnsi" w:hAnsiTheme="minorHAnsi" w:cstheme="minorHAnsi"/>
-          <w:strike/>
-          <w:color w:val="000000" w:themeColor="text1"/>
-          <w:spacing w:val="-2"/>
-          <w:sz w:val="20"/>
+          <w:highlight w:val="darkGray"/>
+        </w:rPr>
+        <w:t xml:space="preserve"> </w:t>
+      </w:r>
+      <w:r>
+        <w:rPr>
+          <w:rFonts w:asciiTheme="minorHAnsi" w:hAnsiTheme="minorHAnsi" w:cstheme="minorHAnsi"/>
+          <w:strike/>
+          <w:color w:val="000000" w:themeColor="text1"/>
+          <w:spacing w:val="-2"/>
+          <w:sz w:val="20"/>
+          <w:highlight w:val="darkGray"/>
         </w:rPr>
         <w:t>с</w:t>
       </w:r>
@@ -2341,16 +2354,18 @@
           <w:color w:val="000000" w:themeColor="text1"/>
           <w:spacing w:val="-9"/>
           <w:sz w:val="20"/>
-        </w:rPr>
-        <w:t xml:space="preserve"> </w:t>
-      </w:r>
-      <w:r>
-        <w:rPr>
-          <w:rFonts w:asciiTheme="minorHAnsi" w:hAnsiTheme="minorHAnsi" w:cstheme="minorHAnsi"/>
-          <w:strike/>
-          <w:color w:val="000000" w:themeColor="text1"/>
-          <w:spacing w:val="-2"/>
-          <w:sz w:val="20"/>
+          <w:highlight w:val="darkGray"/>
+        </w:rPr>
+        <w:t xml:space="preserve"> </w:t>
+      </w:r>
+      <w:r>
+        <w:rPr>
+          <w:rFonts w:asciiTheme="minorHAnsi" w:hAnsiTheme="minorHAnsi" w:cstheme="minorHAnsi"/>
+          <w:strike/>
+          <w:color w:val="000000" w:themeColor="text1"/>
+          <w:spacing w:val="-2"/>
+          <w:sz w:val="20"/>
+          <w:highlight w:val="darkGray"/>
         </w:rPr>
         <w:t>плавающей</w:t>
       </w:r>
@@ -2361,16 +2376,18 @@
           <w:color w:val="000000" w:themeColor="text1"/>
           <w:spacing w:val="-10"/>
           <w:sz w:val="20"/>
-        </w:rPr>
-        <w:t xml:space="preserve"> </w:t>
-      </w:r>
-      <w:r>
-        <w:rPr>
-          <w:rFonts w:asciiTheme="minorHAnsi" w:hAnsiTheme="minorHAnsi" w:cstheme="minorHAnsi"/>
-          <w:strike/>
-          <w:color w:val="000000" w:themeColor="text1"/>
-          <w:spacing w:val="-2"/>
-          <w:sz w:val="20"/>
+          <w:highlight w:val="darkGray"/>
+        </w:rPr>
+        <w:t xml:space="preserve"> </w:t>
+      </w:r>
+      <w:r>
+        <w:rPr>
+          <w:rFonts w:asciiTheme="minorHAnsi" w:hAnsiTheme="minorHAnsi" w:cstheme="minorHAnsi"/>
+          <w:strike/>
+          <w:color w:val="000000" w:themeColor="text1"/>
+          <w:spacing w:val="-2"/>
+          <w:sz w:val="20"/>
+          <w:highlight w:val="darkGray"/>
         </w:rPr>
         <w:t>точкой</w:t>
       </w:r>
@@ -2390,15 +2407,17 @@
           <w:strike/>
           <w:color w:val="000000" w:themeColor="text1"/>
           <w:sz w:val="20"/>
-        </w:rPr>
-      </w:pPr>
-      <w:r>
-        <w:rPr>
-          <w:rFonts w:asciiTheme="minorHAnsi" w:hAnsiTheme="minorHAnsi" w:cstheme="minorHAnsi"/>
-          <w:strike/>
-          <w:color w:val="000000" w:themeColor="text1"/>
-          <w:spacing w:val="-2"/>
-          <w:sz w:val="20"/>
+          <w:highlight w:val="darkGray"/>
+        </w:rPr>
+      </w:pPr>
+      <w:r>
+        <w:rPr>
+          <w:rFonts w:asciiTheme="minorHAnsi" w:hAnsiTheme="minorHAnsi" w:cstheme="minorHAnsi"/>
+          <w:strike/>
+          <w:color w:val="000000" w:themeColor="text1"/>
+          <w:spacing w:val="-2"/>
+          <w:sz w:val="20"/>
+          <w:highlight w:val="darkGray"/>
         </w:rPr>
         <w:t>Представление</w:t>
       </w:r>
@@ -2409,16 +2428,18 @@
           <w:color w:val="000000" w:themeColor="text1"/>
           <w:spacing w:val="-8"/>
           <w:sz w:val="20"/>
-        </w:rPr>
-        <w:t xml:space="preserve"> </w:t>
-      </w:r>
-      <w:r>
-        <w:rPr>
-          <w:rFonts w:asciiTheme="minorHAnsi" w:hAnsiTheme="minorHAnsi" w:cstheme="minorHAnsi"/>
-          <w:strike/>
-          <w:color w:val="000000" w:themeColor="text1"/>
-          <w:spacing w:val="-2"/>
-          <w:sz w:val="20"/>
+          <w:highlight w:val="darkGray"/>
+        </w:rPr>
+        <w:t xml:space="preserve"> </w:t>
+      </w:r>
+      <w:r>
+        <w:rPr>
+          <w:rFonts w:asciiTheme="minorHAnsi" w:hAnsiTheme="minorHAnsi" w:cstheme="minorHAnsi"/>
+          <w:strike/>
+          <w:color w:val="000000" w:themeColor="text1"/>
+          <w:spacing w:val="-2"/>
+          <w:sz w:val="20"/>
+          <w:highlight w:val="darkGray"/>
         </w:rPr>
         <w:t>логической</w:t>
       </w:r>
@@ -2429,16 +2450,18 @@
           <w:color w:val="000000" w:themeColor="text1"/>
           <w:spacing w:val="-8"/>
           <w:sz w:val="20"/>
-        </w:rPr>
-        <w:t xml:space="preserve"> </w:t>
-      </w:r>
-      <w:r>
-        <w:rPr>
-          <w:rFonts w:asciiTheme="minorHAnsi" w:hAnsiTheme="minorHAnsi" w:cstheme="minorHAnsi"/>
-          <w:strike/>
-          <w:color w:val="000000" w:themeColor="text1"/>
-          <w:spacing w:val="-2"/>
-          <w:sz w:val="20"/>
+          <w:highlight w:val="darkGray"/>
+        </w:rPr>
+        <w:t xml:space="preserve"> </w:t>
+      </w:r>
+      <w:r>
+        <w:rPr>
+          <w:rFonts w:asciiTheme="minorHAnsi" w:hAnsiTheme="minorHAnsi" w:cstheme="minorHAnsi"/>
+          <w:strike/>
+          <w:color w:val="000000" w:themeColor="text1"/>
+          <w:spacing w:val="-2"/>
+          <w:sz w:val="20"/>
+          <w:highlight w:val="darkGray"/>
         </w:rPr>
         <w:t>информации</w:t>
       </w:r>
@@ -2460,15 +2483,17 @@
           <w:strike/>
           <w:color w:val="000000" w:themeColor="text1"/>
           <w:sz w:val="20"/>
-        </w:rPr>
-      </w:pPr>
-      <w:r>
-        <w:rPr>
-          <w:rFonts w:asciiTheme="minorHAnsi" w:hAnsiTheme="minorHAnsi" w:cstheme="minorHAnsi"/>
-          <w:strike/>
-          <w:color w:val="000000" w:themeColor="text1"/>
-          <w:spacing w:val="-2"/>
-          <w:sz w:val="20"/>
+          <w:highlight w:val="darkGray"/>
+        </w:rPr>
+      </w:pPr>
+      <w:r>
+        <w:rPr>
+          <w:rFonts w:asciiTheme="minorHAnsi" w:hAnsiTheme="minorHAnsi" w:cstheme="minorHAnsi"/>
+          <w:strike/>
+          <w:color w:val="000000" w:themeColor="text1"/>
+          <w:spacing w:val="-2"/>
+          <w:sz w:val="20"/>
+          <w:highlight w:val="darkGray"/>
         </w:rPr>
         <w:t>Представление</w:t>
       </w:r>
@@ -2479,16 +2504,18 @@
           <w:color w:val="000000" w:themeColor="text1"/>
           <w:spacing w:val="-11"/>
           <w:sz w:val="20"/>
-        </w:rPr>
-        <w:t xml:space="preserve"> </w:t>
-      </w:r>
-      <w:r>
-        <w:rPr>
-          <w:rFonts w:asciiTheme="minorHAnsi" w:hAnsiTheme="minorHAnsi" w:cstheme="minorHAnsi"/>
-          <w:strike/>
-          <w:color w:val="000000" w:themeColor="text1"/>
-          <w:spacing w:val="-2"/>
-          <w:sz w:val="20"/>
+          <w:highlight w:val="darkGray"/>
+        </w:rPr>
+        <w:t xml:space="preserve"> </w:t>
+      </w:r>
+      <w:r>
+        <w:rPr>
+          <w:rFonts w:asciiTheme="minorHAnsi" w:hAnsiTheme="minorHAnsi" w:cstheme="minorHAnsi"/>
+          <w:strike/>
+          <w:color w:val="000000" w:themeColor="text1"/>
+          <w:spacing w:val="-2"/>
+          <w:sz w:val="20"/>
+          <w:highlight w:val="darkGray"/>
         </w:rPr>
         <w:t>символьной</w:t>
       </w:r>
@@ -2499,16 +2526,18 @@
           <w:color w:val="000000" w:themeColor="text1"/>
           <w:spacing w:val="-10"/>
           <w:sz w:val="20"/>
-        </w:rPr>
-        <w:t xml:space="preserve"> </w:t>
-      </w:r>
-      <w:r>
-        <w:rPr>
-          <w:rFonts w:asciiTheme="minorHAnsi" w:hAnsiTheme="minorHAnsi" w:cstheme="minorHAnsi"/>
-          <w:strike/>
-          <w:color w:val="000000" w:themeColor="text1"/>
-          <w:spacing w:val="-2"/>
-          <w:sz w:val="20"/>
+          <w:highlight w:val="darkGray"/>
+        </w:rPr>
+        <w:t xml:space="preserve"> </w:t>
+      </w:r>
+      <w:r>
+        <w:rPr>
+          <w:rFonts w:asciiTheme="minorHAnsi" w:hAnsiTheme="minorHAnsi" w:cstheme="minorHAnsi"/>
+          <w:strike/>
+          <w:color w:val="000000" w:themeColor="text1"/>
+          <w:spacing w:val="-2"/>
+          <w:sz w:val="20"/>
+          <w:highlight w:val="darkGray"/>
         </w:rPr>
         <w:t>и</w:t>
       </w:r>
@@ -2519,16 +2548,18 @@
           <w:color w:val="000000" w:themeColor="text1"/>
           <w:spacing w:val="-11"/>
           <w:sz w:val="20"/>
-        </w:rPr>
-        <w:t xml:space="preserve"> </w:t>
-      </w:r>
-      <w:r>
-        <w:rPr>
-          <w:rFonts w:asciiTheme="minorHAnsi" w:hAnsiTheme="minorHAnsi" w:cstheme="minorHAnsi"/>
-          <w:strike/>
-          <w:color w:val="000000" w:themeColor="text1"/>
-          <w:spacing w:val="-2"/>
-          <w:sz w:val="20"/>
+          <w:highlight w:val="darkGray"/>
+        </w:rPr>
+        <w:t xml:space="preserve"> </w:t>
+      </w:r>
+      <w:r>
+        <w:rPr>
+          <w:rFonts w:asciiTheme="minorHAnsi" w:hAnsiTheme="minorHAnsi" w:cstheme="minorHAnsi"/>
+          <w:strike/>
+          <w:color w:val="000000" w:themeColor="text1"/>
+          <w:spacing w:val="-2"/>
+          <w:sz w:val="20"/>
+          <w:highlight w:val="darkGray"/>
         </w:rPr>
         <w:t>текстовой информации</w:t>
       </w:r>
@@ -2549,15 +2580,17 @@
           <w:strike/>
           <w:color w:val="000000" w:themeColor="text1"/>
           <w:sz w:val="20"/>
-        </w:rPr>
-      </w:pPr>
-      <w:r>
-        <w:rPr>
-          <w:rFonts w:asciiTheme="minorHAnsi" w:hAnsiTheme="minorHAnsi" w:cstheme="minorHAnsi"/>
-          <w:strike/>
-          <w:color w:val="000000" w:themeColor="text1"/>
-          <w:spacing w:val="-2"/>
-          <w:sz w:val="20"/>
+          <w:highlight w:val="darkGray"/>
+        </w:rPr>
+      </w:pPr>
+      <w:r>
+        <w:rPr>
+          <w:rFonts w:asciiTheme="minorHAnsi" w:hAnsiTheme="minorHAnsi" w:cstheme="minorHAnsi"/>
+          <w:strike/>
+          <w:color w:val="000000" w:themeColor="text1"/>
+          <w:spacing w:val="-2"/>
+          <w:sz w:val="20"/>
+          <w:highlight w:val="darkGray"/>
         </w:rPr>
         <w:t>Символы:</w:t>
       </w:r>
@@ -2568,16 +2601,18 @@
           <w:color w:val="000000" w:themeColor="text1"/>
           <w:spacing w:val="-10"/>
           <w:sz w:val="20"/>
-        </w:rPr>
-        <w:t xml:space="preserve"> </w:t>
-      </w:r>
-      <w:r>
-        <w:rPr>
-          <w:rFonts w:asciiTheme="minorHAnsi" w:hAnsiTheme="minorHAnsi" w:cstheme="minorHAnsi"/>
-          <w:strike/>
-          <w:color w:val="000000" w:themeColor="text1"/>
-          <w:spacing w:val="-2"/>
-          <w:sz w:val="20"/>
+          <w:highlight w:val="darkGray"/>
+        </w:rPr>
+        <w:t xml:space="preserve"> </w:t>
+      </w:r>
+      <w:r>
+        <w:rPr>
+          <w:rFonts w:asciiTheme="minorHAnsi" w:hAnsiTheme="minorHAnsi" w:cstheme="minorHAnsi"/>
+          <w:strike/>
+          <w:color w:val="000000" w:themeColor="text1"/>
+          <w:spacing w:val="-2"/>
+          <w:sz w:val="20"/>
+          <w:highlight w:val="darkGray"/>
         </w:rPr>
         <w:t>ASCII</w:t>
       </w:r>
@@ -2597,15 +2632,17 @@
           <w:rFonts w:asciiTheme="minorHAnsi" w:hAnsiTheme="minorHAnsi" w:cstheme="minorHAnsi"/>
           <w:strike/>
           <w:color w:val="000000" w:themeColor="text1"/>
-        </w:rPr>
-      </w:pPr>
-      <w:r>
-        <w:rPr>
-          <w:rFonts w:asciiTheme="minorHAnsi" w:hAnsiTheme="minorHAnsi" w:cstheme="minorHAnsi"/>
-          <w:strike/>
-          <w:color w:val="000000" w:themeColor="text1"/>
-          <w:spacing w:val="-2"/>
-          <w:sz w:val="20"/>
+          <w:highlight w:val="darkGray"/>
+        </w:rPr>
+      </w:pPr>
+      <w:r>
+        <w:rPr>
+          <w:rFonts w:asciiTheme="minorHAnsi" w:hAnsiTheme="minorHAnsi" w:cstheme="minorHAnsi"/>
+          <w:strike/>
+          <w:color w:val="000000" w:themeColor="text1"/>
+          <w:spacing w:val="-2"/>
+          <w:sz w:val="20"/>
+          <w:highlight w:val="darkGray"/>
         </w:rPr>
         <w:t>Символы:</w:t>
       </w:r>
@@ -2615,16 +2652,18 @@
           <w:strike/>
           <w:color w:val="000000" w:themeColor="text1"/>
           <w:sz w:val="20"/>
-        </w:rPr>
-        <w:t xml:space="preserve"> </w:t>
-      </w:r>
-      <w:r>
-        <w:rPr>
-          <w:rFonts w:asciiTheme="minorHAnsi" w:hAnsiTheme="minorHAnsi" w:cstheme="minorHAnsi"/>
-          <w:strike/>
-          <w:color w:val="000000" w:themeColor="text1"/>
-          <w:spacing w:val="-2"/>
-          <w:sz w:val="20"/>
+          <w:highlight w:val="darkGray"/>
+        </w:rPr>
+        <w:t xml:space="preserve"> </w:t>
+      </w:r>
+      <w:r>
+        <w:rPr>
+          <w:rFonts w:asciiTheme="minorHAnsi" w:hAnsiTheme="minorHAnsi" w:cstheme="minorHAnsi"/>
+          <w:strike/>
+          <w:color w:val="000000" w:themeColor="text1"/>
+          <w:spacing w:val="-2"/>
+          <w:sz w:val="20"/>
+          <w:highlight w:val="darkGray"/>
         </w:rPr>
         <w:t>ASCII</w:t>
       </w:r>
@@ -2634,16 +2673,18 @@
           <w:strike/>
           <w:color w:val="000000" w:themeColor="text1"/>
           <w:sz w:val="20"/>
-        </w:rPr>
-        <w:t xml:space="preserve"> </w:t>
-      </w:r>
-      <w:r>
-        <w:rPr>
-          <w:rFonts w:asciiTheme="minorHAnsi" w:hAnsiTheme="minorHAnsi" w:cstheme="minorHAnsi"/>
-          <w:strike/>
-          <w:color w:val="000000" w:themeColor="text1"/>
-          <w:spacing w:val="-2"/>
-          <w:sz w:val="20"/>
+          <w:highlight w:val="darkGray"/>
+        </w:rPr>
+        <w:t xml:space="preserve"> </w:t>
+      </w:r>
+      <w:r>
+        <w:rPr>
+          <w:rFonts w:asciiTheme="minorHAnsi" w:hAnsiTheme="minorHAnsi" w:cstheme="minorHAnsi"/>
+          <w:strike/>
+          <w:color w:val="000000" w:themeColor="text1"/>
+          <w:spacing w:val="-2"/>
+          <w:sz w:val="20"/>
+          <w:highlight w:val="darkGray"/>
         </w:rPr>
         <w:t>(КОИ-7H0)КОИ-7H1</w:t>
       </w:r>
@@ -2653,16 +2694,18 @@
           <w:strike/>
           <w:color w:val="000000" w:themeColor="text1"/>
           <w:sz w:val="20"/>
-        </w:rPr>
-        <w:t xml:space="preserve"> </w:t>
-      </w:r>
-      <w:r>
-        <w:rPr>
-          <w:rFonts w:asciiTheme="minorHAnsi" w:hAnsiTheme="minorHAnsi" w:cstheme="minorHAnsi"/>
-          <w:strike/>
-          <w:color w:val="000000" w:themeColor="text1"/>
-          <w:spacing w:val="-2"/>
-          <w:sz w:val="20"/>
+          <w:highlight w:val="darkGray"/>
+        </w:rPr>
+        <w:t xml:space="preserve"> </w:t>
+      </w:r>
+      <w:r>
+        <w:rPr>
+          <w:rFonts w:asciiTheme="minorHAnsi" w:hAnsiTheme="minorHAnsi" w:cstheme="minorHAnsi"/>
+          <w:strike/>
+          <w:color w:val="000000" w:themeColor="text1"/>
+          <w:spacing w:val="-2"/>
+          <w:sz w:val="20"/>
+          <w:highlight w:val="darkGray"/>
         </w:rPr>
         <w:t>(РУС),КОИ</w:t>
       </w:r>
@@ -2673,6 +2716,7 @@
           <w:color w:val="000000" w:themeColor="text1"/>
           <w:spacing w:val="-2"/>
           <w:sz w:val="20"/>
+          <w:highlight w:val="darkGray"/>
         </w:rPr>
         <w:t>-</w:t>
       </w:r>
@@ -2681,6 +2725,7 @@
           <w:rFonts w:asciiTheme="minorHAnsi" w:hAnsiTheme="minorHAnsi" w:cstheme="minorHAnsi"/>
           <w:strike/>
           <w:color w:val="000000" w:themeColor="text1"/>
+          <w:highlight w:val="darkGray"/>
         </w:rPr>
         <w:t>7H2</w:t>
       </w:r>
@@ -2690,15 +2735,17 @@
           <w:strike/>
           <w:color w:val="000000" w:themeColor="text1"/>
           <w:spacing w:val="-4"/>
-        </w:rPr>
-        <w:t xml:space="preserve"> </w:t>
-      </w:r>
-      <w:r>
-        <w:rPr>
-          <w:rFonts w:asciiTheme="minorHAnsi" w:hAnsiTheme="minorHAnsi" w:cstheme="minorHAnsi"/>
-          <w:strike/>
-          <w:color w:val="000000" w:themeColor="text1"/>
-          <w:spacing w:val="-2"/>
+          <w:highlight w:val="darkGray"/>
+        </w:rPr>
+        <w:t xml:space="preserve"> </w:t>
+      </w:r>
+      <w:r>
+        <w:rPr>
+          <w:rFonts w:asciiTheme="minorHAnsi" w:hAnsiTheme="minorHAnsi" w:cstheme="minorHAnsi"/>
+          <w:strike/>
+          <w:color w:val="000000" w:themeColor="text1"/>
+          <w:spacing w:val="-2"/>
+          <w:highlight w:val="darkGray"/>
         </w:rPr>
         <w:t>(Mix)</w:t>
       </w:r>
@@ -2718,15 +2765,17 @@
           <w:strike/>
           <w:color w:val="000000" w:themeColor="text1"/>
           <w:sz w:val="20"/>
-        </w:rPr>
-      </w:pPr>
-      <w:r>
-        <w:rPr>
-          <w:rFonts w:asciiTheme="minorHAnsi" w:hAnsiTheme="minorHAnsi" w:cstheme="minorHAnsi"/>
-          <w:strike/>
-          <w:color w:val="000000" w:themeColor="text1"/>
-          <w:spacing w:val="-2"/>
-          <w:sz w:val="20"/>
+          <w:highlight w:val="darkGray"/>
+        </w:rPr>
+      </w:pPr>
+      <w:r>
+        <w:rPr>
+          <w:rFonts w:asciiTheme="minorHAnsi" w:hAnsiTheme="minorHAnsi" w:cstheme="minorHAnsi"/>
+          <w:strike/>
+          <w:color w:val="000000" w:themeColor="text1"/>
+          <w:spacing w:val="-2"/>
+          <w:sz w:val="20"/>
+          <w:highlight w:val="darkGray"/>
         </w:rPr>
         <w:t>Символы:</w:t>
       </w:r>
@@ -2737,16 +2786,18 @@
           <w:color w:val="000000" w:themeColor="text1"/>
           <w:spacing w:val="-8"/>
           <w:sz w:val="20"/>
-        </w:rPr>
-        <w:t xml:space="preserve"> </w:t>
-      </w:r>
-      <w:r>
-        <w:rPr>
-          <w:rFonts w:asciiTheme="minorHAnsi" w:hAnsiTheme="minorHAnsi" w:cstheme="minorHAnsi"/>
-          <w:strike/>
-          <w:color w:val="000000" w:themeColor="text1"/>
-          <w:spacing w:val="-2"/>
-          <w:sz w:val="20"/>
+          <w:highlight w:val="darkGray"/>
+        </w:rPr>
+        <w:t xml:space="preserve"> </w:t>
+      </w:r>
+      <w:r>
+        <w:rPr>
+          <w:rFonts w:asciiTheme="minorHAnsi" w:hAnsiTheme="minorHAnsi" w:cstheme="minorHAnsi"/>
+          <w:strike/>
+          <w:color w:val="000000" w:themeColor="text1"/>
+          <w:spacing w:val="-2"/>
+          <w:sz w:val="20"/>
+          <w:highlight w:val="darkGray"/>
         </w:rPr>
         <w:t>КОИ-</w:t>
       </w:r>
@@ -2757,6 +2808,7 @@
           <w:color w:val="000000" w:themeColor="text1"/>
           <w:spacing w:val="-10"/>
           <w:sz w:val="20"/>
+          <w:highlight w:val="darkGray"/>
         </w:rPr>
         <w:t>8</w:t>
       </w:r>
@@ -2776,15 +2828,17 @@
           <w:strike/>
           <w:color w:val="000000" w:themeColor="text1"/>
           <w:sz w:val="20"/>
-        </w:rPr>
-      </w:pPr>
-      <w:r>
-        <w:rPr>
-          <w:rFonts w:asciiTheme="minorHAnsi" w:hAnsiTheme="minorHAnsi" w:cstheme="minorHAnsi"/>
-          <w:strike/>
-          <w:color w:val="000000" w:themeColor="text1"/>
-          <w:spacing w:val="-2"/>
-          <w:sz w:val="20"/>
+          <w:highlight w:val="darkGray"/>
+        </w:rPr>
+      </w:pPr>
+      <w:r>
+        <w:rPr>
+          <w:rFonts w:asciiTheme="minorHAnsi" w:hAnsiTheme="minorHAnsi" w:cstheme="minorHAnsi"/>
+          <w:strike/>
+          <w:color w:val="000000" w:themeColor="text1"/>
+          <w:spacing w:val="-2"/>
+          <w:sz w:val="20"/>
+          <w:highlight w:val="darkGray"/>
         </w:rPr>
         <w:t>Символы:</w:t>
       </w:r>
@@ -2795,16 +2849,18 @@
           <w:color w:val="000000" w:themeColor="text1"/>
           <w:spacing w:val="2"/>
           <w:sz w:val="20"/>
-        </w:rPr>
-        <w:t xml:space="preserve"> </w:t>
-      </w:r>
-      <w:r>
-        <w:rPr>
-          <w:rFonts w:asciiTheme="minorHAnsi" w:hAnsiTheme="minorHAnsi" w:cstheme="minorHAnsi"/>
-          <w:strike/>
-          <w:color w:val="000000" w:themeColor="text1"/>
-          <w:spacing w:val="-2"/>
-          <w:sz w:val="20"/>
+          <w:highlight w:val="darkGray"/>
+        </w:rPr>
+        <w:t xml:space="preserve"> </w:t>
+      </w:r>
+      <w:r>
+        <w:rPr>
+          <w:rFonts w:asciiTheme="minorHAnsi" w:hAnsiTheme="minorHAnsi" w:cstheme="minorHAnsi"/>
+          <w:strike/>
+          <w:color w:val="000000" w:themeColor="text1"/>
+          <w:spacing w:val="-2"/>
+          <w:sz w:val="20"/>
+          <w:highlight w:val="darkGray"/>
         </w:rPr>
         <w:t>ISO8859-5</w:t>
       </w:r>
@@ -2815,16 +2871,18 @@
           <w:color w:val="000000" w:themeColor="text1"/>
           <w:spacing w:val="2"/>
           <w:sz w:val="20"/>
-        </w:rPr>
-        <w:t xml:space="preserve"> </w:t>
-      </w:r>
-      <w:r>
-        <w:rPr>
-          <w:rFonts w:asciiTheme="minorHAnsi" w:hAnsiTheme="minorHAnsi" w:cstheme="minorHAnsi"/>
-          <w:strike/>
-          <w:color w:val="000000" w:themeColor="text1"/>
-          <w:spacing w:val="-2"/>
-          <w:sz w:val="20"/>
+          <w:highlight w:val="darkGray"/>
+        </w:rPr>
+        <w:t xml:space="preserve"> </w:t>
+      </w:r>
+      <w:r>
+        <w:rPr>
+          <w:rFonts w:asciiTheme="minorHAnsi" w:hAnsiTheme="minorHAnsi" w:cstheme="minorHAnsi"/>
+          <w:strike/>
+          <w:color w:val="000000" w:themeColor="text1"/>
+          <w:spacing w:val="-2"/>
+          <w:sz w:val="20"/>
+          <w:highlight w:val="darkGray"/>
         </w:rPr>
         <w:t>(ГОСТ-основная)</w:t>
       </w:r>
@@ -2844,15 +2902,17 @@
           <w:strike/>
           <w:color w:val="000000" w:themeColor="text1"/>
           <w:sz w:val="20"/>
-        </w:rPr>
-      </w:pPr>
-      <w:r>
-        <w:rPr>
-          <w:rFonts w:asciiTheme="minorHAnsi" w:hAnsiTheme="minorHAnsi" w:cstheme="minorHAnsi"/>
-          <w:strike/>
-          <w:color w:val="000000" w:themeColor="text1"/>
-          <w:spacing w:val="-2"/>
-          <w:sz w:val="20"/>
+          <w:highlight w:val="darkGray"/>
+        </w:rPr>
+      </w:pPr>
+      <w:r>
+        <w:rPr>
+          <w:rFonts w:asciiTheme="minorHAnsi" w:hAnsiTheme="minorHAnsi" w:cstheme="minorHAnsi"/>
+          <w:strike/>
+          <w:color w:val="000000" w:themeColor="text1"/>
+          <w:spacing w:val="-2"/>
+          <w:sz w:val="20"/>
+          <w:highlight w:val="darkGray"/>
         </w:rPr>
         <w:t>Символы:</w:t>
       </w:r>
@@ -2863,16 +2923,18 @@
           <w:color w:val="000000" w:themeColor="text1"/>
           <w:spacing w:val="-10"/>
           <w:sz w:val="20"/>
-        </w:rPr>
-        <w:t xml:space="preserve"> </w:t>
-      </w:r>
-      <w:r>
-        <w:rPr>
-          <w:rFonts w:asciiTheme="minorHAnsi" w:hAnsiTheme="minorHAnsi" w:cstheme="minorHAnsi"/>
-          <w:strike/>
-          <w:color w:val="000000" w:themeColor="text1"/>
-          <w:spacing w:val="-2"/>
-          <w:sz w:val="20"/>
+          <w:highlight w:val="darkGray"/>
+        </w:rPr>
+        <w:t xml:space="preserve"> </w:t>
+      </w:r>
+      <w:r>
+        <w:rPr>
+          <w:rFonts w:asciiTheme="minorHAnsi" w:hAnsiTheme="minorHAnsi" w:cstheme="minorHAnsi"/>
+          <w:strike/>
+          <w:color w:val="000000" w:themeColor="text1"/>
+          <w:spacing w:val="-2"/>
+          <w:sz w:val="20"/>
+          <w:highlight w:val="darkGray"/>
         </w:rPr>
         <w:t>WIN1251</w:t>
       </w:r>
@@ -2892,15 +2954,17 @@
           <w:strike/>
           <w:color w:val="000000" w:themeColor="text1"/>
           <w:sz w:val="20"/>
-        </w:rPr>
-      </w:pPr>
-      <w:r>
-        <w:rPr>
-          <w:rFonts w:asciiTheme="minorHAnsi" w:hAnsiTheme="minorHAnsi" w:cstheme="minorHAnsi"/>
-          <w:strike/>
-          <w:color w:val="000000" w:themeColor="text1"/>
-          <w:spacing w:val="-2"/>
-          <w:sz w:val="20"/>
+          <w:highlight w:val="darkGray"/>
+        </w:rPr>
+      </w:pPr>
+      <w:r>
+        <w:rPr>
+          <w:rFonts w:asciiTheme="minorHAnsi" w:hAnsiTheme="minorHAnsi" w:cstheme="minorHAnsi"/>
+          <w:strike/>
+          <w:color w:val="000000" w:themeColor="text1"/>
+          <w:spacing w:val="-2"/>
+          <w:sz w:val="20"/>
+          <w:highlight w:val="darkGray"/>
         </w:rPr>
         <w:t>Символы:</w:t>
       </w:r>
@@ -2911,16 +2975,18 @@
           <w:color w:val="000000" w:themeColor="text1"/>
           <w:spacing w:val="2"/>
           <w:sz w:val="20"/>
-        </w:rPr>
-        <w:t xml:space="preserve"> </w:t>
-      </w:r>
-      <w:r>
-        <w:rPr>
-          <w:rFonts w:asciiTheme="minorHAnsi" w:hAnsiTheme="minorHAnsi" w:cstheme="minorHAnsi"/>
-          <w:strike/>
-          <w:color w:val="000000" w:themeColor="text1"/>
-          <w:spacing w:val="-2"/>
-          <w:sz w:val="20"/>
+          <w:highlight w:val="darkGray"/>
+        </w:rPr>
+        <w:t xml:space="preserve"> </w:t>
+      </w:r>
+      <w:r>
+        <w:rPr>
+          <w:rFonts w:asciiTheme="minorHAnsi" w:hAnsiTheme="minorHAnsi" w:cstheme="minorHAnsi"/>
+          <w:strike/>
+          <w:color w:val="000000" w:themeColor="text1"/>
+          <w:spacing w:val="-2"/>
+          <w:sz w:val="20"/>
+          <w:highlight w:val="darkGray"/>
         </w:rPr>
         <w:t>UNICODE,</w:t>
       </w:r>
@@ -2931,16 +2997,18 @@
           <w:color w:val="000000" w:themeColor="text1"/>
           <w:spacing w:val="2"/>
           <w:sz w:val="20"/>
-        </w:rPr>
-        <w:t xml:space="preserve"> </w:t>
-      </w:r>
-      <w:r>
-        <w:rPr>
-          <w:rFonts w:asciiTheme="minorHAnsi" w:hAnsiTheme="minorHAnsi" w:cstheme="minorHAnsi"/>
-          <w:strike/>
-          <w:color w:val="000000" w:themeColor="text1"/>
-          <w:spacing w:val="-2"/>
-          <w:sz w:val="20"/>
+          <w:highlight w:val="darkGray"/>
+        </w:rPr>
+        <w:t xml:space="preserve"> </w:t>
+      </w:r>
+      <w:r>
+        <w:rPr>
+          <w:rFonts w:asciiTheme="minorHAnsi" w:hAnsiTheme="minorHAnsi" w:cstheme="minorHAnsi"/>
+          <w:strike/>
+          <w:color w:val="000000" w:themeColor="text1"/>
+          <w:spacing w:val="-2"/>
+          <w:sz w:val="20"/>
+          <w:highlight w:val="darkGray"/>
         </w:rPr>
         <w:t>UTF-</w:t>
       </w:r>
@@ -2951,6 +3019,7 @@
           <w:color w:val="000000" w:themeColor="text1"/>
           <w:spacing w:val="-10"/>
           <w:sz w:val="20"/>
+          <w:highlight w:val="darkGray"/>
         </w:rPr>
         <w:t>8</w:t>
       </w:r>
@@ -2972,6 +3041,7 @@
           <w:strike/>
           <w:color w:val="000000" w:themeColor="text1"/>
           <w:sz w:val="20"/>
+          <w:highlight w:val="darkGray"/>
           <w:lang w:val="en-US"/>
         </w:rPr>
       </w:pPr>
@@ -2980,6 +3050,7 @@
           <w:rFonts w:asciiTheme="minorHAnsi" w:hAnsiTheme="minorHAnsi" w:cstheme="minorHAnsi"/>
           <w:strike/>
           <w:color w:val="000000" w:themeColor="text1"/>
+          <w:highlight w:val="darkGray"/>
           <w:lang w:val="en-US"/>
         </w:rPr>
         <w:br w:type="column"/>
@@ -2991,6 +3062,7 @@
           <w:color w:val="000000" w:themeColor="text1"/>
           <w:spacing w:val="-2"/>
           <w:sz w:val="20"/>
+          <w:highlight w:val="darkGray"/>
           <w:lang w:val="en-US"/>
         </w:rPr>
         <w:lastRenderedPageBreak/>
@@ -3003,6 +3075,7 @@
           <w:color w:val="000000" w:themeColor="text1"/>
           <w:spacing w:val="1"/>
           <w:sz w:val="20"/>
+          <w:highlight w:val="darkGray"/>
           <w:lang w:val="en-US"/>
         </w:rPr>
         <w:t xml:space="preserve"> </w:t>
@@ -3014,6 +3087,7 @@
           <w:color w:val="000000" w:themeColor="text1"/>
           <w:spacing w:val="-2"/>
           <w:sz w:val="20"/>
+          <w:highlight w:val="darkGray"/>
         </w:rPr>
         <w:t>и</w:t>
       </w:r>
@@ -3023,6 +3097,7 @@
           <w:strike/>
           <w:color w:val="000000" w:themeColor="text1"/>
           <w:sz w:val="20"/>
+          <w:highlight w:val="darkGray"/>
           <w:lang w:val="en-US"/>
         </w:rPr>
         <w:t xml:space="preserve"> </w:t>
@@ -3034,6 +3109,7 @@
           <w:color w:val="000000" w:themeColor="text1"/>
           <w:spacing w:val="-2"/>
           <w:sz w:val="20"/>
+          <w:highlight w:val="darkGray"/>
           <w:lang w:val="en-US"/>
         </w:rPr>
         <w:t>Little-endian</w:t>
@@ -3055,6 +3131,7 @@
           <w:strike/>
           <w:color w:val="000000" w:themeColor="text1"/>
           <w:sz w:val="20"/>
+          <w:highlight w:val="darkGray"/>
         </w:rPr>
       </w:pPr>
       <w:r>
@@ -3064,6 +3141,7 @@
           <w:color w:val="000000" w:themeColor="text1"/>
           <w:spacing w:val="-4"/>
           <w:sz w:val="20"/>
+          <w:highlight w:val="darkGray"/>
         </w:rPr>
         <w:t>Представление</w:t>
       </w:r>
@@ -3074,16 +3152,18 @@
           <w:color w:val="000000" w:themeColor="text1"/>
           <w:spacing w:val="13"/>
           <w:sz w:val="20"/>
-        </w:rPr>
-        <w:t xml:space="preserve"> </w:t>
-      </w:r>
-      <w:r>
-        <w:rPr>
-          <w:rFonts w:asciiTheme="minorHAnsi" w:hAnsiTheme="minorHAnsi" w:cstheme="minorHAnsi"/>
-          <w:strike/>
-          <w:color w:val="000000" w:themeColor="text1"/>
-          <w:spacing w:val="-2"/>
-          <w:sz w:val="20"/>
+          <w:highlight w:val="darkGray"/>
+        </w:rPr>
+        <w:t xml:space="preserve"> </w:t>
+      </w:r>
+      <w:r>
+        <w:rPr>
+          <w:rFonts w:asciiTheme="minorHAnsi" w:hAnsiTheme="minorHAnsi" w:cstheme="minorHAnsi"/>
+          <w:strike/>
+          <w:color w:val="000000" w:themeColor="text1"/>
+          <w:spacing w:val="-2"/>
+          <w:sz w:val="20"/>
+          <w:highlight w:val="darkGray"/>
         </w:rPr>
         <w:t>строк</w:t>
       </w:r>
@@ -3104,14 +3184,16 @@
           <w:strike/>
           <w:color w:val="000000" w:themeColor="text1"/>
           <w:sz w:val="20"/>
-        </w:rPr>
-      </w:pPr>
-      <w:r>
-        <w:rPr>
-          <w:rFonts w:asciiTheme="minorHAnsi" w:hAnsiTheme="minorHAnsi" w:cstheme="minorHAnsi"/>
-          <w:strike/>
-          <w:color w:val="000000" w:themeColor="text1"/>
-          <w:sz w:val="20"/>
+          <w:highlight w:val="darkGray"/>
+        </w:rPr>
+      </w:pPr>
+      <w:r>
+        <w:rPr>
+          <w:rFonts w:asciiTheme="minorHAnsi" w:hAnsiTheme="minorHAnsi" w:cstheme="minorHAnsi"/>
+          <w:strike/>
+          <w:color w:val="000000" w:themeColor="text1"/>
+          <w:sz w:val="20"/>
+          <w:highlight w:val="darkGray"/>
         </w:rPr>
         <w:t>История</w:t>
       </w:r>
@@ -3122,15 +3204,17 @@
           <w:color w:val="000000" w:themeColor="text1"/>
           <w:spacing w:val="-11"/>
           <w:sz w:val="20"/>
-        </w:rPr>
-        <w:t xml:space="preserve"> </w:t>
-      </w:r>
-      <w:r>
-        <w:rPr>
-          <w:rFonts w:asciiTheme="minorHAnsi" w:hAnsiTheme="minorHAnsi" w:cstheme="minorHAnsi"/>
-          <w:strike/>
-          <w:color w:val="000000" w:themeColor="text1"/>
-          <w:sz w:val="20"/>
+          <w:highlight w:val="darkGray"/>
+        </w:rPr>
+        <w:t xml:space="preserve"> </w:t>
+      </w:r>
+      <w:r>
+        <w:rPr>
+          <w:rFonts w:asciiTheme="minorHAnsi" w:hAnsiTheme="minorHAnsi" w:cstheme="minorHAnsi"/>
+          <w:strike/>
+          <w:color w:val="000000" w:themeColor="text1"/>
+          <w:sz w:val="20"/>
+          <w:highlight w:val="darkGray"/>
         </w:rPr>
         <w:t>развития</w:t>
       </w:r>
@@ -3141,6 +3225,7 @@
           <w:color w:val="000000" w:themeColor="text1"/>
           <w:spacing w:val="-10"/>
           <w:sz w:val="20"/>
+          <w:highlight w:val="darkGray"/>
         </w:rPr>
         <w:t xml:space="preserve"> </w:t>
       </w:r>
@@ -3151,6 +3236,7 @@
           <w:color w:val="000000" w:themeColor="text1"/>
           <w:spacing w:val="-5"/>
           <w:sz w:val="20"/>
+          <w:highlight w:val="darkGray"/>
         </w:rPr>
         <w:t>ЭВМ</w:t>
       </w:r>
@@ -3171,14 +3257,16 @@
           <w:strike/>
           <w:color w:val="000000" w:themeColor="text1"/>
           <w:sz w:val="20"/>
-        </w:rPr>
-      </w:pPr>
-      <w:r>
-        <w:rPr>
-          <w:rFonts w:asciiTheme="minorHAnsi" w:hAnsiTheme="minorHAnsi" w:cstheme="minorHAnsi"/>
-          <w:strike/>
-          <w:color w:val="000000" w:themeColor="text1"/>
-          <w:sz w:val="20"/>
+          <w:highlight w:val="darkGray"/>
+        </w:rPr>
+      </w:pPr>
+      <w:r>
+        <w:rPr>
+          <w:rFonts w:asciiTheme="minorHAnsi" w:hAnsiTheme="minorHAnsi" w:cstheme="minorHAnsi"/>
+          <w:strike/>
+          <w:color w:val="000000" w:themeColor="text1"/>
+          <w:sz w:val="20"/>
+          <w:highlight w:val="darkGray"/>
         </w:rPr>
         <w:t>История</w:t>
       </w:r>
@@ -3189,15 +3277,17 @@
           <w:color w:val="000000" w:themeColor="text1"/>
           <w:spacing w:val="-9"/>
           <w:sz w:val="20"/>
-        </w:rPr>
-        <w:t xml:space="preserve"> </w:t>
-      </w:r>
-      <w:r>
-        <w:rPr>
-          <w:rFonts w:asciiTheme="minorHAnsi" w:hAnsiTheme="minorHAnsi" w:cstheme="minorHAnsi"/>
-          <w:strike/>
-          <w:color w:val="000000" w:themeColor="text1"/>
-          <w:sz w:val="20"/>
+          <w:highlight w:val="darkGray"/>
+        </w:rPr>
+        <w:t xml:space="preserve"> </w:t>
+      </w:r>
+      <w:r>
+        <w:rPr>
+          <w:rFonts w:asciiTheme="minorHAnsi" w:hAnsiTheme="minorHAnsi" w:cstheme="minorHAnsi"/>
+          <w:strike/>
+          <w:color w:val="000000" w:themeColor="text1"/>
+          <w:sz w:val="20"/>
+          <w:highlight w:val="darkGray"/>
         </w:rPr>
         <w:t>развития</w:t>
       </w:r>
@@ -3208,15 +3298,17 @@
           <w:color w:val="000000" w:themeColor="text1"/>
           <w:spacing w:val="-9"/>
           <w:sz w:val="20"/>
-        </w:rPr>
-        <w:t xml:space="preserve"> </w:t>
-      </w:r>
-      <w:r>
-        <w:rPr>
-          <w:rFonts w:asciiTheme="minorHAnsi" w:hAnsiTheme="minorHAnsi" w:cstheme="minorHAnsi"/>
-          <w:strike/>
-          <w:color w:val="000000" w:themeColor="text1"/>
-          <w:sz w:val="20"/>
+          <w:highlight w:val="darkGray"/>
+        </w:rPr>
+        <w:t xml:space="preserve"> </w:t>
+      </w:r>
+      <w:r>
+        <w:rPr>
+          <w:rFonts w:asciiTheme="minorHAnsi" w:hAnsiTheme="minorHAnsi" w:cstheme="minorHAnsi"/>
+          <w:strike/>
+          <w:color w:val="000000" w:themeColor="text1"/>
+          <w:sz w:val="20"/>
+          <w:highlight w:val="darkGray"/>
         </w:rPr>
         <w:t>ЭВМ</w:t>
       </w:r>
@@ -3227,15 +3319,17 @@
           <w:color w:val="000000" w:themeColor="text1"/>
           <w:spacing w:val="-9"/>
           <w:sz w:val="20"/>
-        </w:rPr>
-        <w:t xml:space="preserve"> </w:t>
-      </w:r>
-      <w:r>
-        <w:rPr>
-          <w:rFonts w:asciiTheme="minorHAnsi" w:hAnsiTheme="minorHAnsi" w:cstheme="minorHAnsi"/>
-          <w:strike/>
-          <w:color w:val="000000" w:themeColor="text1"/>
-          <w:sz w:val="20"/>
+          <w:highlight w:val="darkGray"/>
+        </w:rPr>
+        <w:t xml:space="preserve"> </w:t>
+      </w:r>
+      <w:r>
+        <w:rPr>
+          <w:rFonts w:asciiTheme="minorHAnsi" w:hAnsiTheme="minorHAnsi" w:cstheme="minorHAnsi"/>
+          <w:strike/>
+          <w:color w:val="000000" w:themeColor="text1"/>
+          <w:sz w:val="20"/>
+          <w:highlight w:val="darkGray"/>
         </w:rPr>
         <w:t>в</w:t>
       </w:r>
@@ -3246,16 +3340,18 @@
           <w:color w:val="000000" w:themeColor="text1"/>
           <w:spacing w:val="-9"/>
           <w:sz w:val="20"/>
-        </w:rPr>
-        <w:t xml:space="preserve"> </w:t>
-      </w:r>
-      <w:r>
-        <w:rPr>
-          <w:rFonts w:asciiTheme="minorHAnsi" w:hAnsiTheme="minorHAnsi" w:cstheme="minorHAnsi"/>
-          <w:strike/>
-          <w:color w:val="000000" w:themeColor="text1"/>
-          <w:spacing w:val="-2"/>
-          <w:sz w:val="20"/>
+          <w:highlight w:val="darkGray"/>
+        </w:rPr>
+        <w:t xml:space="preserve"> </w:t>
+      </w:r>
+      <w:r>
+        <w:rPr>
+          <w:rFonts w:asciiTheme="minorHAnsi" w:hAnsiTheme="minorHAnsi" w:cstheme="minorHAnsi"/>
+          <w:strike/>
+          <w:color w:val="000000" w:themeColor="text1"/>
+          <w:spacing w:val="-2"/>
+          <w:sz w:val="20"/>
+          <w:highlight w:val="darkGray"/>
         </w:rPr>
         <w:t>СССР/России</w:t>
       </w:r>
@@ -3276,15 +3372,17 @@
           <w:strike/>
           <w:color w:val="000000" w:themeColor="text1"/>
           <w:sz w:val="20"/>
-        </w:rPr>
-      </w:pPr>
-      <w:r>
-        <w:rPr>
-          <w:rFonts w:asciiTheme="minorHAnsi" w:hAnsiTheme="minorHAnsi" w:cstheme="minorHAnsi"/>
-          <w:strike/>
-          <w:color w:val="000000" w:themeColor="text1"/>
-          <w:spacing w:val="-2"/>
-          <w:sz w:val="20"/>
+          <w:highlight w:val="darkGray"/>
+        </w:rPr>
+      </w:pPr>
+      <w:r>
+        <w:rPr>
+          <w:rFonts w:asciiTheme="minorHAnsi" w:hAnsiTheme="minorHAnsi" w:cstheme="minorHAnsi"/>
+          <w:strike/>
+          <w:color w:val="000000" w:themeColor="text1"/>
+          <w:spacing w:val="-2"/>
+          <w:sz w:val="20"/>
+          <w:highlight w:val="darkGray"/>
         </w:rPr>
         <w:t>Канальная</w:t>
       </w:r>
@@ -3294,16 +3392,18 @@
           <w:strike/>
           <w:color w:val="000000" w:themeColor="text1"/>
           <w:sz w:val="20"/>
-        </w:rPr>
-        <w:t xml:space="preserve"> </w:t>
-      </w:r>
-      <w:r>
-        <w:rPr>
-          <w:rFonts w:asciiTheme="minorHAnsi" w:hAnsiTheme="minorHAnsi" w:cstheme="minorHAnsi"/>
-          <w:strike/>
-          <w:color w:val="000000" w:themeColor="text1"/>
-          <w:spacing w:val="-2"/>
-          <w:sz w:val="20"/>
+          <w:highlight w:val="darkGray"/>
+        </w:rPr>
+        <w:t xml:space="preserve"> </w:t>
+      </w:r>
+      <w:r>
+        <w:rPr>
+          <w:rFonts w:asciiTheme="minorHAnsi" w:hAnsiTheme="minorHAnsi" w:cstheme="minorHAnsi"/>
+          <w:strike/>
+          <w:color w:val="000000" w:themeColor="text1"/>
+          <w:spacing w:val="-2"/>
+          <w:sz w:val="20"/>
+          <w:highlight w:val="darkGray"/>
         </w:rPr>
         <w:t>организация</w:t>
       </w:r>
@@ -3324,15 +3424,17 @@
           <w:strike/>
           <w:color w:val="000000" w:themeColor="text1"/>
           <w:sz w:val="20"/>
-        </w:rPr>
-      </w:pPr>
-      <w:r>
-        <w:rPr>
-          <w:rFonts w:asciiTheme="minorHAnsi" w:hAnsiTheme="minorHAnsi" w:cstheme="minorHAnsi"/>
-          <w:strike/>
-          <w:color w:val="000000" w:themeColor="text1"/>
-          <w:spacing w:val="-2"/>
-          <w:sz w:val="20"/>
+          <w:highlight w:val="darkGray"/>
+        </w:rPr>
+      </w:pPr>
+      <w:r>
+        <w:rPr>
+          <w:rFonts w:asciiTheme="minorHAnsi" w:hAnsiTheme="minorHAnsi" w:cstheme="minorHAnsi"/>
+          <w:strike/>
+          <w:color w:val="000000" w:themeColor="text1"/>
+          <w:spacing w:val="-2"/>
+          <w:sz w:val="20"/>
+          <w:highlight w:val="darkGray"/>
         </w:rPr>
         <w:t>Раздельные</w:t>
       </w:r>
@@ -3343,6 +3445,7 @@
           <w:color w:val="000000" w:themeColor="text1"/>
           <w:spacing w:val="-10"/>
           <w:sz w:val="20"/>
+          <w:highlight w:val="darkGray"/>
         </w:rPr>
         <w:t xml:space="preserve"> </w:t>
       </w:r>
@@ -3353,6 +3456,7 @@
           <w:color w:val="000000" w:themeColor="text1"/>
           <w:spacing w:val="-4"/>
           <w:sz w:val="20"/>
+          <w:highlight w:val="darkGray"/>
         </w:rPr>
         <w:t>шины</w:t>
       </w:r>
@@ -3373,14 +3477,16 @@
           <w:strike/>
           <w:color w:val="000000" w:themeColor="text1"/>
           <w:sz w:val="20"/>
-        </w:rPr>
-      </w:pPr>
-      <w:r>
-        <w:rPr>
-          <w:rFonts w:asciiTheme="minorHAnsi" w:hAnsiTheme="minorHAnsi" w:cstheme="minorHAnsi"/>
-          <w:strike/>
-          <w:color w:val="000000" w:themeColor="text1"/>
-          <w:sz w:val="20"/>
+          <w:highlight w:val="darkGray"/>
+        </w:rPr>
+      </w:pPr>
+      <w:r>
+        <w:rPr>
+          <w:rFonts w:asciiTheme="minorHAnsi" w:hAnsiTheme="minorHAnsi" w:cstheme="minorHAnsi"/>
+          <w:strike/>
+          <w:color w:val="000000" w:themeColor="text1"/>
+          <w:sz w:val="20"/>
+          <w:highlight w:val="darkGray"/>
         </w:rPr>
         <w:t>Общие</w:t>
       </w:r>
@@ -3391,6 +3497,7 @@
           <w:color w:val="000000" w:themeColor="text1"/>
           <w:spacing w:val="-12"/>
           <w:sz w:val="20"/>
+          <w:highlight w:val="darkGray"/>
         </w:rPr>
         <w:t xml:space="preserve"> </w:t>
       </w:r>
@@ -3401,6 +3508,7 @@
           <w:color w:val="000000" w:themeColor="text1"/>
           <w:spacing w:val="-4"/>
           <w:sz w:val="20"/>
+          <w:highlight w:val="darkGray"/>
         </w:rPr>
         <w:t>шины</w:t>
       </w:r>
@@ -3421,6 +3529,7 @@
           <w:strike/>
           <w:color w:val="000000" w:themeColor="text1"/>
           <w:sz w:val="20"/>
+          <w:highlight w:val="darkGray"/>
         </w:rPr>
       </w:pPr>
       <w:r>
@@ -3430,6 +3539,7 @@
           <w:color w:val="000000" w:themeColor="text1"/>
           <w:spacing w:val="-4"/>
           <w:sz w:val="20"/>
+          <w:highlight w:val="darkGray"/>
         </w:rPr>
         <w:t>Мультиплексирование</w:t>
       </w:r>
@@ -3440,6 +3550,7 @@
           <w:color w:val="000000" w:themeColor="text1"/>
           <w:spacing w:val="24"/>
           <w:sz w:val="20"/>
+          <w:highlight w:val="darkGray"/>
         </w:rPr>
         <w:t xml:space="preserve"> </w:t>
       </w:r>
@@ -3450,6 +3561,7 @@
           <w:color w:val="000000" w:themeColor="text1"/>
           <w:spacing w:val="-5"/>
           <w:sz w:val="20"/>
+          <w:highlight w:val="darkGray"/>
         </w:rPr>
         <w:t>шин</w:t>
       </w:r>
@@ -3471,6 +3583,7 @@
           <w:strike/>
           <w:color w:val="000000" w:themeColor="text1"/>
           <w:sz w:val="20"/>
+          <w:highlight w:val="darkGray"/>
           <w:lang w:val="en-US"/>
         </w:rPr>
       </w:pPr>
@@ -3481,6 +3594,7 @@
           <w:color w:val="000000" w:themeColor="text1"/>
           <w:spacing w:val="-2"/>
           <w:sz w:val="20"/>
+          <w:highlight w:val="darkGray"/>
         </w:rPr>
         <w:t>Мультипроцессорность</w:t>
       </w:r>
@@ -3491,6 +3605,7 @@
           <w:color w:val="000000" w:themeColor="text1"/>
           <w:spacing w:val="-2"/>
           <w:sz w:val="20"/>
+          <w:highlight w:val="darkGray"/>
           <w:lang w:val="en-US"/>
         </w:rPr>
         <w:t>:UMA</w:t>
@@ -3502,6 +3617,7 @@
           <w:color w:val="000000" w:themeColor="text1"/>
           <w:spacing w:val="-6"/>
           <w:sz w:val="20"/>
+          <w:highlight w:val="darkGray"/>
           <w:lang w:val="en-US"/>
         </w:rPr>
         <w:t xml:space="preserve"> </w:t>
@@ -3513,6 +3629,7 @@
           <w:color w:val="000000" w:themeColor="text1"/>
           <w:spacing w:val="-2"/>
           <w:sz w:val="20"/>
+          <w:highlight w:val="darkGray"/>
           <w:lang w:val="en-US"/>
         </w:rPr>
         <w:t>-</w:t>
@@ -3524,6 +3641,7 @@
           <w:color w:val="000000" w:themeColor="text1"/>
           <w:spacing w:val="-7"/>
           <w:sz w:val="20"/>
+          <w:highlight w:val="darkGray"/>
           <w:lang w:val="en-US"/>
         </w:rPr>
         <w:t xml:space="preserve"> </w:t>
@@ -3535,6 +3653,7 @@
           <w:color w:val="000000" w:themeColor="text1"/>
           <w:spacing w:val="-2"/>
           <w:sz w:val="20"/>
+          <w:highlight w:val="darkGray"/>
           <w:lang w:val="en-US"/>
         </w:rPr>
         <w:t>Uniform</w:t>
@@ -3546,6 +3665,7 @@
           <w:color w:val="000000" w:themeColor="text1"/>
           <w:spacing w:val="-7"/>
           <w:sz w:val="20"/>
+          <w:highlight w:val="darkGray"/>
           <w:lang w:val="en-US"/>
         </w:rPr>
         <w:t xml:space="preserve"> </w:t>
@@ -3557,6 +3677,7 @@
           <w:color w:val="000000" w:themeColor="text1"/>
           <w:spacing w:val="-2"/>
           <w:sz w:val="20"/>
+          <w:highlight w:val="darkGray"/>
           <w:lang w:val="en-US"/>
         </w:rPr>
         <w:t>Memory Access</w:t>
@@ -3579,6 +3700,7 @@
           <w:strike/>
           <w:color w:val="000000" w:themeColor="text1"/>
           <w:sz w:val="20"/>
+          <w:highlight w:val="darkGray"/>
         </w:rPr>
       </w:pPr>
       <w:r>
@@ -3588,6 +3710,7 @@
           <w:color w:val="000000" w:themeColor="text1"/>
           <w:spacing w:val="-4"/>
           <w:sz w:val="20"/>
+          <w:highlight w:val="darkGray"/>
         </w:rPr>
         <w:t>Мультипроцессорность:</w:t>
       </w:r>
@@ -3598,16 +3721,18 @@
           <w:color w:val="000000" w:themeColor="text1"/>
           <w:spacing w:val="12"/>
           <w:sz w:val="20"/>
-        </w:rPr>
-        <w:t xml:space="preserve"> </w:t>
-      </w:r>
-      <w:r>
-        <w:rPr>
-          <w:rFonts w:asciiTheme="minorHAnsi" w:hAnsiTheme="minorHAnsi" w:cstheme="minorHAnsi"/>
-          <w:strike/>
-          <w:color w:val="000000" w:themeColor="text1"/>
-          <w:spacing w:val="-2"/>
-          <w:sz w:val="20"/>
+          <w:highlight w:val="darkGray"/>
+        </w:rPr>
+        <w:t xml:space="preserve"> </w:t>
+      </w:r>
+      <w:r>
+        <w:rPr>
+          <w:rFonts w:asciiTheme="minorHAnsi" w:hAnsiTheme="minorHAnsi" w:cstheme="minorHAnsi"/>
+          <w:strike/>
+          <w:color w:val="000000" w:themeColor="text1"/>
+          <w:spacing w:val="-2"/>
+          <w:sz w:val="20"/>
+          <w:highlight w:val="darkGray"/>
         </w:rPr>
         <w:t>Коммутатор</w:t>
       </w:r>
@@ -3629,6 +3754,7 @@
           <w:strike/>
           <w:color w:val="000000" w:themeColor="text1"/>
           <w:sz w:val="20"/>
+          <w:highlight w:val="darkGray"/>
           <w:lang w:val="en-US"/>
         </w:rPr>
       </w:pPr>
@@ -3639,6 +3765,7 @@
           <w:color w:val="000000" w:themeColor="text1"/>
           <w:spacing w:val="-2"/>
           <w:sz w:val="20"/>
+          <w:highlight w:val="darkGray"/>
         </w:rPr>
         <w:t>Мультипроцессорность</w:t>
       </w:r>
@@ -3649,6 +3776,7 @@
           <w:color w:val="000000" w:themeColor="text1"/>
           <w:spacing w:val="-2"/>
           <w:sz w:val="20"/>
+          <w:highlight w:val="darkGray"/>
           <w:lang w:val="en-US"/>
         </w:rPr>
         <w:t>:</w:t>
@@ -3660,6 +3788,7 @@
           <w:color w:val="000000" w:themeColor="text1"/>
           <w:spacing w:val="-5"/>
           <w:sz w:val="20"/>
+          <w:highlight w:val="darkGray"/>
           <w:lang w:val="en-US"/>
         </w:rPr>
         <w:t xml:space="preserve"> </w:t>
@@ -3671,6 +3800,7 @@
           <w:color w:val="000000" w:themeColor="text1"/>
           <w:spacing w:val="-2"/>
           <w:sz w:val="20"/>
+          <w:highlight w:val="darkGray"/>
           <w:lang w:val="en-US"/>
         </w:rPr>
         <w:t>NUMA</w:t>
@@ -3682,6 +3812,7 @@
           <w:color w:val="000000" w:themeColor="text1"/>
           <w:spacing w:val="-5"/>
           <w:sz w:val="20"/>
+          <w:highlight w:val="darkGray"/>
           <w:lang w:val="en-US"/>
         </w:rPr>
         <w:t xml:space="preserve"> </w:t>
@@ -3693,6 +3824,7 @@
           <w:color w:val="000000" w:themeColor="text1"/>
           <w:spacing w:val="-2"/>
           <w:sz w:val="20"/>
+          <w:highlight w:val="darkGray"/>
           <w:lang w:val="en-US"/>
         </w:rPr>
         <w:t>–</w:t>
@@ -3704,6 +3836,7 @@
           <w:color w:val="000000" w:themeColor="text1"/>
           <w:spacing w:val="-5"/>
           <w:sz w:val="20"/>
+          <w:highlight w:val="darkGray"/>
           <w:lang w:val="en-US"/>
         </w:rPr>
         <w:t xml:space="preserve"> </w:t>
@@ -3715,6 +3848,7 @@
           <w:color w:val="000000" w:themeColor="text1"/>
           <w:spacing w:val="-2"/>
           <w:sz w:val="20"/>
+          <w:highlight w:val="darkGray"/>
           <w:lang w:val="en-US"/>
         </w:rPr>
         <w:t>Non</w:t>
@@ -3726,6 +3860,7 @@
           <w:color w:val="000000" w:themeColor="text1"/>
           <w:spacing w:val="-5"/>
           <w:sz w:val="20"/>
+          <w:highlight w:val="darkGray"/>
           <w:lang w:val="en-US"/>
         </w:rPr>
         <w:t xml:space="preserve"> </w:t>
@@ -3737,6 +3872,7 @@
           <w:color w:val="000000" w:themeColor="text1"/>
           <w:spacing w:val="-2"/>
           <w:sz w:val="20"/>
+          <w:highlight w:val="darkGray"/>
           <w:lang w:val="en-US"/>
         </w:rPr>
         <w:t xml:space="preserve">Uniform </w:t>
@@ -3747,6 +3883,7 @@
           <w:strike/>
           <w:color w:val="000000" w:themeColor="text1"/>
           <w:sz w:val="20"/>
+          <w:highlight w:val="darkGray"/>
           <w:lang w:val="en-US"/>
         </w:rPr>
         <w:t>Memory Access</w:t>
@@ -3769,15 +3906,17 @@
           <w:strike/>
           <w:color w:val="000000" w:themeColor="text1"/>
           <w:sz w:val="20"/>
-        </w:rPr>
-      </w:pPr>
-      <w:r>
-        <w:rPr>
-          <w:rFonts w:asciiTheme="minorHAnsi" w:hAnsiTheme="minorHAnsi" w:cstheme="minorHAnsi"/>
-          <w:strike/>
-          <w:color w:val="000000" w:themeColor="text1"/>
-          <w:spacing w:val="-2"/>
-          <w:sz w:val="20"/>
+          <w:highlight w:val="darkGray"/>
+        </w:rPr>
+      </w:pPr>
+      <w:r>
+        <w:rPr>
+          <w:rFonts w:asciiTheme="minorHAnsi" w:hAnsiTheme="minorHAnsi" w:cstheme="minorHAnsi"/>
+          <w:strike/>
+          <w:color w:val="000000" w:themeColor="text1"/>
+          <w:spacing w:val="-2"/>
+          <w:sz w:val="20"/>
+          <w:highlight w:val="darkGray"/>
         </w:rPr>
         <w:t>Современные</w:t>
       </w:r>
@@ -3788,16 +3927,18 @@
           <w:color w:val="000000" w:themeColor="text1"/>
           <w:spacing w:val="2"/>
           <w:sz w:val="20"/>
-        </w:rPr>
-        <w:t xml:space="preserve"> </w:t>
-      </w:r>
-      <w:r>
-        <w:rPr>
-          <w:rFonts w:asciiTheme="minorHAnsi" w:hAnsiTheme="minorHAnsi" w:cstheme="minorHAnsi"/>
-          <w:strike/>
-          <w:color w:val="000000" w:themeColor="text1"/>
-          <w:spacing w:val="-2"/>
-          <w:sz w:val="20"/>
+          <w:highlight w:val="darkGray"/>
+        </w:rPr>
+        <w:t xml:space="preserve"> </w:t>
+      </w:r>
+      <w:r>
+        <w:rPr>
+          <w:rFonts w:asciiTheme="minorHAnsi" w:hAnsiTheme="minorHAnsi" w:cstheme="minorHAnsi"/>
+          <w:strike/>
+          <w:color w:val="000000" w:themeColor="text1"/>
+          <w:spacing w:val="-2"/>
+          <w:sz w:val="20"/>
+          <w:highlight w:val="darkGray"/>
         </w:rPr>
         <w:t>коммерческие</w:t>
       </w:r>
@@ -3808,16 +3949,18 @@
           <w:color w:val="000000" w:themeColor="text1"/>
           <w:spacing w:val="3"/>
           <w:sz w:val="20"/>
-        </w:rPr>
-        <w:t xml:space="preserve"> </w:t>
-      </w:r>
-      <w:r>
-        <w:rPr>
-          <w:rFonts w:asciiTheme="minorHAnsi" w:hAnsiTheme="minorHAnsi" w:cstheme="minorHAnsi"/>
-          <w:strike/>
-          <w:color w:val="000000" w:themeColor="text1"/>
-          <w:spacing w:val="-2"/>
-          <w:sz w:val="20"/>
+          <w:highlight w:val="darkGray"/>
+        </w:rPr>
+        <w:t xml:space="preserve"> </w:t>
+      </w:r>
+      <w:r>
+        <w:rPr>
+          <w:rFonts w:asciiTheme="minorHAnsi" w:hAnsiTheme="minorHAnsi" w:cstheme="minorHAnsi"/>
+          <w:strike/>
+          <w:color w:val="000000" w:themeColor="text1"/>
+          <w:spacing w:val="-2"/>
+          <w:sz w:val="20"/>
+          <w:highlight w:val="darkGray"/>
         </w:rPr>
         <w:t>процессоры</w:t>
       </w:r>
@@ -3838,14 +3981,16 @@
           <w:strike/>
           <w:color w:val="000000" w:themeColor="text1"/>
           <w:sz w:val="20"/>
-        </w:rPr>
-      </w:pPr>
-      <w:r>
-        <w:rPr>
-          <w:rFonts w:asciiTheme="minorHAnsi" w:hAnsiTheme="minorHAnsi" w:cstheme="minorHAnsi"/>
-          <w:strike/>
-          <w:color w:val="000000" w:themeColor="text1"/>
-          <w:sz w:val="20"/>
+          <w:highlight w:val="darkGray"/>
+        </w:rPr>
+      </w:pPr>
+      <w:r>
+        <w:rPr>
+          <w:rFonts w:asciiTheme="minorHAnsi" w:hAnsiTheme="minorHAnsi" w:cstheme="minorHAnsi"/>
+          <w:strike/>
+          <w:color w:val="000000" w:themeColor="text1"/>
+          <w:sz w:val="20"/>
+          <w:highlight w:val="darkGray"/>
         </w:rPr>
         <w:t>CISC,</w:t>
       </w:r>
@@ -3856,15 +4001,17 @@
           <w:color w:val="000000" w:themeColor="text1"/>
           <w:spacing w:val="-10"/>
           <w:sz w:val="20"/>
-        </w:rPr>
-        <w:t xml:space="preserve"> </w:t>
-      </w:r>
-      <w:r>
-        <w:rPr>
-          <w:rFonts w:asciiTheme="minorHAnsi" w:hAnsiTheme="minorHAnsi" w:cstheme="minorHAnsi"/>
-          <w:strike/>
-          <w:color w:val="000000" w:themeColor="text1"/>
-          <w:sz w:val="20"/>
+          <w:highlight w:val="darkGray"/>
+        </w:rPr>
+        <w:t xml:space="preserve"> </w:t>
+      </w:r>
+      <w:r>
+        <w:rPr>
+          <w:rFonts w:asciiTheme="minorHAnsi" w:hAnsiTheme="minorHAnsi" w:cstheme="minorHAnsi"/>
+          <w:strike/>
+          <w:color w:val="000000" w:themeColor="text1"/>
+          <w:sz w:val="20"/>
+          <w:highlight w:val="darkGray"/>
         </w:rPr>
         <w:t>RISC,</w:t>
       </w:r>
@@ -3875,6 +4022,7 @@
           <w:color w:val="000000" w:themeColor="text1"/>
           <w:spacing w:val="-10"/>
           <w:sz w:val="20"/>
+          <w:highlight w:val="darkGray"/>
         </w:rPr>
         <w:t xml:space="preserve"> </w:t>
       </w:r>
@@ -3885,6 +4033,7 @@
           <w:color w:val="000000" w:themeColor="text1"/>
           <w:spacing w:val="-4"/>
           <w:sz w:val="20"/>
+          <w:highlight w:val="darkGray"/>
         </w:rPr>
         <w:t>VLIW</w:t>
       </w:r>
@@ -3905,15 +4054,17 @@
           <w:strike/>
           <w:color w:val="000000" w:themeColor="text1"/>
           <w:sz w:val="20"/>
-        </w:rPr>
-      </w:pPr>
-      <w:r>
-        <w:rPr>
-          <w:rFonts w:asciiTheme="minorHAnsi" w:hAnsiTheme="minorHAnsi" w:cstheme="minorHAnsi"/>
-          <w:strike/>
-          <w:color w:val="000000" w:themeColor="text1"/>
-          <w:spacing w:val="-2"/>
-          <w:sz w:val="20"/>
+          <w:highlight w:val="darkGray"/>
+        </w:rPr>
+      </w:pPr>
+      <w:r>
+        <w:rPr>
+          <w:rFonts w:asciiTheme="minorHAnsi" w:hAnsiTheme="minorHAnsi" w:cstheme="minorHAnsi"/>
+          <w:strike/>
+          <w:color w:val="000000" w:themeColor="text1"/>
+          <w:spacing w:val="-2"/>
+          <w:sz w:val="20"/>
+          <w:highlight w:val="darkGray"/>
         </w:rPr>
         <w:t>Характеристики</w:t>
       </w:r>
@@ -3924,16 +4075,18 @@
           <w:color w:val="000000" w:themeColor="text1"/>
           <w:spacing w:val="2"/>
           <w:sz w:val="20"/>
-        </w:rPr>
-        <w:t xml:space="preserve"> </w:t>
-      </w:r>
-      <w:r>
-        <w:rPr>
-          <w:rFonts w:asciiTheme="minorHAnsi" w:hAnsiTheme="minorHAnsi" w:cstheme="minorHAnsi"/>
-          <w:strike/>
-          <w:color w:val="000000" w:themeColor="text1"/>
-          <w:spacing w:val="-2"/>
-          <w:sz w:val="20"/>
+          <w:highlight w:val="darkGray"/>
+        </w:rPr>
+        <w:t xml:space="preserve"> </w:t>
+      </w:r>
+      <w:r>
+        <w:rPr>
+          <w:rFonts w:asciiTheme="minorHAnsi" w:hAnsiTheme="minorHAnsi" w:cstheme="minorHAnsi"/>
+          <w:strike/>
+          <w:color w:val="000000" w:themeColor="text1"/>
+          <w:spacing w:val="-2"/>
+          <w:sz w:val="20"/>
+          <w:highlight w:val="darkGray"/>
         </w:rPr>
         <w:t>памяти</w:t>
       </w:r>
@@ -3954,15 +4107,17 @@
           <w:strike/>
           <w:color w:val="000000" w:themeColor="text1"/>
           <w:sz w:val="20"/>
-        </w:rPr>
-      </w:pPr>
-      <w:r>
-        <w:rPr>
-          <w:rFonts w:asciiTheme="minorHAnsi" w:hAnsiTheme="minorHAnsi" w:cstheme="minorHAnsi"/>
-          <w:strike/>
-          <w:color w:val="000000" w:themeColor="text1"/>
-          <w:spacing w:val="-2"/>
-          <w:sz w:val="20"/>
+          <w:highlight w:val="darkGray"/>
+        </w:rPr>
+      </w:pPr>
+      <w:r>
+        <w:rPr>
+          <w:rFonts w:asciiTheme="minorHAnsi" w:hAnsiTheme="minorHAnsi" w:cstheme="minorHAnsi"/>
+          <w:strike/>
+          <w:color w:val="000000" w:themeColor="text1"/>
+          <w:spacing w:val="-2"/>
+          <w:sz w:val="20"/>
+          <w:highlight w:val="darkGray"/>
         </w:rPr>
         <w:t>Статическая</w:t>
       </w:r>
@@ -3973,16 +4128,18 @@
           <w:color w:val="000000" w:themeColor="text1"/>
           <w:spacing w:val="1"/>
           <w:sz w:val="20"/>
-        </w:rPr>
-        <w:t xml:space="preserve"> </w:t>
-      </w:r>
-      <w:r>
-        <w:rPr>
-          <w:rFonts w:asciiTheme="minorHAnsi" w:hAnsiTheme="minorHAnsi" w:cstheme="minorHAnsi"/>
-          <w:strike/>
-          <w:color w:val="000000" w:themeColor="text1"/>
-          <w:spacing w:val="-2"/>
-          <w:sz w:val="20"/>
+          <w:highlight w:val="darkGray"/>
+        </w:rPr>
+        <w:t xml:space="preserve"> </w:t>
+      </w:r>
+      <w:r>
+        <w:rPr>
+          <w:rFonts w:asciiTheme="minorHAnsi" w:hAnsiTheme="minorHAnsi" w:cstheme="minorHAnsi"/>
+          <w:strike/>
+          <w:color w:val="000000" w:themeColor="text1"/>
+          <w:spacing w:val="-2"/>
+          <w:sz w:val="20"/>
+          <w:highlight w:val="darkGray"/>
         </w:rPr>
         <w:t>vs</w:t>
       </w:r>
@@ -3993,16 +4150,18 @@
           <w:color w:val="000000" w:themeColor="text1"/>
           <w:spacing w:val="1"/>
           <w:sz w:val="20"/>
-        </w:rPr>
-        <w:t xml:space="preserve"> </w:t>
-      </w:r>
-      <w:r>
-        <w:rPr>
-          <w:rFonts w:asciiTheme="minorHAnsi" w:hAnsiTheme="minorHAnsi" w:cstheme="minorHAnsi"/>
-          <w:strike/>
-          <w:color w:val="000000" w:themeColor="text1"/>
-          <w:spacing w:val="-2"/>
-          <w:sz w:val="20"/>
+          <w:highlight w:val="darkGray"/>
+        </w:rPr>
+        <w:t xml:space="preserve"> </w:t>
+      </w:r>
+      <w:r>
+        <w:rPr>
+          <w:rFonts w:asciiTheme="minorHAnsi" w:hAnsiTheme="minorHAnsi" w:cstheme="minorHAnsi"/>
+          <w:strike/>
+          <w:color w:val="000000" w:themeColor="text1"/>
+          <w:spacing w:val="-2"/>
+          <w:sz w:val="20"/>
+          <w:highlight w:val="darkGray"/>
         </w:rPr>
         <w:t>Динамическая</w:t>
       </w:r>
@@ -4013,16 +4172,18 @@
           <w:color w:val="000000" w:themeColor="text1"/>
           <w:spacing w:val="1"/>
           <w:sz w:val="20"/>
-        </w:rPr>
-        <w:t xml:space="preserve"> </w:t>
-      </w:r>
-      <w:r>
-        <w:rPr>
-          <w:rFonts w:asciiTheme="minorHAnsi" w:hAnsiTheme="minorHAnsi" w:cstheme="minorHAnsi"/>
-          <w:strike/>
-          <w:color w:val="000000" w:themeColor="text1"/>
-          <w:spacing w:val="-2"/>
-          <w:sz w:val="20"/>
+          <w:highlight w:val="darkGray"/>
+        </w:rPr>
+        <w:t xml:space="preserve"> </w:t>
+      </w:r>
+      <w:r>
+        <w:rPr>
+          <w:rFonts w:asciiTheme="minorHAnsi" w:hAnsiTheme="minorHAnsi" w:cstheme="minorHAnsi"/>
+          <w:strike/>
+          <w:color w:val="000000" w:themeColor="text1"/>
+          <w:spacing w:val="-2"/>
+          <w:sz w:val="20"/>
+          <w:highlight w:val="darkGray"/>
         </w:rPr>
         <w:t>память</w:t>
       </w:r>
@@ -4043,15 +4204,17 @@
           <w:strike/>
           <w:color w:val="000000" w:themeColor="text1"/>
           <w:sz w:val="20"/>
-        </w:rPr>
-      </w:pPr>
-      <w:r>
-        <w:rPr>
-          <w:rFonts w:asciiTheme="minorHAnsi" w:hAnsiTheme="minorHAnsi" w:cstheme="minorHAnsi"/>
-          <w:strike/>
-          <w:color w:val="000000" w:themeColor="text1"/>
-          <w:spacing w:val="-2"/>
-          <w:sz w:val="20"/>
+          <w:highlight w:val="darkGray"/>
+        </w:rPr>
+      </w:pPr>
+      <w:r>
+        <w:rPr>
+          <w:rFonts w:asciiTheme="minorHAnsi" w:hAnsiTheme="minorHAnsi" w:cstheme="minorHAnsi"/>
+          <w:strike/>
+          <w:color w:val="000000" w:themeColor="text1"/>
+          <w:spacing w:val="-2"/>
+          <w:sz w:val="20"/>
+          <w:highlight w:val="darkGray"/>
         </w:rPr>
         <w:t>Адресуемая</w:t>
       </w:r>
@@ -4062,16 +4225,18 @@
           <w:color w:val="000000" w:themeColor="text1"/>
           <w:spacing w:val="-1"/>
           <w:sz w:val="20"/>
-        </w:rPr>
-        <w:t xml:space="preserve"> </w:t>
-      </w:r>
-      <w:r>
-        <w:rPr>
-          <w:rFonts w:asciiTheme="minorHAnsi" w:hAnsiTheme="minorHAnsi" w:cstheme="minorHAnsi"/>
-          <w:strike/>
-          <w:color w:val="000000" w:themeColor="text1"/>
-          <w:spacing w:val="-2"/>
-          <w:sz w:val="20"/>
+          <w:highlight w:val="darkGray"/>
+        </w:rPr>
+        <w:t xml:space="preserve"> </w:t>
+      </w:r>
+      <w:r>
+        <w:rPr>
+          <w:rFonts w:asciiTheme="minorHAnsi" w:hAnsiTheme="minorHAnsi" w:cstheme="minorHAnsi"/>
+          <w:strike/>
+          <w:color w:val="000000" w:themeColor="text1"/>
+          <w:spacing w:val="-2"/>
+          <w:sz w:val="20"/>
+          <w:highlight w:val="darkGray"/>
         </w:rPr>
         <w:t>память</w:t>
       </w:r>
@@ -4092,14 +4257,16 @@
           <w:strike/>
           <w:color w:val="000000" w:themeColor="text1"/>
           <w:sz w:val="20"/>
-        </w:rPr>
-      </w:pPr>
-      <w:r>
-        <w:rPr>
-          <w:rFonts w:asciiTheme="minorHAnsi" w:hAnsiTheme="minorHAnsi" w:cstheme="minorHAnsi"/>
-          <w:strike/>
-          <w:color w:val="000000" w:themeColor="text1"/>
-          <w:sz w:val="20"/>
+          <w:highlight w:val="darkGray"/>
+        </w:rPr>
+      </w:pPr>
+      <w:r>
+        <w:rPr>
+          <w:rFonts w:asciiTheme="minorHAnsi" w:hAnsiTheme="minorHAnsi" w:cstheme="minorHAnsi"/>
+          <w:strike/>
+          <w:color w:val="000000" w:themeColor="text1"/>
+          <w:sz w:val="20"/>
+          <w:highlight w:val="darkGray"/>
         </w:rPr>
         <w:t>Адресуемая</w:t>
       </w:r>
@@ -4110,15 +4277,17 @@
           <w:color w:val="000000" w:themeColor="text1"/>
           <w:spacing w:val="-10"/>
           <w:sz w:val="20"/>
-        </w:rPr>
-        <w:t xml:space="preserve"> </w:t>
-      </w:r>
-      <w:r>
-        <w:rPr>
-          <w:rFonts w:asciiTheme="minorHAnsi" w:hAnsiTheme="minorHAnsi" w:cstheme="minorHAnsi"/>
-          <w:strike/>
-          <w:color w:val="000000" w:themeColor="text1"/>
-          <w:sz w:val="20"/>
+          <w:highlight w:val="darkGray"/>
+        </w:rPr>
+        <w:t xml:space="preserve"> </w:t>
+      </w:r>
+      <w:r>
+        <w:rPr>
+          <w:rFonts w:asciiTheme="minorHAnsi" w:hAnsiTheme="minorHAnsi" w:cstheme="minorHAnsi"/>
+          <w:strike/>
+          <w:color w:val="000000" w:themeColor="text1"/>
+          <w:sz w:val="20"/>
+          <w:highlight w:val="darkGray"/>
         </w:rPr>
         <w:t>память</w:t>
       </w:r>
@@ -4129,15 +4298,17 @@
           <w:color w:val="000000" w:themeColor="text1"/>
           <w:spacing w:val="-9"/>
           <w:sz w:val="20"/>
-        </w:rPr>
-        <w:t xml:space="preserve"> </w:t>
-      </w:r>
-      <w:r>
-        <w:rPr>
-          <w:rFonts w:asciiTheme="minorHAnsi" w:hAnsiTheme="minorHAnsi" w:cstheme="minorHAnsi"/>
-          <w:strike/>
-          <w:color w:val="000000" w:themeColor="text1"/>
-          <w:sz w:val="20"/>
+          <w:highlight w:val="darkGray"/>
+        </w:rPr>
+        <w:t xml:space="preserve"> </w:t>
+      </w:r>
+      <w:r>
+        <w:rPr>
+          <w:rFonts w:asciiTheme="minorHAnsi" w:hAnsiTheme="minorHAnsi" w:cstheme="minorHAnsi"/>
+          <w:strike/>
+          <w:color w:val="000000" w:themeColor="text1"/>
+          <w:sz w:val="20"/>
+          <w:highlight w:val="darkGray"/>
         </w:rPr>
         <w:t>с</w:t>
       </w:r>
@@ -4148,15 +4319,17 @@
           <w:color w:val="000000" w:themeColor="text1"/>
           <w:spacing w:val="-10"/>
           <w:sz w:val="20"/>
-        </w:rPr>
-        <w:t xml:space="preserve"> </w:t>
-      </w:r>
-      <w:r>
-        <w:rPr>
-          <w:rFonts w:asciiTheme="minorHAnsi" w:hAnsiTheme="minorHAnsi" w:cstheme="minorHAnsi"/>
-          <w:strike/>
-          <w:color w:val="000000" w:themeColor="text1"/>
-          <w:sz w:val="20"/>
+          <w:highlight w:val="darkGray"/>
+        </w:rPr>
+        <w:t xml:space="preserve"> </w:t>
+      </w:r>
+      <w:r>
+        <w:rPr>
+          <w:rFonts w:asciiTheme="minorHAnsi" w:hAnsiTheme="minorHAnsi" w:cstheme="minorHAnsi"/>
+          <w:strike/>
+          <w:color w:val="000000" w:themeColor="text1"/>
+          <w:sz w:val="20"/>
+          <w:highlight w:val="darkGray"/>
         </w:rPr>
         <w:t>фиксацией</w:t>
       </w:r>
@@ -4167,15 +4340,17 @@
           <w:color w:val="000000" w:themeColor="text1"/>
           <w:spacing w:val="-9"/>
           <w:sz w:val="20"/>
-        </w:rPr>
-        <w:t xml:space="preserve"> </w:t>
-      </w:r>
-      <w:r>
-        <w:rPr>
-          <w:rFonts w:asciiTheme="minorHAnsi" w:hAnsiTheme="minorHAnsi" w:cstheme="minorHAnsi"/>
-          <w:strike/>
-          <w:color w:val="000000" w:themeColor="text1"/>
-          <w:sz w:val="20"/>
+          <w:highlight w:val="darkGray"/>
+        </w:rPr>
+        <w:t xml:space="preserve"> </w:t>
+      </w:r>
+      <w:r>
+        <w:rPr>
+          <w:rFonts w:asciiTheme="minorHAnsi" w:hAnsiTheme="minorHAnsi" w:cstheme="minorHAnsi"/>
+          <w:strike/>
+          <w:color w:val="000000" w:themeColor="text1"/>
+          <w:sz w:val="20"/>
+          <w:highlight w:val="darkGray"/>
         </w:rPr>
         <w:t>строк</w:t>
       </w:r>
@@ -4186,15 +4361,17 @@
           <w:color w:val="000000" w:themeColor="text1"/>
           <w:spacing w:val="-9"/>
           <w:sz w:val="20"/>
-        </w:rPr>
-        <w:t xml:space="preserve"> </w:t>
-      </w:r>
-      <w:r>
-        <w:rPr>
-          <w:rFonts w:asciiTheme="minorHAnsi" w:hAnsiTheme="minorHAnsi" w:cstheme="minorHAnsi"/>
-          <w:strike/>
-          <w:color w:val="000000" w:themeColor="text1"/>
-          <w:sz w:val="20"/>
+          <w:highlight w:val="darkGray"/>
+        </w:rPr>
+        <w:t xml:space="preserve"> </w:t>
+      </w:r>
+      <w:r>
+        <w:rPr>
+          <w:rFonts w:asciiTheme="minorHAnsi" w:hAnsiTheme="minorHAnsi" w:cstheme="minorHAnsi"/>
+          <w:strike/>
+          <w:color w:val="000000" w:themeColor="text1"/>
+          <w:sz w:val="20"/>
+          <w:highlight w:val="darkGray"/>
         </w:rPr>
         <w:t>и</w:t>
       </w:r>
@@ -4205,16 +4382,18 @@
           <w:color w:val="000000" w:themeColor="text1"/>
           <w:spacing w:val="-10"/>
           <w:sz w:val="20"/>
-        </w:rPr>
-        <w:t xml:space="preserve"> </w:t>
-      </w:r>
-      <w:r>
-        <w:rPr>
-          <w:rFonts w:asciiTheme="minorHAnsi" w:hAnsiTheme="minorHAnsi" w:cstheme="minorHAnsi"/>
-          <w:strike/>
-          <w:color w:val="000000" w:themeColor="text1"/>
-          <w:spacing w:val="-2"/>
-          <w:sz w:val="20"/>
+          <w:highlight w:val="darkGray"/>
+        </w:rPr>
+        <w:t xml:space="preserve"> </w:t>
+      </w:r>
+      <w:r>
+        <w:rPr>
+          <w:rFonts w:asciiTheme="minorHAnsi" w:hAnsiTheme="minorHAnsi" w:cstheme="minorHAnsi"/>
+          <w:strike/>
+          <w:color w:val="000000" w:themeColor="text1"/>
+          <w:spacing w:val="-2"/>
+          <w:sz w:val="20"/>
+          <w:highlight w:val="darkGray"/>
         </w:rPr>
         <w:t>столбцов</w:t>
       </w:r>
@@ -4235,14 +4414,16 @@
           <w:strike/>
           <w:color w:val="000000" w:themeColor="text1"/>
           <w:sz w:val="20"/>
-        </w:rPr>
-      </w:pPr>
-      <w:r>
-        <w:rPr>
-          <w:rFonts w:asciiTheme="minorHAnsi" w:hAnsiTheme="minorHAnsi" w:cstheme="minorHAnsi"/>
-          <w:strike/>
-          <w:color w:val="000000" w:themeColor="text1"/>
-          <w:sz w:val="20"/>
+          <w:highlight w:val="darkGray"/>
+        </w:rPr>
+      </w:pPr>
+      <w:r>
+        <w:rPr>
+          <w:rFonts w:asciiTheme="minorHAnsi" w:hAnsiTheme="minorHAnsi" w:cstheme="minorHAnsi"/>
+          <w:strike/>
+          <w:color w:val="000000" w:themeColor="text1"/>
+          <w:sz w:val="20"/>
+          <w:highlight w:val="darkGray"/>
         </w:rPr>
         <w:t>Синхронная</w:t>
       </w:r>
@@ -4253,15 +4434,17 @@
           <w:color w:val="000000" w:themeColor="text1"/>
           <w:spacing w:val="-9"/>
           <w:sz w:val="20"/>
-        </w:rPr>
-        <w:t xml:space="preserve"> </w:t>
-      </w:r>
-      <w:r>
-        <w:rPr>
-          <w:rFonts w:asciiTheme="minorHAnsi" w:hAnsiTheme="minorHAnsi" w:cstheme="minorHAnsi"/>
-          <w:strike/>
-          <w:color w:val="000000" w:themeColor="text1"/>
-          <w:sz w:val="20"/>
+          <w:highlight w:val="darkGray"/>
+        </w:rPr>
+        <w:t xml:space="preserve"> </w:t>
+      </w:r>
+      <w:r>
+        <w:rPr>
+          <w:rFonts w:asciiTheme="minorHAnsi" w:hAnsiTheme="minorHAnsi" w:cstheme="minorHAnsi"/>
+          <w:strike/>
+          <w:color w:val="000000" w:themeColor="text1"/>
+          <w:sz w:val="20"/>
+          <w:highlight w:val="darkGray"/>
         </w:rPr>
         <w:t>память</w:t>
       </w:r>
@@ -4272,16 +4455,18 @@
           <w:color w:val="000000" w:themeColor="text1"/>
           <w:spacing w:val="-8"/>
           <w:sz w:val="20"/>
-        </w:rPr>
-        <w:t xml:space="preserve"> </w:t>
-      </w:r>
-      <w:r>
-        <w:rPr>
-          <w:rFonts w:asciiTheme="minorHAnsi" w:hAnsiTheme="minorHAnsi" w:cstheme="minorHAnsi"/>
-          <w:strike/>
-          <w:color w:val="000000" w:themeColor="text1"/>
-          <w:spacing w:val="-2"/>
-          <w:sz w:val="20"/>
+          <w:highlight w:val="darkGray"/>
+        </w:rPr>
+        <w:t xml:space="preserve"> </w:t>
+      </w:r>
+      <w:r>
+        <w:rPr>
+          <w:rFonts w:asciiTheme="minorHAnsi" w:hAnsiTheme="minorHAnsi" w:cstheme="minorHAnsi"/>
+          <w:strike/>
+          <w:color w:val="000000" w:themeColor="text1"/>
+          <w:spacing w:val="-2"/>
+          <w:sz w:val="20"/>
+          <w:highlight w:val="darkGray"/>
         </w:rPr>
         <w:t>SDRAM</w:t>
       </w:r>
@@ -4302,15 +4487,17 @@
           <w:strike/>
           <w:color w:val="000000" w:themeColor="text1"/>
           <w:sz w:val="20"/>
-        </w:rPr>
-      </w:pPr>
-      <w:r>
-        <w:rPr>
-          <w:rFonts w:asciiTheme="minorHAnsi" w:hAnsiTheme="minorHAnsi" w:cstheme="minorHAnsi"/>
-          <w:strike/>
-          <w:color w:val="000000" w:themeColor="text1"/>
-          <w:spacing w:val="-2"/>
-          <w:sz w:val="20"/>
+          <w:highlight w:val="darkGray"/>
+        </w:rPr>
+      </w:pPr>
+      <w:r>
+        <w:rPr>
+          <w:rFonts w:asciiTheme="minorHAnsi" w:hAnsiTheme="minorHAnsi" w:cstheme="minorHAnsi"/>
+          <w:strike/>
+          <w:color w:val="000000" w:themeColor="text1"/>
+          <w:spacing w:val="-2"/>
+          <w:sz w:val="20"/>
+          <w:highlight w:val="darkGray"/>
         </w:rPr>
         <w:t>Конструктивные</w:t>
       </w:r>
@@ -4321,16 +4508,18 @@
           <w:color w:val="000000" w:themeColor="text1"/>
           <w:spacing w:val="-11"/>
           <w:sz w:val="20"/>
-        </w:rPr>
-        <w:t xml:space="preserve"> </w:t>
-      </w:r>
-      <w:r>
-        <w:rPr>
-          <w:rFonts w:asciiTheme="minorHAnsi" w:hAnsiTheme="minorHAnsi" w:cstheme="minorHAnsi"/>
-          <w:strike/>
-          <w:color w:val="000000" w:themeColor="text1"/>
-          <w:spacing w:val="-2"/>
-          <w:sz w:val="20"/>
+          <w:highlight w:val="darkGray"/>
+        </w:rPr>
+        <w:t xml:space="preserve"> </w:t>
+      </w:r>
+      <w:r>
+        <w:rPr>
+          <w:rFonts w:asciiTheme="minorHAnsi" w:hAnsiTheme="minorHAnsi" w:cstheme="minorHAnsi"/>
+          <w:strike/>
+          <w:color w:val="000000" w:themeColor="text1"/>
+          <w:spacing w:val="-2"/>
+          <w:sz w:val="20"/>
+          <w:highlight w:val="darkGray"/>
         </w:rPr>
         <w:t>особенности</w:t>
       </w:r>
@@ -4341,16 +4530,18 @@
           <w:color w:val="000000" w:themeColor="text1"/>
           <w:spacing w:val="-10"/>
           <w:sz w:val="20"/>
-        </w:rPr>
-        <w:t xml:space="preserve"> </w:t>
-      </w:r>
-      <w:r>
-        <w:rPr>
-          <w:rFonts w:asciiTheme="minorHAnsi" w:hAnsiTheme="minorHAnsi" w:cstheme="minorHAnsi"/>
-          <w:strike/>
-          <w:color w:val="000000" w:themeColor="text1"/>
-          <w:spacing w:val="-2"/>
-          <w:sz w:val="20"/>
+          <w:highlight w:val="darkGray"/>
+        </w:rPr>
+        <w:t xml:space="preserve"> </w:t>
+      </w:r>
+      <w:r>
+        <w:rPr>
+          <w:rFonts w:asciiTheme="minorHAnsi" w:hAnsiTheme="minorHAnsi" w:cstheme="minorHAnsi"/>
+          <w:strike/>
+          <w:color w:val="000000" w:themeColor="text1"/>
+          <w:spacing w:val="-2"/>
+          <w:sz w:val="20"/>
+          <w:highlight w:val="darkGray"/>
         </w:rPr>
         <w:t>современной</w:t>
       </w:r>
@@ -4361,16 +4552,18 @@
           <w:color w:val="000000" w:themeColor="text1"/>
           <w:spacing w:val="-10"/>
           <w:sz w:val="20"/>
-        </w:rPr>
-        <w:t xml:space="preserve"> </w:t>
-      </w:r>
-      <w:r>
-        <w:rPr>
-          <w:rFonts w:asciiTheme="minorHAnsi" w:hAnsiTheme="minorHAnsi" w:cstheme="minorHAnsi"/>
-          <w:strike/>
-          <w:color w:val="000000" w:themeColor="text1"/>
-          <w:spacing w:val="-2"/>
-          <w:sz w:val="20"/>
+          <w:highlight w:val="darkGray"/>
+        </w:rPr>
+        <w:t xml:space="preserve"> </w:t>
+      </w:r>
+      <w:r>
+        <w:rPr>
+          <w:rFonts w:asciiTheme="minorHAnsi" w:hAnsiTheme="minorHAnsi" w:cstheme="minorHAnsi"/>
+          <w:strike/>
+          <w:color w:val="000000" w:themeColor="text1"/>
+          <w:spacing w:val="-2"/>
+          <w:sz w:val="20"/>
+          <w:highlight w:val="darkGray"/>
         </w:rPr>
         <w:t>памяти</w:t>
       </w:r>
@@ -4391,15 +4584,17 @@
           <w:strike/>
           <w:color w:val="000000" w:themeColor="text1"/>
           <w:sz w:val="20"/>
-        </w:rPr>
-      </w:pPr>
-      <w:r>
-        <w:rPr>
-          <w:rFonts w:asciiTheme="minorHAnsi" w:hAnsiTheme="minorHAnsi" w:cstheme="minorHAnsi"/>
-          <w:strike/>
-          <w:color w:val="000000" w:themeColor="text1"/>
-          <w:spacing w:val="-2"/>
-          <w:sz w:val="20"/>
+          <w:highlight w:val="darkGray"/>
+        </w:rPr>
+      </w:pPr>
+      <w:r>
+        <w:rPr>
+          <w:rFonts w:asciiTheme="minorHAnsi" w:hAnsiTheme="minorHAnsi" w:cstheme="minorHAnsi"/>
+          <w:strike/>
+          <w:color w:val="000000" w:themeColor="text1"/>
+          <w:spacing w:val="-2"/>
+          <w:sz w:val="20"/>
+          <w:highlight w:val="darkGray"/>
         </w:rPr>
         <w:t>Память,</w:t>
       </w:r>
@@ -4410,16 +4605,18 @@
           <w:color w:val="000000" w:themeColor="text1"/>
           <w:spacing w:val="1"/>
           <w:sz w:val="20"/>
-        </w:rPr>
-        <w:t xml:space="preserve"> </w:t>
-      </w:r>
-      <w:r>
-        <w:rPr>
-          <w:rFonts w:asciiTheme="minorHAnsi" w:hAnsiTheme="minorHAnsi" w:cstheme="minorHAnsi"/>
-          <w:strike/>
-          <w:color w:val="000000" w:themeColor="text1"/>
-          <w:spacing w:val="-2"/>
-          <w:sz w:val="20"/>
+          <w:highlight w:val="darkGray"/>
+        </w:rPr>
+        <w:t xml:space="preserve"> </w:t>
+      </w:r>
+      <w:r>
+        <w:rPr>
+          <w:rFonts w:asciiTheme="minorHAnsi" w:hAnsiTheme="minorHAnsi" w:cstheme="minorHAnsi"/>
+          <w:strike/>
+          <w:color w:val="000000" w:themeColor="text1"/>
+          <w:spacing w:val="-2"/>
+          <w:sz w:val="20"/>
+          <w:highlight w:val="darkGray"/>
         </w:rPr>
         <w:t>ориентированная</w:t>
       </w:r>
@@ -4430,16 +4627,18 @@
           <w:color w:val="000000" w:themeColor="text1"/>
           <w:spacing w:val="2"/>
           <w:sz w:val="20"/>
-        </w:rPr>
-        <w:t xml:space="preserve"> </w:t>
-      </w:r>
-      <w:r>
-        <w:rPr>
-          <w:rFonts w:asciiTheme="minorHAnsi" w:hAnsiTheme="minorHAnsi" w:cstheme="minorHAnsi"/>
-          <w:strike/>
-          <w:color w:val="000000" w:themeColor="text1"/>
-          <w:spacing w:val="-2"/>
-          <w:sz w:val="20"/>
+          <w:highlight w:val="darkGray"/>
+        </w:rPr>
+        <w:t xml:space="preserve"> </w:t>
+      </w:r>
+      <w:r>
+        <w:rPr>
+          <w:rFonts w:asciiTheme="minorHAnsi" w:hAnsiTheme="minorHAnsi" w:cstheme="minorHAnsi"/>
+          <w:strike/>
+          <w:color w:val="000000" w:themeColor="text1"/>
+          <w:spacing w:val="-2"/>
+          <w:sz w:val="20"/>
+          <w:highlight w:val="darkGray"/>
         </w:rPr>
         <w:t>на</w:t>
       </w:r>
@@ -4450,16 +4649,18 @@
           <w:color w:val="000000" w:themeColor="text1"/>
           <w:spacing w:val="2"/>
           <w:sz w:val="20"/>
-        </w:rPr>
-        <w:t xml:space="preserve"> </w:t>
-      </w:r>
-      <w:r>
-        <w:rPr>
-          <w:rFonts w:asciiTheme="minorHAnsi" w:hAnsiTheme="minorHAnsi" w:cstheme="minorHAnsi"/>
-          <w:strike/>
-          <w:color w:val="000000" w:themeColor="text1"/>
-          <w:spacing w:val="-2"/>
-          <w:sz w:val="20"/>
+          <w:highlight w:val="darkGray"/>
+        </w:rPr>
+        <w:t xml:space="preserve"> </w:t>
+      </w:r>
+      <w:r>
+        <w:rPr>
+          <w:rFonts w:asciiTheme="minorHAnsi" w:hAnsiTheme="minorHAnsi" w:cstheme="minorHAnsi"/>
+          <w:strike/>
+          <w:color w:val="000000" w:themeColor="text1"/>
+          <w:spacing w:val="-2"/>
+          <w:sz w:val="20"/>
+          <w:highlight w:val="darkGray"/>
         </w:rPr>
         <w:t>записи</w:t>
       </w:r>
@@ -4480,15 +4681,17 @@
           <w:strike/>
           <w:color w:val="000000" w:themeColor="text1"/>
           <w:sz w:val="20"/>
-        </w:rPr>
-      </w:pPr>
-      <w:r>
-        <w:rPr>
-          <w:rFonts w:asciiTheme="minorHAnsi" w:hAnsiTheme="minorHAnsi" w:cstheme="minorHAnsi"/>
-          <w:strike/>
-          <w:color w:val="000000" w:themeColor="text1"/>
-          <w:spacing w:val="-2"/>
-          <w:sz w:val="20"/>
+          <w:highlight w:val="darkGray"/>
+        </w:rPr>
+      </w:pPr>
+      <w:r>
+        <w:rPr>
+          <w:rFonts w:asciiTheme="minorHAnsi" w:hAnsiTheme="minorHAnsi" w:cstheme="minorHAnsi"/>
+          <w:strike/>
+          <w:color w:val="000000" w:themeColor="text1"/>
+          <w:spacing w:val="-2"/>
+          <w:sz w:val="20"/>
+          <w:highlight w:val="darkGray"/>
         </w:rPr>
         <w:t>Память,</w:t>
       </w:r>
@@ -4499,16 +4702,18 @@
           <w:color w:val="000000" w:themeColor="text1"/>
           <w:spacing w:val="-4"/>
           <w:sz w:val="20"/>
-        </w:rPr>
-        <w:t xml:space="preserve"> </w:t>
-      </w:r>
-      <w:r>
-        <w:rPr>
-          <w:rFonts w:asciiTheme="minorHAnsi" w:hAnsiTheme="minorHAnsi" w:cstheme="minorHAnsi"/>
-          <w:strike/>
-          <w:color w:val="000000" w:themeColor="text1"/>
-          <w:spacing w:val="-2"/>
-          <w:sz w:val="20"/>
+          <w:highlight w:val="darkGray"/>
+        </w:rPr>
+        <w:t xml:space="preserve"> </w:t>
+      </w:r>
+      <w:r>
+        <w:rPr>
+          <w:rFonts w:asciiTheme="minorHAnsi" w:hAnsiTheme="minorHAnsi" w:cstheme="minorHAnsi"/>
+          <w:strike/>
+          <w:color w:val="000000" w:themeColor="text1"/>
+          <w:spacing w:val="-2"/>
+          <w:sz w:val="20"/>
+          <w:highlight w:val="darkGray"/>
         </w:rPr>
         <w:t>с</w:t>
       </w:r>
@@ -4519,16 +4724,18 @@
           <w:color w:val="000000" w:themeColor="text1"/>
           <w:spacing w:val="-4"/>
           <w:sz w:val="20"/>
-        </w:rPr>
-        <w:t xml:space="preserve"> </w:t>
-      </w:r>
-      <w:r>
-        <w:rPr>
-          <w:rFonts w:asciiTheme="minorHAnsi" w:hAnsiTheme="minorHAnsi" w:cstheme="minorHAnsi"/>
-          <w:strike/>
-          <w:color w:val="000000" w:themeColor="text1"/>
-          <w:spacing w:val="-2"/>
-          <w:sz w:val="20"/>
+          <w:highlight w:val="darkGray"/>
+        </w:rPr>
+        <w:t xml:space="preserve"> </w:t>
+      </w:r>
+      <w:r>
+        <w:rPr>
+          <w:rFonts w:asciiTheme="minorHAnsi" w:hAnsiTheme="minorHAnsi" w:cstheme="minorHAnsi"/>
+          <w:strike/>
+          <w:color w:val="000000" w:themeColor="text1"/>
+          <w:spacing w:val="-2"/>
+          <w:sz w:val="20"/>
+          <w:highlight w:val="darkGray"/>
         </w:rPr>
         <w:t>последовательным</w:t>
       </w:r>
@@ -4539,16 +4746,18 @@
           <w:color w:val="000000" w:themeColor="text1"/>
           <w:spacing w:val="-4"/>
           <w:sz w:val="20"/>
-        </w:rPr>
-        <w:t xml:space="preserve"> </w:t>
-      </w:r>
-      <w:r>
-        <w:rPr>
-          <w:rFonts w:asciiTheme="minorHAnsi" w:hAnsiTheme="minorHAnsi" w:cstheme="minorHAnsi"/>
-          <w:strike/>
-          <w:color w:val="000000" w:themeColor="text1"/>
-          <w:spacing w:val="-2"/>
-          <w:sz w:val="20"/>
+          <w:highlight w:val="darkGray"/>
+        </w:rPr>
+        <w:t xml:space="preserve"> </w:t>
+      </w:r>
+      <w:r>
+        <w:rPr>
+          <w:rFonts w:asciiTheme="minorHAnsi" w:hAnsiTheme="minorHAnsi" w:cstheme="minorHAnsi"/>
+          <w:strike/>
+          <w:color w:val="000000" w:themeColor="text1"/>
+          <w:spacing w:val="-2"/>
+          <w:sz w:val="20"/>
+          <w:highlight w:val="darkGray"/>
         </w:rPr>
         <w:t>доступом*</w:t>
       </w:r>
@@ -4570,15 +4779,17 @@
           <w:strike/>
           <w:color w:val="000000" w:themeColor="text1"/>
           <w:sz w:val="20"/>
-        </w:rPr>
-      </w:pPr>
-      <w:r>
-        <w:rPr>
-          <w:rFonts w:asciiTheme="minorHAnsi" w:hAnsiTheme="minorHAnsi" w:cstheme="minorHAnsi"/>
-          <w:strike/>
-          <w:color w:val="000000" w:themeColor="text1"/>
-          <w:spacing w:val="-2"/>
-          <w:sz w:val="20"/>
+          <w:highlight w:val="darkGray"/>
+        </w:rPr>
+      </w:pPr>
+      <w:r>
+        <w:rPr>
+          <w:rFonts w:asciiTheme="minorHAnsi" w:hAnsiTheme="minorHAnsi" w:cstheme="minorHAnsi"/>
+          <w:strike/>
+          <w:color w:val="000000" w:themeColor="text1"/>
+          <w:spacing w:val="-2"/>
+          <w:sz w:val="20"/>
+          <w:highlight w:val="darkGray"/>
         </w:rPr>
         <w:t>Структура</w:t>
       </w:r>
@@ -4589,16 +4800,18 @@
           <w:color w:val="000000" w:themeColor="text1"/>
           <w:spacing w:val="-11"/>
           <w:sz w:val="20"/>
-        </w:rPr>
-        <w:t xml:space="preserve"> </w:t>
-      </w:r>
-      <w:r>
-        <w:rPr>
-          <w:rFonts w:asciiTheme="minorHAnsi" w:hAnsiTheme="minorHAnsi" w:cstheme="minorHAnsi"/>
-          <w:strike/>
-          <w:color w:val="000000" w:themeColor="text1"/>
-          <w:spacing w:val="-2"/>
-          <w:sz w:val="20"/>
+          <w:highlight w:val="darkGray"/>
+        </w:rPr>
+        <w:t xml:space="preserve"> </w:t>
+      </w:r>
+      <w:r>
+        <w:rPr>
+          <w:rFonts w:asciiTheme="minorHAnsi" w:hAnsiTheme="minorHAnsi" w:cstheme="minorHAnsi"/>
+          <w:strike/>
+          <w:color w:val="000000" w:themeColor="text1"/>
+          <w:spacing w:val="-2"/>
+          <w:sz w:val="20"/>
+          <w:highlight w:val="darkGray"/>
         </w:rPr>
         <w:t>ассоциативного</w:t>
       </w:r>
@@ -4609,16 +4822,18 @@
           <w:color w:val="000000" w:themeColor="text1"/>
           <w:spacing w:val="-10"/>
           <w:sz w:val="20"/>
-        </w:rPr>
-        <w:t xml:space="preserve"> </w:t>
-      </w:r>
-      <w:r>
-        <w:rPr>
-          <w:rFonts w:asciiTheme="minorHAnsi" w:hAnsiTheme="minorHAnsi" w:cstheme="minorHAnsi"/>
-          <w:strike/>
-          <w:color w:val="000000" w:themeColor="text1"/>
-          <w:spacing w:val="-2"/>
-          <w:sz w:val="20"/>
+          <w:highlight w:val="darkGray"/>
+        </w:rPr>
+        <w:t xml:space="preserve"> </w:t>
+      </w:r>
+      <w:r>
+        <w:rPr>
+          <w:rFonts w:asciiTheme="minorHAnsi" w:hAnsiTheme="minorHAnsi" w:cstheme="minorHAnsi"/>
+          <w:strike/>
+          <w:color w:val="000000" w:themeColor="text1"/>
+          <w:spacing w:val="-2"/>
+          <w:sz w:val="20"/>
+          <w:highlight w:val="darkGray"/>
         </w:rPr>
         <w:t>запоминающего устройства</w:t>
       </w:r>
@@ -4637,33 +4852,41 @@
         <w:ind w:left="438"/>
         <w:rPr>
           <w:rFonts w:asciiTheme="minorHAnsi" w:hAnsiTheme="minorHAnsi" w:cstheme="minorHAnsi"/>
-          <w:color w:val="000000" w:themeColor="text1"/>
-          <w:sz w:val="20"/>
-        </w:rPr>
-      </w:pPr>
-      <w:r>
-        <w:rPr>
-          <w:rFonts w:asciiTheme="minorHAnsi" w:hAnsiTheme="minorHAnsi" w:cstheme="minorHAnsi"/>
-          <w:color w:val="000000" w:themeColor="text1"/>
-          <w:sz w:val="20"/>
+          <w:strike/>
+          <w:color w:val="000000" w:themeColor="text1"/>
+          <w:sz w:val="20"/>
+          <w:highlight w:val="darkGray"/>
+        </w:rPr>
+      </w:pPr>
+      <w:r>
+        <w:rPr>
+          <w:rFonts w:asciiTheme="minorHAnsi" w:hAnsiTheme="minorHAnsi" w:cstheme="minorHAnsi"/>
+          <w:strike/>
+          <w:color w:val="000000" w:themeColor="text1"/>
+          <w:sz w:val="20"/>
+          <w:highlight w:val="darkGray"/>
         </w:rPr>
         <w:t>Кэш</w:t>
       </w:r>
       <w:r>
         <w:rPr>
           <w:rFonts w:asciiTheme="minorHAnsi" w:hAnsiTheme="minorHAnsi" w:cstheme="minorHAnsi"/>
+          <w:strike/>
           <w:color w:val="000000" w:themeColor="text1"/>
           <w:spacing w:val="-4"/>
           <w:sz w:val="20"/>
-        </w:rPr>
-        <w:t xml:space="preserve"> </w:t>
-      </w:r>
-      <w:r>
-        <w:rPr>
-          <w:rFonts w:asciiTheme="minorHAnsi" w:hAnsiTheme="minorHAnsi" w:cstheme="minorHAnsi"/>
-          <w:color w:val="000000" w:themeColor="text1"/>
-          <w:spacing w:val="-2"/>
-          <w:sz w:val="20"/>
+          <w:highlight w:val="darkGray"/>
+        </w:rPr>
+        <w:t xml:space="preserve"> </w:t>
+      </w:r>
+      <w:r>
+        <w:rPr>
+          <w:rFonts w:asciiTheme="minorHAnsi" w:hAnsiTheme="minorHAnsi" w:cstheme="minorHAnsi"/>
+          <w:strike/>
+          <w:color w:val="000000" w:themeColor="text1"/>
+          <w:spacing w:val="-2"/>
+          <w:sz w:val="20"/>
+          <w:highlight w:val="darkGray"/>
         </w:rPr>
         <w:t>память</w:t>
       </w:r>
@@ -4684,17 +4907,17 @@
           <w:strike/>
           <w:color w:val="000000" w:themeColor="text1"/>
           <w:sz w:val="20"/>
-          <w:highlight w:val="yellow"/>
-        </w:rPr>
-      </w:pPr>
-      <w:r>
-        <w:rPr>
-          <w:rFonts w:asciiTheme="minorHAnsi" w:hAnsiTheme="minorHAnsi" w:cstheme="minorHAnsi"/>
-          <w:strike/>
-          <w:color w:val="000000" w:themeColor="text1"/>
-          <w:spacing w:val="-2"/>
-          <w:sz w:val="20"/>
-          <w:highlight w:val="yellow"/>
+          <w:highlight w:val="darkGray"/>
+        </w:rPr>
+      </w:pPr>
+      <w:r>
+        <w:rPr>
+          <w:rFonts w:asciiTheme="minorHAnsi" w:hAnsiTheme="minorHAnsi" w:cstheme="minorHAnsi"/>
+          <w:strike/>
+          <w:color w:val="000000" w:themeColor="text1"/>
+          <w:spacing w:val="-2"/>
+          <w:sz w:val="20"/>
+          <w:highlight w:val="darkGray"/>
         </w:rPr>
         <w:t>Пирамида</w:t>
       </w:r>
@@ -4705,18 +4928,18 @@
           <w:color w:val="000000" w:themeColor="text1"/>
           <w:spacing w:val="-3"/>
           <w:sz w:val="20"/>
-          <w:highlight w:val="yellow"/>
-        </w:rPr>
-        <w:t xml:space="preserve"> </w:t>
-      </w:r>
-      <w:r>
-        <w:rPr>
-          <w:rFonts w:asciiTheme="minorHAnsi" w:hAnsiTheme="minorHAnsi" w:cstheme="minorHAnsi"/>
-          <w:strike/>
-          <w:color w:val="000000" w:themeColor="text1"/>
-          <w:spacing w:val="-2"/>
-          <w:sz w:val="20"/>
-          <w:highlight w:val="yellow"/>
+          <w:highlight w:val="darkGray"/>
+        </w:rPr>
+        <w:t xml:space="preserve"> </w:t>
+      </w:r>
+      <w:r>
+        <w:rPr>
+          <w:rFonts w:asciiTheme="minorHAnsi" w:hAnsiTheme="minorHAnsi" w:cstheme="minorHAnsi"/>
+          <w:strike/>
+          <w:color w:val="000000" w:themeColor="text1"/>
+          <w:spacing w:val="-2"/>
+          <w:sz w:val="20"/>
+          <w:highlight w:val="darkGray"/>
         </w:rPr>
         <w:t>памяти</w:t>
       </w:r>
@@ -4737,17 +4960,17 @@
           <w:strike/>
           <w:color w:val="000000" w:themeColor="text1"/>
           <w:sz w:val="20"/>
-          <w:highlight w:val="yellow"/>
-        </w:rPr>
-      </w:pPr>
-      <w:r>
-        <w:rPr>
-          <w:rFonts w:asciiTheme="minorHAnsi" w:hAnsiTheme="minorHAnsi" w:cstheme="minorHAnsi"/>
-          <w:strike/>
-          <w:color w:val="000000" w:themeColor="text1"/>
-          <w:spacing w:val="-2"/>
-          <w:sz w:val="20"/>
-          <w:highlight w:val="yellow"/>
+          <w:highlight w:val="darkGray"/>
+        </w:rPr>
+      </w:pPr>
+      <w:r>
+        <w:rPr>
+          <w:rFonts w:asciiTheme="minorHAnsi" w:hAnsiTheme="minorHAnsi" w:cstheme="minorHAnsi"/>
+          <w:strike/>
+          <w:color w:val="000000" w:themeColor="text1"/>
+          <w:spacing w:val="-2"/>
+          <w:sz w:val="20"/>
+          <w:highlight w:val="darkGray"/>
         </w:rPr>
         <w:t>Влияние</w:t>
       </w:r>
@@ -4757,18 +4980,18 @@
           <w:strike/>
           <w:color w:val="000000" w:themeColor="text1"/>
           <w:sz w:val="20"/>
-          <w:highlight w:val="yellow"/>
-        </w:rPr>
-        <w:t xml:space="preserve"> </w:t>
-      </w:r>
-      <w:r>
-        <w:rPr>
-          <w:rFonts w:asciiTheme="minorHAnsi" w:hAnsiTheme="minorHAnsi" w:cstheme="minorHAnsi"/>
-          <w:strike/>
-          <w:color w:val="000000" w:themeColor="text1"/>
-          <w:spacing w:val="-2"/>
-          <w:sz w:val="20"/>
-          <w:highlight w:val="yellow"/>
+          <w:highlight w:val="darkGray"/>
+        </w:rPr>
+        <w:t xml:space="preserve"> </w:t>
+      </w:r>
+      <w:r>
+        <w:rPr>
+          <w:rFonts w:asciiTheme="minorHAnsi" w:hAnsiTheme="minorHAnsi" w:cstheme="minorHAnsi"/>
+          <w:strike/>
+          <w:color w:val="000000" w:themeColor="text1"/>
+          <w:spacing w:val="-2"/>
+          <w:sz w:val="20"/>
+          <w:highlight w:val="darkGray"/>
         </w:rPr>
         <w:t>промахов</w:t>
       </w:r>
@@ -4779,18 +5002,18 @@
           <w:color w:val="000000" w:themeColor="text1"/>
           <w:spacing w:val="1"/>
           <w:sz w:val="20"/>
-          <w:highlight w:val="yellow"/>
-        </w:rPr>
-        <w:t xml:space="preserve"> </w:t>
-      </w:r>
-      <w:r>
-        <w:rPr>
-          <w:rFonts w:asciiTheme="minorHAnsi" w:hAnsiTheme="minorHAnsi" w:cstheme="minorHAnsi"/>
-          <w:strike/>
-          <w:color w:val="000000" w:themeColor="text1"/>
-          <w:spacing w:val="-2"/>
-          <w:sz w:val="20"/>
-          <w:highlight w:val="yellow"/>
+          <w:highlight w:val="darkGray"/>
+        </w:rPr>
+        <w:t xml:space="preserve"> </w:t>
+      </w:r>
+      <w:r>
+        <w:rPr>
+          <w:rFonts w:asciiTheme="minorHAnsi" w:hAnsiTheme="minorHAnsi" w:cstheme="minorHAnsi"/>
+          <w:strike/>
+          <w:color w:val="000000" w:themeColor="text1"/>
+          <w:spacing w:val="-2"/>
+          <w:sz w:val="20"/>
+          <w:highlight w:val="darkGray"/>
         </w:rPr>
         <w:t>кэш-памяти</w:t>
       </w:r>
@@ -4810,16 +5033,16 @@
           <w:rFonts w:asciiTheme="minorHAnsi" w:hAnsiTheme="minorHAnsi" w:cstheme="minorHAnsi"/>
           <w:color w:val="000000" w:themeColor="text1"/>
           <w:sz w:val="20"/>
-          <w:highlight w:val="yellow"/>
-        </w:rPr>
-      </w:pPr>
-      <w:r>
-        <w:rPr>
-          <w:rFonts w:asciiTheme="minorHAnsi" w:hAnsiTheme="minorHAnsi" w:cstheme="minorHAnsi"/>
-          <w:color w:val="000000" w:themeColor="text1"/>
-          <w:spacing w:val="-2"/>
-          <w:sz w:val="20"/>
-          <w:highlight w:val="yellow"/>
+          <w:highlight w:val="darkGray"/>
+        </w:rPr>
+      </w:pPr>
+      <w:r>
+        <w:rPr>
+          <w:rFonts w:asciiTheme="minorHAnsi" w:hAnsiTheme="minorHAnsi" w:cstheme="minorHAnsi"/>
+          <w:color w:val="000000" w:themeColor="text1"/>
+          <w:spacing w:val="-2"/>
+          <w:sz w:val="20"/>
+          <w:highlight w:val="darkGray"/>
         </w:rPr>
         <w:t>Сегментно-страничная</w:t>
       </w:r>
@@ -4829,17 +5052,17 @@
           <w:color w:val="000000" w:themeColor="text1"/>
           <w:spacing w:val="-1"/>
           <w:sz w:val="20"/>
-          <w:highlight w:val="yellow"/>
-        </w:rPr>
-        <w:t xml:space="preserve"> </w:t>
-      </w:r>
-      <w:r>
-        <w:rPr>
-          <w:rFonts w:asciiTheme="minorHAnsi" w:hAnsiTheme="minorHAnsi" w:cstheme="minorHAnsi"/>
-          <w:color w:val="000000" w:themeColor="text1"/>
-          <w:spacing w:val="-2"/>
-          <w:sz w:val="20"/>
-          <w:highlight w:val="yellow"/>
+          <w:highlight w:val="darkGray"/>
+        </w:rPr>
+        <w:t xml:space="preserve"> </w:t>
+      </w:r>
+      <w:r>
+        <w:rPr>
+          <w:rFonts w:asciiTheme="minorHAnsi" w:hAnsiTheme="minorHAnsi" w:cstheme="minorHAnsi"/>
+          <w:color w:val="000000" w:themeColor="text1"/>
+          <w:spacing w:val="-2"/>
+          <w:sz w:val="20"/>
+          <w:highlight w:val="darkGray"/>
         </w:rPr>
         <w:t>виртуальная</w:t>
       </w:r>
@@ -4849,17 +5072,17 @@
           <w:color w:val="000000" w:themeColor="text1"/>
           <w:spacing w:val="-1"/>
           <w:sz w:val="20"/>
-          <w:highlight w:val="yellow"/>
-        </w:rPr>
-        <w:t xml:space="preserve"> </w:t>
-      </w:r>
-      <w:r>
-        <w:rPr>
-          <w:rFonts w:asciiTheme="minorHAnsi" w:hAnsiTheme="minorHAnsi" w:cstheme="minorHAnsi"/>
-          <w:color w:val="000000" w:themeColor="text1"/>
-          <w:spacing w:val="-2"/>
-          <w:sz w:val="20"/>
-          <w:highlight w:val="yellow"/>
+          <w:highlight w:val="darkGray"/>
+        </w:rPr>
+        <w:t xml:space="preserve"> </w:t>
+      </w:r>
+      <w:r>
+        <w:rPr>
+          <w:rFonts w:asciiTheme="minorHAnsi" w:hAnsiTheme="minorHAnsi" w:cstheme="minorHAnsi"/>
+          <w:color w:val="000000" w:themeColor="text1"/>
+          <w:spacing w:val="-2"/>
+          <w:sz w:val="20"/>
+          <w:highlight w:val="darkGray"/>
         </w:rPr>
         <w:t>память</w:t>
       </w:r>
@@ -4879,15 +5102,15 @@
           <w:rFonts w:asciiTheme="minorHAnsi" w:hAnsiTheme="minorHAnsi" w:cstheme="minorHAnsi"/>
           <w:color w:val="000000" w:themeColor="text1"/>
           <w:sz w:val="20"/>
-          <w:highlight w:val="yellow"/>
-        </w:rPr>
-      </w:pPr>
-      <w:r>
-        <w:rPr>
-          <w:rFonts w:asciiTheme="minorHAnsi" w:hAnsiTheme="minorHAnsi" w:cstheme="minorHAnsi"/>
-          <w:color w:val="000000" w:themeColor="text1"/>
-          <w:sz w:val="20"/>
-          <w:highlight w:val="yellow"/>
+          <w:highlight w:val="darkGray"/>
+        </w:rPr>
+      </w:pPr>
+      <w:r>
+        <w:rPr>
+          <w:rFonts w:asciiTheme="minorHAnsi" w:hAnsiTheme="minorHAnsi" w:cstheme="minorHAnsi"/>
+          <w:color w:val="000000" w:themeColor="text1"/>
+          <w:sz w:val="20"/>
+          <w:highlight w:val="darkGray"/>
         </w:rPr>
         <w:t>MMU</w:t>
       </w:r>
@@ -4897,16 +5120,16 @@
           <w:color w:val="000000" w:themeColor="text1"/>
           <w:spacing w:val="-5"/>
           <w:sz w:val="20"/>
-          <w:highlight w:val="yellow"/>
-        </w:rPr>
-        <w:t xml:space="preserve"> </w:t>
-      </w:r>
-      <w:r>
-        <w:rPr>
-          <w:rFonts w:asciiTheme="minorHAnsi" w:hAnsiTheme="minorHAnsi" w:cstheme="minorHAnsi"/>
-          <w:color w:val="000000" w:themeColor="text1"/>
-          <w:sz w:val="20"/>
-          <w:highlight w:val="yellow"/>
+          <w:highlight w:val="darkGray"/>
+        </w:rPr>
+        <w:t xml:space="preserve"> </w:t>
+      </w:r>
+      <w:r>
+        <w:rPr>
+          <w:rFonts w:asciiTheme="minorHAnsi" w:hAnsiTheme="minorHAnsi" w:cstheme="minorHAnsi"/>
+          <w:color w:val="000000" w:themeColor="text1"/>
+          <w:sz w:val="20"/>
+          <w:highlight w:val="darkGray"/>
         </w:rPr>
         <w:t>и</w:t>
       </w:r>
@@ -4916,7 +5139,7 @@
           <w:color w:val="000000" w:themeColor="text1"/>
           <w:spacing w:val="-5"/>
           <w:sz w:val="20"/>
-          <w:highlight w:val="yellow"/>
+          <w:highlight w:val="darkGray"/>
         </w:rPr>
         <w:t xml:space="preserve"> TLB</w:t>
       </w:r>
@@ -4937,15 +5160,17 @@
           <w:strike/>
           <w:color w:val="000000" w:themeColor="text1"/>
           <w:sz w:val="20"/>
-        </w:rPr>
-      </w:pPr>
-      <w:r>
-        <w:rPr>
-          <w:rFonts w:asciiTheme="minorHAnsi" w:hAnsiTheme="minorHAnsi" w:cstheme="minorHAnsi"/>
-          <w:strike/>
-          <w:color w:val="000000" w:themeColor="text1"/>
-          <w:spacing w:val="-2"/>
-          <w:sz w:val="20"/>
+          <w:highlight w:val="darkGray"/>
+        </w:rPr>
+      </w:pPr>
+      <w:r>
+        <w:rPr>
+          <w:rFonts w:asciiTheme="minorHAnsi" w:hAnsiTheme="minorHAnsi" w:cstheme="minorHAnsi"/>
+          <w:strike/>
+          <w:color w:val="000000" w:themeColor="text1"/>
+          <w:spacing w:val="-2"/>
+          <w:sz w:val="20"/>
+          <w:highlight w:val="darkGray"/>
         </w:rPr>
         <w:t>История сети Internet</w:t>
       </w:r>
@@ -4966,14 +5191,16 @@
           <w:strike/>
           <w:color w:val="000000" w:themeColor="text1"/>
           <w:sz w:val="20"/>
-        </w:rPr>
-      </w:pPr>
-      <w:r>
-        <w:rPr>
-          <w:rFonts w:asciiTheme="minorHAnsi" w:hAnsiTheme="minorHAnsi" w:cstheme="minorHAnsi"/>
-          <w:strike/>
-          <w:color w:val="000000" w:themeColor="text1"/>
-          <w:sz w:val="20"/>
+          <w:highlight w:val="darkGray"/>
+        </w:rPr>
+      </w:pPr>
+      <w:r>
+        <w:rPr>
+          <w:rFonts w:asciiTheme="minorHAnsi" w:hAnsiTheme="minorHAnsi" w:cstheme="minorHAnsi"/>
+          <w:strike/>
+          <w:color w:val="000000" w:themeColor="text1"/>
+          <w:sz w:val="20"/>
+          <w:highlight w:val="darkGray"/>
         </w:rPr>
         <w:t>Понятие</w:t>
       </w:r>
@@ -4984,15 +5211,17 @@
           <w:color w:val="000000" w:themeColor="text1"/>
           <w:spacing w:val="-10"/>
           <w:sz w:val="20"/>
-        </w:rPr>
-        <w:t xml:space="preserve"> </w:t>
-      </w:r>
-      <w:r>
-        <w:rPr>
-          <w:rFonts w:asciiTheme="minorHAnsi" w:hAnsiTheme="minorHAnsi" w:cstheme="minorHAnsi"/>
-          <w:strike/>
-          <w:color w:val="000000" w:themeColor="text1"/>
-          <w:sz w:val="20"/>
+          <w:highlight w:val="darkGray"/>
+        </w:rPr>
+        <w:t xml:space="preserve"> </w:t>
+      </w:r>
+      <w:r>
+        <w:rPr>
+          <w:rFonts w:asciiTheme="minorHAnsi" w:hAnsiTheme="minorHAnsi" w:cstheme="minorHAnsi"/>
+          <w:strike/>
+          <w:color w:val="000000" w:themeColor="text1"/>
+          <w:sz w:val="20"/>
+          <w:highlight w:val="darkGray"/>
         </w:rPr>
         <w:t>сети</w:t>
       </w:r>
@@ -5003,6 +5232,7 @@
           <w:color w:val="000000" w:themeColor="text1"/>
           <w:spacing w:val="-9"/>
           <w:sz w:val="20"/>
+          <w:highlight w:val="darkGray"/>
         </w:rPr>
         <w:t xml:space="preserve"> </w:t>
       </w:r>
@@ -5013,6 +5243,7 @@
           <w:color w:val="000000" w:themeColor="text1"/>
           <w:spacing w:val="-5"/>
           <w:sz w:val="20"/>
+          <w:highlight w:val="darkGray"/>
         </w:rPr>
         <w:t>ЭВМ</w:t>
       </w:r>
@@ -5024,766 +5255,861 @@
         </w:tabs>
         <w:rPr>
           <w:rFonts w:asciiTheme="minorHAnsi" w:hAnsiTheme="minorHAnsi" w:cstheme="minorHAnsi"/>
+          <w:color w:val="A6A6A6" w:themeColor="background1" w:themeShade="A6"/>
+          <w:sz w:val="20"/>
+          <w:highlight w:val="darkGray"/>
+        </w:rPr>
+      </w:pPr>
+      <w:r>
+        <w:rPr>
+          <w:rStyle w:val="af"/>
+          <w:b w:val="0"/>
+          <w:bCs w:val="0"/>
+          <w:color w:val="A6A6A6" w:themeColor="background1" w:themeShade="A6"/>
+          <w:highlight w:val="darkGray"/>
+        </w:rPr>
+        <w:t>Сеть ЭВМ (сеть вычислительных машин)</w:t>
+      </w:r>
+      <w:r>
+        <w:rPr>
+          <w:color w:val="A6A6A6" w:themeColor="background1" w:themeShade="A6"/>
+          <w:highlight w:val="darkGray"/>
+        </w:rPr>
+        <w:t xml:space="preserve"> — это совокупность компьютеров, серверов и других вычислительных устройств, соединённых между собой для обмена данными, совместного использования ресурсов (таких как файлы, принтеры или Интернет) и выполнения распределённых вычислений.</w:t>
+      </w:r>
+    </w:p>
+    <w:p>
+      <w:pPr>
+        <w:pStyle w:val="a5"/>
+        <w:numPr>
+          <w:ilvl w:val="0"/>
+          <w:numId w:val="1"/>
+        </w:numPr>
+        <w:tabs>
+          <w:tab w:val="left" w:pos="438"/>
+        </w:tabs>
+        <w:ind w:left="438"/>
+        <w:rPr>
+          <w:rFonts w:asciiTheme="minorHAnsi" w:hAnsiTheme="minorHAnsi" w:cstheme="minorHAnsi"/>
+          <w:strike/>
+          <w:color w:val="000000" w:themeColor="text1"/>
+          <w:sz w:val="20"/>
+          <w:highlight w:val="darkGray"/>
+        </w:rPr>
+      </w:pPr>
+      <w:r>
+        <w:rPr>
+          <w:rFonts w:asciiTheme="minorHAnsi" w:hAnsiTheme="minorHAnsi" w:cstheme="minorHAnsi"/>
+          <w:strike/>
+          <w:color w:val="000000" w:themeColor="text1"/>
+          <w:spacing w:val="-2"/>
+          <w:sz w:val="20"/>
+          <w:highlight w:val="darkGray"/>
+        </w:rPr>
+        <w:t>Сообщение, пакет</w:t>
+      </w:r>
+    </w:p>
+    <w:p>
+      <w:pPr>
+        <w:pStyle w:val="a5"/>
+        <w:numPr>
+          <w:ilvl w:val="0"/>
+          <w:numId w:val="1"/>
+        </w:numPr>
+        <w:tabs>
+          <w:tab w:val="left" w:pos="438"/>
+        </w:tabs>
+        <w:ind w:left="438"/>
+        <w:rPr>
+          <w:rFonts w:asciiTheme="minorHAnsi" w:hAnsiTheme="minorHAnsi" w:cstheme="minorHAnsi"/>
+          <w:strike/>
+          <w:color w:val="000000" w:themeColor="text1"/>
+          <w:sz w:val="20"/>
+          <w:highlight w:val="darkGray"/>
+        </w:rPr>
+      </w:pPr>
+      <w:r>
+        <w:rPr>
+          <w:rFonts w:asciiTheme="minorHAnsi" w:hAnsiTheme="minorHAnsi" w:cstheme="minorHAnsi"/>
+          <w:strike/>
+          <w:color w:val="000000" w:themeColor="text1"/>
+          <w:spacing w:val="-2"/>
+          <w:sz w:val="20"/>
+          <w:highlight w:val="darkGray"/>
+        </w:rPr>
+        <w:t>Модель</w:t>
+      </w:r>
+      <w:r>
+        <w:rPr>
+          <w:rFonts w:asciiTheme="minorHAnsi" w:hAnsiTheme="minorHAnsi" w:cstheme="minorHAnsi"/>
+          <w:strike/>
+          <w:color w:val="000000" w:themeColor="text1"/>
+          <w:spacing w:val="-8"/>
+          <w:sz w:val="20"/>
+          <w:highlight w:val="darkGray"/>
+        </w:rPr>
+        <w:t xml:space="preserve"> </w:t>
+      </w:r>
+      <w:r>
+        <w:rPr>
+          <w:rFonts w:asciiTheme="minorHAnsi" w:hAnsiTheme="minorHAnsi" w:cstheme="minorHAnsi"/>
+          <w:strike/>
+          <w:color w:val="000000" w:themeColor="text1"/>
+          <w:spacing w:val="-2"/>
+          <w:sz w:val="20"/>
+          <w:highlight w:val="darkGray"/>
+        </w:rPr>
+        <w:t>взаимодействия</w:t>
+      </w:r>
+      <w:r>
+        <w:rPr>
+          <w:rFonts w:asciiTheme="minorHAnsi" w:hAnsiTheme="minorHAnsi" w:cstheme="minorHAnsi"/>
+          <w:strike/>
+          <w:color w:val="000000" w:themeColor="text1"/>
+          <w:spacing w:val="-7"/>
+          <w:sz w:val="20"/>
+          <w:highlight w:val="darkGray"/>
+        </w:rPr>
+        <w:t xml:space="preserve"> </w:t>
+      </w:r>
+      <w:r>
+        <w:rPr>
+          <w:rFonts w:asciiTheme="minorHAnsi" w:hAnsiTheme="minorHAnsi" w:cstheme="minorHAnsi"/>
+          <w:strike/>
+          <w:color w:val="000000" w:themeColor="text1"/>
+          <w:spacing w:val="-2"/>
+          <w:sz w:val="20"/>
+          <w:highlight w:val="darkGray"/>
+        </w:rPr>
+        <w:t>открытых</w:t>
+      </w:r>
+      <w:r>
+        <w:rPr>
+          <w:rFonts w:asciiTheme="minorHAnsi" w:hAnsiTheme="minorHAnsi" w:cstheme="minorHAnsi"/>
+          <w:strike/>
+          <w:color w:val="000000" w:themeColor="text1"/>
+          <w:spacing w:val="-7"/>
+          <w:sz w:val="20"/>
+          <w:highlight w:val="darkGray"/>
+        </w:rPr>
+        <w:t xml:space="preserve"> </w:t>
+      </w:r>
+      <w:r>
+        <w:rPr>
+          <w:rFonts w:asciiTheme="minorHAnsi" w:hAnsiTheme="minorHAnsi" w:cstheme="minorHAnsi"/>
+          <w:strike/>
+          <w:color w:val="000000" w:themeColor="text1"/>
+          <w:spacing w:val="-2"/>
+          <w:sz w:val="20"/>
+          <w:highlight w:val="darkGray"/>
+        </w:rPr>
+        <w:t>систем</w:t>
+      </w:r>
+      <w:r>
+        <w:rPr>
+          <w:rFonts w:asciiTheme="minorHAnsi" w:hAnsiTheme="minorHAnsi" w:cstheme="minorHAnsi"/>
+          <w:strike/>
+          <w:color w:val="000000" w:themeColor="text1"/>
+          <w:spacing w:val="-7"/>
+          <w:sz w:val="20"/>
+          <w:highlight w:val="darkGray"/>
+        </w:rPr>
+        <w:t xml:space="preserve"> </w:t>
+      </w:r>
+      <w:r>
+        <w:rPr>
+          <w:rFonts w:asciiTheme="minorHAnsi" w:hAnsiTheme="minorHAnsi" w:cstheme="minorHAnsi"/>
+          <w:strike/>
+          <w:color w:val="000000" w:themeColor="text1"/>
+          <w:spacing w:val="-2"/>
+          <w:sz w:val="20"/>
+          <w:highlight w:val="darkGray"/>
+        </w:rPr>
+        <w:t>(OSI)</w:t>
+      </w:r>
+    </w:p>
+    <w:p>
+      <w:pPr>
+        <w:pStyle w:val="a5"/>
+        <w:numPr>
+          <w:ilvl w:val="0"/>
+          <w:numId w:val="1"/>
+        </w:numPr>
+        <w:tabs>
+          <w:tab w:val="left" w:pos="438"/>
+        </w:tabs>
+        <w:ind w:left="438"/>
+        <w:rPr>
+          <w:rFonts w:asciiTheme="minorHAnsi" w:hAnsiTheme="minorHAnsi" w:cstheme="minorHAnsi"/>
+          <w:strike/>
+          <w:color w:val="000000" w:themeColor="text1"/>
+          <w:sz w:val="20"/>
+          <w:highlight w:val="darkGray"/>
+        </w:rPr>
+      </w:pPr>
+      <w:r>
+        <w:rPr>
+          <w:rFonts w:asciiTheme="minorHAnsi" w:hAnsiTheme="minorHAnsi" w:cstheme="minorHAnsi"/>
+          <w:strike/>
+          <w:color w:val="000000" w:themeColor="text1"/>
+          <w:spacing w:val="-2"/>
+          <w:sz w:val="20"/>
+          <w:highlight w:val="darkGray"/>
+        </w:rPr>
+        <w:t>Модель</w:t>
+      </w:r>
+      <w:r>
+        <w:rPr>
+          <w:rFonts w:asciiTheme="minorHAnsi" w:hAnsiTheme="minorHAnsi" w:cstheme="minorHAnsi"/>
+          <w:strike/>
+          <w:color w:val="000000" w:themeColor="text1"/>
+          <w:spacing w:val="-8"/>
+          <w:sz w:val="20"/>
+          <w:highlight w:val="darkGray"/>
+        </w:rPr>
+        <w:t xml:space="preserve"> </w:t>
+      </w:r>
+      <w:r>
+        <w:rPr>
+          <w:rFonts w:asciiTheme="minorHAnsi" w:hAnsiTheme="minorHAnsi" w:cstheme="minorHAnsi"/>
+          <w:strike/>
+          <w:color w:val="000000" w:themeColor="text1"/>
+          <w:spacing w:val="-2"/>
+          <w:sz w:val="20"/>
+          <w:highlight w:val="darkGray"/>
+        </w:rPr>
+        <w:t>TCP/IP</w:t>
+      </w:r>
+    </w:p>
+    <w:p>
+      <w:pPr>
+        <w:pStyle w:val="a5"/>
+        <w:numPr>
+          <w:ilvl w:val="0"/>
+          <w:numId w:val="1"/>
+        </w:numPr>
+        <w:tabs>
+          <w:tab w:val="left" w:pos="438"/>
+        </w:tabs>
+        <w:ind w:left="438"/>
+        <w:rPr>
+          <w:rFonts w:asciiTheme="minorHAnsi" w:hAnsiTheme="minorHAnsi" w:cstheme="minorHAnsi"/>
+          <w:strike/>
+          <w:color w:val="000000" w:themeColor="text1"/>
+          <w:sz w:val="20"/>
+          <w:highlight w:val="darkGray"/>
+        </w:rPr>
+      </w:pPr>
+      <w:r>
+        <w:rPr>
+          <w:rFonts w:asciiTheme="minorHAnsi" w:hAnsiTheme="minorHAnsi" w:cstheme="minorHAnsi"/>
+          <w:strike/>
+          <w:color w:val="000000" w:themeColor="text1"/>
+          <w:spacing w:val="-4"/>
+          <w:sz w:val="20"/>
+          <w:highlight w:val="darkGray"/>
+        </w:rPr>
+        <w:t>Уровень</w:t>
+      </w:r>
+      <w:r>
+        <w:rPr>
+          <w:rFonts w:asciiTheme="minorHAnsi" w:hAnsiTheme="minorHAnsi" w:cstheme="minorHAnsi"/>
+          <w:strike/>
+          <w:color w:val="000000" w:themeColor="text1"/>
+          <w:spacing w:val="5"/>
+          <w:sz w:val="20"/>
+          <w:highlight w:val="darkGray"/>
+        </w:rPr>
+        <w:t xml:space="preserve"> </w:t>
+      </w:r>
+      <w:r>
+        <w:rPr>
+          <w:rFonts w:asciiTheme="minorHAnsi" w:hAnsiTheme="minorHAnsi" w:cstheme="minorHAnsi"/>
+          <w:strike/>
+          <w:color w:val="000000" w:themeColor="text1"/>
+          <w:spacing w:val="-4"/>
+          <w:sz w:val="20"/>
+          <w:highlight w:val="darkGray"/>
+        </w:rPr>
+        <w:t>передающей</w:t>
+      </w:r>
+      <w:r>
+        <w:rPr>
+          <w:rFonts w:asciiTheme="minorHAnsi" w:hAnsiTheme="minorHAnsi" w:cstheme="minorHAnsi"/>
+          <w:strike/>
+          <w:color w:val="000000" w:themeColor="text1"/>
+          <w:spacing w:val="5"/>
+          <w:sz w:val="20"/>
+          <w:highlight w:val="darkGray"/>
+        </w:rPr>
+        <w:t xml:space="preserve"> </w:t>
+      </w:r>
+      <w:r>
+        <w:rPr>
+          <w:rFonts w:asciiTheme="minorHAnsi" w:hAnsiTheme="minorHAnsi" w:cstheme="minorHAnsi"/>
+          <w:strike/>
+          <w:color w:val="000000" w:themeColor="text1"/>
+          <w:spacing w:val="-4"/>
+          <w:sz w:val="20"/>
+          <w:highlight w:val="darkGray"/>
+        </w:rPr>
+        <w:t>среды</w:t>
+      </w:r>
+    </w:p>
+    <w:p>
+      <w:pPr>
+        <w:pStyle w:val="a5"/>
+        <w:numPr>
+          <w:ilvl w:val="0"/>
+          <w:numId w:val="1"/>
+        </w:numPr>
+        <w:tabs>
+          <w:tab w:val="left" w:pos="438"/>
+        </w:tabs>
+        <w:ind w:left="438"/>
+        <w:rPr>
+          <w:rFonts w:asciiTheme="minorHAnsi" w:hAnsiTheme="minorHAnsi" w:cstheme="minorHAnsi"/>
+          <w:strike/>
+          <w:color w:val="000000" w:themeColor="text1"/>
+          <w:sz w:val="20"/>
+          <w:highlight w:val="darkGray"/>
+        </w:rPr>
+      </w:pPr>
+      <w:r>
+        <w:rPr>
+          <w:rFonts w:asciiTheme="minorHAnsi" w:hAnsiTheme="minorHAnsi" w:cstheme="minorHAnsi"/>
+          <w:strike/>
+          <w:color w:val="000000" w:themeColor="text1"/>
+          <w:spacing w:val="-4"/>
+          <w:sz w:val="20"/>
+          <w:highlight w:val="darkGray"/>
+        </w:rPr>
+        <w:t>Канальный</w:t>
+      </w:r>
+      <w:r>
+        <w:rPr>
+          <w:rFonts w:asciiTheme="minorHAnsi" w:hAnsiTheme="minorHAnsi" w:cstheme="minorHAnsi"/>
+          <w:strike/>
+          <w:color w:val="000000" w:themeColor="text1"/>
+          <w:spacing w:val="4"/>
+          <w:sz w:val="20"/>
+          <w:highlight w:val="darkGray"/>
+        </w:rPr>
+        <w:t xml:space="preserve"> </w:t>
+      </w:r>
+      <w:r>
+        <w:rPr>
+          <w:rFonts w:asciiTheme="minorHAnsi" w:hAnsiTheme="minorHAnsi" w:cstheme="minorHAnsi"/>
+          <w:strike/>
+          <w:color w:val="000000" w:themeColor="text1"/>
+          <w:spacing w:val="-4"/>
+          <w:sz w:val="20"/>
+          <w:highlight w:val="darkGray"/>
+        </w:rPr>
+        <w:t>уровень</w:t>
+      </w:r>
+      <w:r>
+        <w:rPr>
+          <w:rFonts w:asciiTheme="minorHAnsi" w:hAnsiTheme="minorHAnsi" w:cstheme="minorHAnsi"/>
+          <w:strike/>
+          <w:color w:val="000000" w:themeColor="text1"/>
+          <w:spacing w:val="5"/>
+          <w:sz w:val="20"/>
+          <w:highlight w:val="darkGray"/>
+        </w:rPr>
+        <w:t xml:space="preserve"> </w:t>
+      </w:r>
+      <w:r>
+        <w:rPr>
+          <w:rFonts w:asciiTheme="minorHAnsi" w:hAnsiTheme="minorHAnsi" w:cstheme="minorHAnsi"/>
+          <w:strike/>
+          <w:color w:val="000000" w:themeColor="text1"/>
+          <w:spacing w:val="-4"/>
+          <w:sz w:val="20"/>
+          <w:highlight w:val="darkGray"/>
+        </w:rPr>
+        <w:t>Ethernet</w:t>
+      </w:r>
+    </w:p>
+    <w:p>
+      <w:pPr>
+        <w:pStyle w:val="a5"/>
+        <w:numPr>
+          <w:ilvl w:val="0"/>
+          <w:numId w:val="1"/>
+        </w:numPr>
+        <w:tabs>
+          <w:tab w:val="left" w:pos="438"/>
+        </w:tabs>
+        <w:ind w:left="438"/>
+        <w:rPr>
+          <w:rFonts w:asciiTheme="minorHAnsi" w:hAnsiTheme="minorHAnsi" w:cstheme="minorHAnsi"/>
+          <w:strike/>
+          <w:color w:val="000000" w:themeColor="text1"/>
+          <w:sz w:val="20"/>
+          <w:highlight w:val="darkGray"/>
+        </w:rPr>
+      </w:pPr>
+      <w:r>
+        <w:rPr>
+          <w:rFonts w:asciiTheme="minorHAnsi" w:hAnsiTheme="minorHAnsi" w:cstheme="minorHAnsi"/>
+          <w:strike/>
+          <w:color w:val="000000" w:themeColor="text1"/>
+          <w:spacing w:val="-2"/>
+          <w:sz w:val="20"/>
+          <w:highlight w:val="darkGray"/>
+        </w:rPr>
+        <w:t>Сетевой</w:t>
+      </w:r>
+      <w:r>
+        <w:rPr>
+          <w:rFonts w:asciiTheme="minorHAnsi" w:hAnsiTheme="minorHAnsi" w:cstheme="minorHAnsi"/>
+          <w:strike/>
+          <w:color w:val="000000" w:themeColor="text1"/>
+          <w:spacing w:val="-7"/>
+          <w:sz w:val="20"/>
+          <w:highlight w:val="darkGray"/>
+        </w:rPr>
+        <w:t xml:space="preserve"> </w:t>
+      </w:r>
+      <w:r>
+        <w:rPr>
+          <w:rFonts w:asciiTheme="minorHAnsi" w:hAnsiTheme="minorHAnsi" w:cstheme="minorHAnsi"/>
+          <w:strike/>
+          <w:color w:val="000000" w:themeColor="text1"/>
+          <w:spacing w:val="-2"/>
+          <w:sz w:val="20"/>
+          <w:highlight w:val="darkGray"/>
+        </w:rPr>
+        <w:t>уровень</w:t>
+      </w:r>
+      <w:r>
+        <w:rPr>
+          <w:rFonts w:asciiTheme="minorHAnsi" w:hAnsiTheme="minorHAnsi" w:cstheme="minorHAnsi"/>
+          <w:strike/>
+          <w:color w:val="000000" w:themeColor="text1"/>
+          <w:spacing w:val="-5"/>
+          <w:sz w:val="20"/>
+          <w:highlight w:val="darkGray"/>
+        </w:rPr>
+        <w:t xml:space="preserve"> IP</w:t>
+      </w:r>
+    </w:p>
+    <w:p>
+      <w:pPr>
+        <w:pStyle w:val="a5"/>
+        <w:numPr>
+          <w:ilvl w:val="0"/>
+          <w:numId w:val="1"/>
+        </w:numPr>
+        <w:tabs>
+          <w:tab w:val="left" w:pos="438"/>
+        </w:tabs>
+        <w:ind w:left="438"/>
+        <w:rPr>
+          <w:rFonts w:asciiTheme="minorHAnsi" w:hAnsiTheme="minorHAnsi" w:cstheme="minorHAnsi"/>
+          <w:strike/>
+          <w:color w:val="000000" w:themeColor="text1"/>
+          <w:sz w:val="20"/>
+          <w:highlight w:val="darkGray"/>
+        </w:rPr>
+      </w:pPr>
+      <w:r>
+        <w:rPr>
+          <w:rFonts w:asciiTheme="minorHAnsi" w:hAnsiTheme="minorHAnsi" w:cstheme="minorHAnsi"/>
+          <w:strike/>
+          <w:color w:val="000000" w:themeColor="text1"/>
+          <w:spacing w:val="-2"/>
+          <w:sz w:val="20"/>
+          <w:highlight w:val="darkGray"/>
+        </w:rPr>
+        <w:t>Сетевой</w:t>
+      </w:r>
+      <w:r>
+        <w:rPr>
+          <w:rFonts w:asciiTheme="minorHAnsi" w:hAnsiTheme="minorHAnsi" w:cstheme="minorHAnsi"/>
+          <w:strike/>
+          <w:color w:val="000000" w:themeColor="text1"/>
+          <w:spacing w:val="-4"/>
+          <w:sz w:val="20"/>
+          <w:highlight w:val="darkGray"/>
+        </w:rPr>
+        <w:t xml:space="preserve"> </w:t>
+      </w:r>
+      <w:r>
+        <w:rPr>
+          <w:rFonts w:asciiTheme="minorHAnsi" w:hAnsiTheme="minorHAnsi" w:cstheme="minorHAnsi"/>
+          <w:strike/>
+          <w:color w:val="000000" w:themeColor="text1"/>
+          <w:spacing w:val="-2"/>
+          <w:sz w:val="20"/>
+          <w:highlight w:val="darkGray"/>
+        </w:rPr>
+        <w:t>уровень</w:t>
+      </w:r>
+      <w:r>
+        <w:rPr>
+          <w:rFonts w:asciiTheme="minorHAnsi" w:hAnsiTheme="minorHAnsi" w:cstheme="minorHAnsi"/>
+          <w:strike/>
+          <w:color w:val="000000" w:themeColor="text1"/>
+          <w:spacing w:val="-3"/>
+          <w:sz w:val="20"/>
+          <w:highlight w:val="darkGray"/>
+        </w:rPr>
+        <w:t xml:space="preserve"> </w:t>
+      </w:r>
+      <w:r>
+        <w:rPr>
+          <w:rFonts w:asciiTheme="minorHAnsi" w:hAnsiTheme="minorHAnsi" w:cstheme="minorHAnsi"/>
+          <w:strike/>
+          <w:color w:val="000000" w:themeColor="text1"/>
+          <w:spacing w:val="-2"/>
+          <w:sz w:val="20"/>
+          <w:highlight w:val="darkGray"/>
+        </w:rPr>
+        <w:t>IP:</w:t>
+      </w:r>
+      <w:r>
+        <w:rPr>
+          <w:rFonts w:asciiTheme="minorHAnsi" w:hAnsiTheme="minorHAnsi" w:cstheme="minorHAnsi"/>
+          <w:strike/>
+          <w:color w:val="000000" w:themeColor="text1"/>
+          <w:spacing w:val="-3"/>
+          <w:sz w:val="20"/>
+          <w:highlight w:val="darkGray"/>
+        </w:rPr>
+        <w:t xml:space="preserve"> </w:t>
+      </w:r>
+      <w:r>
+        <w:rPr>
+          <w:rFonts w:asciiTheme="minorHAnsi" w:hAnsiTheme="minorHAnsi" w:cstheme="minorHAnsi"/>
+          <w:strike/>
+          <w:color w:val="000000" w:themeColor="text1"/>
+          <w:spacing w:val="-2"/>
+          <w:sz w:val="20"/>
+          <w:highlight w:val="darkGray"/>
+        </w:rPr>
+        <w:t>маршрутизация</w:t>
+      </w:r>
+    </w:p>
+    <w:p>
+      <w:pPr>
+        <w:pStyle w:val="a5"/>
+        <w:numPr>
+          <w:ilvl w:val="0"/>
+          <w:numId w:val="1"/>
+        </w:numPr>
+        <w:tabs>
+          <w:tab w:val="left" w:pos="438"/>
+        </w:tabs>
+        <w:ind w:left="438"/>
+        <w:rPr>
+          <w:rFonts w:asciiTheme="minorHAnsi" w:hAnsiTheme="minorHAnsi" w:cstheme="minorHAnsi"/>
+          <w:strike/>
+          <w:color w:val="000000" w:themeColor="text1"/>
+          <w:sz w:val="20"/>
+          <w:highlight w:val="darkGray"/>
+        </w:rPr>
+      </w:pPr>
+      <w:r>
+        <w:rPr>
+          <w:rFonts w:asciiTheme="minorHAnsi" w:hAnsiTheme="minorHAnsi" w:cstheme="minorHAnsi"/>
+          <w:strike/>
+          <w:color w:val="000000" w:themeColor="text1"/>
+          <w:spacing w:val="-4"/>
+          <w:sz w:val="20"/>
+          <w:highlight w:val="darkGray"/>
+        </w:rPr>
+        <w:t>DHCP</w:t>
+      </w:r>
+    </w:p>
+    <w:p>
+      <w:pPr>
+        <w:pStyle w:val="a5"/>
+        <w:numPr>
+          <w:ilvl w:val="0"/>
+          <w:numId w:val="1"/>
+        </w:numPr>
+        <w:tabs>
+          <w:tab w:val="left" w:pos="438"/>
+        </w:tabs>
+        <w:ind w:left="438"/>
+        <w:rPr>
+          <w:rFonts w:asciiTheme="minorHAnsi" w:hAnsiTheme="minorHAnsi" w:cstheme="minorHAnsi"/>
+          <w:strike/>
+          <w:color w:val="000000" w:themeColor="text1"/>
+          <w:sz w:val="20"/>
+          <w:highlight w:val="darkGray"/>
+        </w:rPr>
+      </w:pPr>
+      <w:r>
+        <w:rPr>
+          <w:rFonts w:asciiTheme="minorHAnsi" w:hAnsiTheme="minorHAnsi" w:cstheme="minorHAnsi"/>
+          <w:strike/>
+          <w:color w:val="000000" w:themeColor="text1"/>
+          <w:sz w:val="20"/>
+          <w:highlight w:val="darkGray"/>
+        </w:rPr>
+        <w:t>Cервис</w:t>
+      </w:r>
+      <w:r>
+        <w:rPr>
+          <w:rFonts w:asciiTheme="minorHAnsi" w:hAnsiTheme="minorHAnsi" w:cstheme="minorHAnsi"/>
+          <w:strike/>
+          <w:color w:val="000000" w:themeColor="text1"/>
+          <w:spacing w:val="-9"/>
+          <w:sz w:val="20"/>
+          <w:highlight w:val="darkGray"/>
+        </w:rPr>
+        <w:t xml:space="preserve"> </w:t>
+      </w:r>
+      <w:r>
+        <w:rPr>
+          <w:rFonts w:asciiTheme="minorHAnsi" w:hAnsiTheme="minorHAnsi" w:cstheme="minorHAnsi"/>
+          <w:strike/>
+          <w:color w:val="000000" w:themeColor="text1"/>
+          <w:sz w:val="20"/>
+          <w:highlight w:val="darkGray"/>
+        </w:rPr>
+        <w:t>имен</w:t>
+      </w:r>
+      <w:r>
+        <w:rPr>
+          <w:rFonts w:asciiTheme="minorHAnsi" w:hAnsiTheme="minorHAnsi" w:cstheme="minorHAnsi"/>
+          <w:strike/>
+          <w:color w:val="000000" w:themeColor="text1"/>
+          <w:spacing w:val="-8"/>
+          <w:sz w:val="20"/>
+          <w:highlight w:val="darkGray"/>
+        </w:rPr>
+        <w:t xml:space="preserve"> </w:t>
+      </w:r>
+      <w:r>
+        <w:rPr>
+          <w:rFonts w:asciiTheme="minorHAnsi" w:hAnsiTheme="minorHAnsi" w:cstheme="minorHAnsi"/>
+          <w:strike/>
+          <w:color w:val="000000" w:themeColor="text1"/>
+          <w:sz w:val="20"/>
+          <w:highlight w:val="darkGray"/>
+        </w:rPr>
+        <w:t>DNS</w:t>
+      </w:r>
+      <w:r>
+        <w:rPr>
+          <w:rFonts w:asciiTheme="minorHAnsi" w:hAnsiTheme="minorHAnsi" w:cstheme="minorHAnsi"/>
+          <w:strike/>
+          <w:color w:val="000000" w:themeColor="text1"/>
+          <w:spacing w:val="-8"/>
+          <w:sz w:val="20"/>
+          <w:highlight w:val="darkGray"/>
+        </w:rPr>
+        <w:t xml:space="preserve"> </w:t>
+      </w:r>
+      <w:r>
+        <w:rPr>
+          <w:rFonts w:asciiTheme="minorHAnsi" w:hAnsiTheme="minorHAnsi" w:cstheme="minorHAnsi"/>
+          <w:strike/>
+          <w:color w:val="000000" w:themeColor="text1"/>
+          <w:sz w:val="20"/>
+          <w:highlight w:val="darkGray"/>
+        </w:rPr>
+        <w:t>и</w:t>
+      </w:r>
+      <w:r>
+        <w:rPr>
+          <w:rFonts w:asciiTheme="minorHAnsi" w:hAnsiTheme="minorHAnsi" w:cstheme="minorHAnsi"/>
+          <w:strike/>
+          <w:color w:val="000000" w:themeColor="text1"/>
+          <w:spacing w:val="-8"/>
+          <w:sz w:val="20"/>
+          <w:highlight w:val="darkGray"/>
+        </w:rPr>
+        <w:t xml:space="preserve"> </w:t>
+      </w:r>
+      <w:r>
+        <w:rPr>
+          <w:rFonts w:asciiTheme="minorHAnsi" w:hAnsiTheme="minorHAnsi" w:cstheme="minorHAnsi"/>
+          <w:strike/>
+          <w:color w:val="000000" w:themeColor="text1"/>
+          <w:spacing w:val="-2"/>
+          <w:sz w:val="20"/>
+          <w:highlight w:val="darkGray"/>
+        </w:rPr>
+        <w:t>другие</w:t>
+      </w:r>
+    </w:p>
+    <w:p>
+      <w:pPr>
+        <w:pStyle w:val="a5"/>
+        <w:numPr>
+          <w:ilvl w:val="0"/>
+          <w:numId w:val="1"/>
+        </w:numPr>
+        <w:tabs>
+          <w:tab w:val="left" w:pos="438"/>
+        </w:tabs>
+        <w:ind w:left="438"/>
+        <w:rPr>
+          <w:rFonts w:asciiTheme="minorHAnsi" w:hAnsiTheme="minorHAnsi" w:cstheme="minorHAnsi"/>
+          <w:strike/>
+          <w:color w:val="000000" w:themeColor="text1"/>
+          <w:sz w:val="20"/>
+          <w:highlight w:val="darkGray"/>
+        </w:rPr>
+      </w:pPr>
+      <w:r>
+        <w:rPr>
+          <w:rFonts w:asciiTheme="minorHAnsi" w:hAnsiTheme="minorHAnsi" w:cstheme="minorHAnsi"/>
+          <w:strike/>
+          <w:color w:val="000000" w:themeColor="text1"/>
+          <w:spacing w:val="-4"/>
+          <w:sz w:val="20"/>
+          <w:highlight w:val="darkGray"/>
+        </w:rPr>
+        <w:t>Транспортный</w:t>
+      </w:r>
+      <w:r>
+        <w:rPr>
+          <w:rFonts w:asciiTheme="minorHAnsi" w:hAnsiTheme="minorHAnsi" w:cstheme="minorHAnsi"/>
+          <w:strike/>
+          <w:color w:val="000000" w:themeColor="text1"/>
+          <w:spacing w:val="10"/>
+          <w:sz w:val="20"/>
+          <w:highlight w:val="darkGray"/>
+        </w:rPr>
+        <w:t xml:space="preserve"> </w:t>
+      </w:r>
+      <w:r>
+        <w:rPr>
+          <w:rFonts w:asciiTheme="minorHAnsi" w:hAnsiTheme="minorHAnsi" w:cstheme="minorHAnsi"/>
+          <w:strike/>
+          <w:color w:val="000000" w:themeColor="text1"/>
+          <w:spacing w:val="-2"/>
+          <w:sz w:val="20"/>
+          <w:highlight w:val="darkGray"/>
+        </w:rPr>
+        <w:t>уровень</w:t>
+      </w:r>
+    </w:p>
+    <w:p>
+      <w:pPr>
+        <w:pStyle w:val="a5"/>
+        <w:numPr>
+          <w:ilvl w:val="0"/>
+          <w:numId w:val="1"/>
+        </w:numPr>
+        <w:tabs>
+          <w:tab w:val="left" w:pos="438"/>
+        </w:tabs>
+        <w:ind w:left="438"/>
+        <w:rPr>
+          <w:rFonts w:asciiTheme="minorHAnsi" w:hAnsiTheme="minorHAnsi" w:cstheme="minorHAnsi"/>
+          <w:strike/>
+          <w:color w:val="000000" w:themeColor="text1"/>
+          <w:sz w:val="20"/>
+          <w:highlight w:val="darkGray"/>
+        </w:rPr>
+      </w:pPr>
+      <w:r>
+        <w:rPr>
+          <w:rFonts w:asciiTheme="minorHAnsi" w:hAnsiTheme="minorHAnsi" w:cstheme="minorHAnsi"/>
+          <w:strike/>
+          <w:color w:val="000000" w:themeColor="text1"/>
+          <w:spacing w:val="-2"/>
+          <w:sz w:val="20"/>
+          <w:highlight w:val="darkGray"/>
+        </w:rPr>
+        <w:t>Прикладной</w:t>
+      </w:r>
+      <w:r>
+        <w:rPr>
+          <w:rFonts w:asciiTheme="minorHAnsi" w:hAnsiTheme="minorHAnsi" w:cstheme="minorHAnsi"/>
+          <w:strike/>
+          <w:color w:val="000000" w:themeColor="text1"/>
+          <w:spacing w:val="-3"/>
+          <w:sz w:val="20"/>
+          <w:highlight w:val="darkGray"/>
+        </w:rPr>
+        <w:t xml:space="preserve"> </w:t>
+      </w:r>
+      <w:r>
+        <w:rPr>
+          <w:rFonts w:asciiTheme="minorHAnsi" w:hAnsiTheme="minorHAnsi" w:cstheme="minorHAnsi"/>
+          <w:strike/>
+          <w:color w:val="000000" w:themeColor="text1"/>
+          <w:spacing w:val="-2"/>
+          <w:sz w:val="20"/>
+          <w:highlight w:val="darkGray"/>
+        </w:rPr>
+        <w:t>уровень</w:t>
+      </w:r>
+    </w:p>
+    <w:p>
+      <w:pPr>
+        <w:pStyle w:val="af0"/>
+        <w:rPr>
           <w:color w:val="FFFFFF" w:themeColor="background1"/>
-          <w:sz w:val="20"/>
         </w:rPr>
       </w:pPr>
       <w:r>
         <w:rPr>
           <w:rStyle w:val="af"/>
+          <w:b w:val="0"/>
+          <w:bCs w:val="0"/>
           <w:color w:val="FFFFFF" w:themeColor="background1"/>
         </w:rPr>
-        <w:t>Сеть ЭВМ (сеть вычислительных машин)</w:t>
+        <w:t>Процесс</w:t>
       </w:r>
       <w:r>
         <w:rPr>
           <w:color w:val="FFFFFF" w:themeColor="background1"/>
         </w:rPr>
-        <w:t xml:space="preserve"> — это совокупность компьютеров, серверов и других вычислительных устройств, соединённых между собой для обмена данными, совместного использования ресурсов (таких как файлы, принтеры или Интернет) и выполнения распределённых вычислений.</w:t>
-      </w:r>
-    </w:p>
-    <w:p>
-      <w:pPr>
-        <w:pStyle w:val="a5"/>
-        <w:numPr>
-          <w:ilvl w:val="0"/>
-          <w:numId w:val="1"/>
-        </w:numPr>
+        <w:t xml:space="preserve"> — это </w:t>
+      </w:r>
+      <w:r>
+        <w:rPr>
+          <w:rStyle w:val="af"/>
+          <w:b w:val="0"/>
+          <w:bCs w:val="0"/>
+          <w:color w:val="FFFFFF" w:themeColor="background1"/>
+        </w:rPr>
+        <w:t>исполняемая программа</w:t>
+      </w:r>
+      <w:r>
+        <w:rPr>
+          <w:color w:val="FFFFFF" w:themeColor="background1"/>
+        </w:rPr>
+        <w:t xml:space="preserve">, которая выполняется в операционной системе. Он включает </w:t>
+      </w:r>
+      <w:r>
+        <w:rPr>
+          <w:rStyle w:val="af"/>
+          <w:b w:val="0"/>
+          <w:bCs w:val="0"/>
+          <w:color w:val="FFFFFF" w:themeColor="background1"/>
+        </w:rPr>
+        <w:t>код программы, данные, стек, состояние регистров и другие ресурсы</w:t>
+      </w:r>
+      <w:r>
+        <w:rPr>
+          <w:color w:val="FFFFFF" w:themeColor="background1"/>
+        </w:rPr>
+        <w:t>.</w:t>
+      </w:r>
+    </w:p>
+    <w:p>
+      <w:pPr>
         <w:tabs>
           <w:tab w:val="left" w:pos="438"/>
         </w:tabs>
-        <w:ind w:left="438"/>
-        <w:rPr>
-          <w:rFonts w:asciiTheme="minorHAnsi" w:hAnsiTheme="minorHAnsi" w:cstheme="minorHAnsi"/>
-          <w:strike/>
-          <w:color w:val="000000" w:themeColor="text1"/>
-          <w:sz w:val="20"/>
-        </w:rPr>
-      </w:pPr>
-      <w:r>
-        <w:rPr>
-          <w:rFonts w:asciiTheme="minorHAnsi" w:hAnsiTheme="minorHAnsi" w:cstheme="minorHAnsi"/>
-          <w:strike/>
-          <w:color w:val="000000" w:themeColor="text1"/>
-          <w:spacing w:val="-2"/>
-          <w:sz w:val="20"/>
-        </w:rPr>
-        <w:t>Сообщение, пакет</w:t>
-      </w:r>
-    </w:p>
-    <w:p>
-      <w:pPr>
-        <w:tabs>
-          <w:tab w:val="left" w:pos="438"/>
-        </w:tabs>
-        <w:rPr>
-          <w:color w:val="FFFFFF" w:themeColor="background1"/>
-        </w:rPr>
-      </w:pPr>
-      <w:r>
-        <w:rPr>
-          <w:color w:val="FFFFFF" w:themeColor="background1"/>
-        </w:rPr>
-        <w:t>Сообщение – цифровые данные определенного формата, предназначенные для передачи.</w:t>
-      </w:r>
-    </w:p>
-    <w:p>
-      <w:pPr>
-        <w:tabs>
-          <w:tab w:val="left" w:pos="438"/>
-        </w:tabs>
-        <w:rPr>
-          <w:rFonts w:asciiTheme="minorHAnsi" w:hAnsiTheme="minorHAnsi" w:cstheme="minorHAnsi"/>
-          <w:color w:val="FFFFFF" w:themeColor="background1"/>
-          <w:sz w:val="20"/>
-        </w:rPr>
-      </w:pPr>
-      <w:r>
-        <w:rPr>
-          <w:color w:val="FFFFFF" w:themeColor="background1"/>
-        </w:rPr>
-        <w:t>Пакет — это определенным образом оформленный блок данных, передаваемый по сети. Часто состоит из заголовка и полезной нагрузки.</w:t>
-      </w:r>
-    </w:p>
-    <w:p>
-      <w:pPr>
-        <w:pStyle w:val="a5"/>
-        <w:numPr>
-          <w:ilvl w:val="0"/>
-          <w:numId w:val="1"/>
-        </w:numPr>
-        <w:tabs>
-          <w:tab w:val="left" w:pos="438"/>
-        </w:tabs>
-        <w:ind w:left="438"/>
-        <w:rPr>
-          <w:rFonts w:asciiTheme="minorHAnsi" w:hAnsiTheme="minorHAnsi" w:cstheme="minorHAnsi"/>
-          <w:strike/>
-          <w:color w:val="000000" w:themeColor="text1"/>
-          <w:sz w:val="20"/>
-        </w:rPr>
-      </w:pPr>
-      <w:r>
-        <w:rPr>
-          <w:rFonts w:asciiTheme="minorHAnsi" w:hAnsiTheme="minorHAnsi" w:cstheme="minorHAnsi"/>
-          <w:strike/>
-          <w:color w:val="000000" w:themeColor="text1"/>
-          <w:spacing w:val="-2"/>
-          <w:sz w:val="20"/>
-        </w:rPr>
-        <w:t>Модель</w:t>
-      </w:r>
-      <w:r>
-        <w:rPr>
-          <w:rFonts w:asciiTheme="minorHAnsi" w:hAnsiTheme="minorHAnsi" w:cstheme="minorHAnsi"/>
-          <w:strike/>
-          <w:color w:val="000000" w:themeColor="text1"/>
-          <w:spacing w:val="-8"/>
-          <w:sz w:val="20"/>
-        </w:rPr>
-        <w:t xml:space="preserve"> </w:t>
-      </w:r>
-      <w:r>
-        <w:rPr>
-          <w:rFonts w:asciiTheme="minorHAnsi" w:hAnsiTheme="minorHAnsi" w:cstheme="minorHAnsi"/>
-          <w:strike/>
-          <w:color w:val="000000" w:themeColor="text1"/>
-          <w:spacing w:val="-2"/>
-          <w:sz w:val="20"/>
-        </w:rPr>
-        <w:t>взаимодействия</w:t>
-      </w:r>
-      <w:r>
-        <w:rPr>
-          <w:rFonts w:asciiTheme="minorHAnsi" w:hAnsiTheme="minorHAnsi" w:cstheme="minorHAnsi"/>
-          <w:strike/>
-          <w:color w:val="000000" w:themeColor="text1"/>
-          <w:spacing w:val="-7"/>
-          <w:sz w:val="20"/>
-        </w:rPr>
-        <w:t xml:space="preserve"> </w:t>
-      </w:r>
-      <w:r>
-        <w:rPr>
-          <w:rFonts w:asciiTheme="minorHAnsi" w:hAnsiTheme="minorHAnsi" w:cstheme="minorHAnsi"/>
-          <w:strike/>
-          <w:color w:val="000000" w:themeColor="text1"/>
-          <w:spacing w:val="-2"/>
-          <w:sz w:val="20"/>
-        </w:rPr>
-        <w:t>открытых</w:t>
-      </w:r>
-      <w:r>
-        <w:rPr>
-          <w:rFonts w:asciiTheme="minorHAnsi" w:hAnsiTheme="minorHAnsi" w:cstheme="minorHAnsi"/>
-          <w:strike/>
-          <w:color w:val="000000" w:themeColor="text1"/>
-          <w:spacing w:val="-7"/>
-          <w:sz w:val="20"/>
-        </w:rPr>
-        <w:t xml:space="preserve"> </w:t>
-      </w:r>
-      <w:r>
-        <w:rPr>
-          <w:rFonts w:asciiTheme="minorHAnsi" w:hAnsiTheme="minorHAnsi" w:cstheme="minorHAnsi"/>
-          <w:strike/>
-          <w:color w:val="000000" w:themeColor="text1"/>
-          <w:spacing w:val="-2"/>
-          <w:sz w:val="20"/>
-        </w:rPr>
-        <w:t>систем</w:t>
-      </w:r>
-      <w:r>
-        <w:rPr>
-          <w:rFonts w:asciiTheme="minorHAnsi" w:hAnsiTheme="minorHAnsi" w:cstheme="minorHAnsi"/>
-          <w:strike/>
-          <w:color w:val="000000" w:themeColor="text1"/>
-          <w:spacing w:val="-7"/>
-          <w:sz w:val="20"/>
-        </w:rPr>
-        <w:t xml:space="preserve"> </w:t>
-      </w:r>
-      <w:r>
-        <w:rPr>
-          <w:rFonts w:asciiTheme="minorHAnsi" w:hAnsiTheme="minorHAnsi" w:cstheme="minorHAnsi"/>
-          <w:strike/>
-          <w:color w:val="000000" w:themeColor="text1"/>
-          <w:spacing w:val="-2"/>
-          <w:sz w:val="20"/>
-        </w:rPr>
-        <w:t>(OSI)</w:t>
-      </w:r>
-    </w:p>
-    <w:p>
-      <w:pPr>
-        <w:pStyle w:val="a5"/>
-        <w:numPr>
-          <w:ilvl w:val="0"/>
-          <w:numId w:val="1"/>
-        </w:numPr>
-        <w:tabs>
-          <w:tab w:val="left" w:pos="438"/>
-        </w:tabs>
-        <w:ind w:left="438"/>
-        <w:rPr>
-          <w:rFonts w:asciiTheme="minorHAnsi" w:hAnsiTheme="minorHAnsi" w:cstheme="minorHAnsi"/>
-          <w:strike/>
-          <w:color w:val="000000" w:themeColor="text1"/>
-          <w:sz w:val="20"/>
-        </w:rPr>
-      </w:pPr>
-      <w:r>
-        <w:rPr>
-          <w:rFonts w:asciiTheme="minorHAnsi" w:hAnsiTheme="minorHAnsi" w:cstheme="minorHAnsi"/>
-          <w:strike/>
-          <w:color w:val="000000" w:themeColor="text1"/>
-          <w:spacing w:val="-2"/>
-          <w:sz w:val="20"/>
-        </w:rPr>
-        <w:t>Модель</w:t>
-      </w:r>
-      <w:r>
-        <w:rPr>
-          <w:rFonts w:asciiTheme="minorHAnsi" w:hAnsiTheme="minorHAnsi" w:cstheme="minorHAnsi"/>
-          <w:strike/>
-          <w:color w:val="000000" w:themeColor="text1"/>
-          <w:spacing w:val="-8"/>
-          <w:sz w:val="20"/>
-        </w:rPr>
-        <w:t xml:space="preserve"> </w:t>
-      </w:r>
-      <w:r>
-        <w:rPr>
-          <w:rFonts w:asciiTheme="minorHAnsi" w:hAnsiTheme="minorHAnsi" w:cstheme="minorHAnsi"/>
-          <w:strike/>
-          <w:color w:val="000000" w:themeColor="text1"/>
-          <w:spacing w:val="-2"/>
-          <w:sz w:val="20"/>
-        </w:rPr>
-        <w:t>TCP/IP</w:t>
-      </w:r>
-    </w:p>
-    <w:p>
-      <w:pPr>
-        <w:pStyle w:val="a5"/>
-        <w:numPr>
-          <w:ilvl w:val="0"/>
-          <w:numId w:val="1"/>
-        </w:numPr>
-        <w:tabs>
-          <w:tab w:val="left" w:pos="438"/>
-        </w:tabs>
-        <w:ind w:left="438"/>
-        <w:rPr>
-          <w:rFonts w:asciiTheme="minorHAnsi" w:hAnsiTheme="minorHAnsi" w:cstheme="minorHAnsi"/>
-          <w:strike/>
-          <w:color w:val="000000" w:themeColor="text1"/>
-          <w:sz w:val="20"/>
-        </w:rPr>
-      </w:pPr>
-      <w:r>
-        <w:rPr>
-          <w:rFonts w:asciiTheme="minorHAnsi" w:hAnsiTheme="minorHAnsi" w:cstheme="minorHAnsi"/>
-          <w:strike/>
-          <w:color w:val="000000" w:themeColor="text1"/>
-          <w:spacing w:val="-4"/>
-          <w:sz w:val="20"/>
-        </w:rPr>
-        <w:t>Уровень</w:t>
-      </w:r>
-      <w:r>
-        <w:rPr>
-          <w:rFonts w:asciiTheme="minorHAnsi" w:hAnsiTheme="minorHAnsi" w:cstheme="minorHAnsi"/>
-          <w:strike/>
-          <w:color w:val="000000" w:themeColor="text1"/>
-          <w:spacing w:val="5"/>
-          <w:sz w:val="20"/>
-        </w:rPr>
-        <w:t xml:space="preserve"> </w:t>
-      </w:r>
-      <w:r>
-        <w:rPr>
-          <w:rFonts w:asciiTheme="minorHAnsi" w:hAnsiTheme="minorHAnsi" w:cstheme="minorHAnsi"/>
-          <w:strike/>
-          <w:color w:val="000000" w:themeColor="text1"/>
-          <w:spacing w:val="-4"/>
-          <w:sz w:val="20"/>
-        </w:rPr>
-        <w:t>передающей</w:t>
-      </w:r>
-      <w:r>
-        <w:rPr>
-          <w:rFonts w:asciiTheme="minorHAnsi" w:hAnsiTheme="minorHAnsi" w:cstheme="minorHAnsi"/>
-          <w:strike/>
-          <w:color w:val="000000" w:themeColor="text1"/>
-          <w:spacing w:val="5"/>
-          <w:sz w:val="20"/>
-        </w:rPr>
-        <w:t xml:space="preserve"> </w:t>
-      </w:r>
-      <w:r>
-        <w:rPr>
-          <w:rFonts w:asciiTheme="minorHAnsi" w:hAnsiTheme="minorHAnsi" w:cstheme="minorHAnsi"/>
-          <w:strike/>
-          <w:color w:val="000000" w:themeColor="text1"/>
-          <w:spacing w:val="-4"/>
-          <w:sz w:val="20"/>
-        </w:rPr>
-        <w:t>среды</w:t>
-      </w:r>
-    </w:p>
-    <w:p>
-      <w:pPr>
-        <w:pStyle w:val="a5"/>
-        <w:numPr>
-          <w:ilvl w:val="0"/>
-          <w:numId w:val="1"/>
-        </w:numPr>
-        <w:tabs>
-          <w:tab w:val="left" w:pos="438"/>
-        </w:tabs>
-        <w:ind w:left="438"/>
-        <w:rPr>
-          <w:rFonts w:asciiTheme="minorHAnsi" w:hAnsiTheme="minorHAnsi" w:cstheme="minorHAnsi"/>
-          <w:strike/>
-          <w:color w:val="000000" w:themeColor="text1"/>
-          <w:sz w:val="20"/>
-        </w:rPr>
-      </w:pPr>
-      <w:r>
-        <w:rPr>
-          <w:rFonts w:asciiTheme="minorHAnsi" w:hAnsiTheme="minorHAnsi" w:cstheme="minorHAnsi"/>
-          <w:strike/>
-          <w:color w:val="000000" w:themeColor="text1"/>
-          <w:spacing w:val="-4"/>
-          <w:sz w:val="20"/>
-        </w:rPr>
-        <w:t>Канальный</w:t>
-      </w:r>
-      <w:r>
-        <w:rPr>
-          <w:rFonts w:asciiTheme="minorHAnsi" w:hAnsiTheme="minorHAnsi" w:cstheme="minorHAnsi"/>
-          <w:strike/>
-          <w:color w:val="000000" w:themeColor="text1"/>
-          <w:spacing w:val="4"/>
-          <w:sz w:val="20"/>
-        </w:rPr>
-        <w:t xml:space="preserve"> </w:t>
-      </w:r>
-      <w:r>
-        <w:rPr>
-          <w:rFonts w:asciiTheme="minorHAnsi" w:hAnsiTheme="minorHAnsi" w:cstheme="minorHAnsi"/>
-          <w:strike/>
-          <w:color w:val="000000" w:themeColor="text1"/>
-          <w:spacing w:val="-4"/>
-          <w:sz w:val="20"/>
-        </w:rPr>
-        <w:t>уровень</w:t>
-      </w:r>
-      <w:r>
-        <w:rPr>
-          <w:rFonts w:asciiTheme="minorHAnsi" w:hAnsiTheme="minorHAnsi" w:cstheme="minorHAnsi"/>
-          <w:strike/>
-          <w:color w:val="000000" w:themeColor="text1"/>
-          <w:spacing w:val="5"/>
-          <w:sz w:val="20"/>
-        </w:rPr>
-        <w:t xml:space="preserve"> </w:t>
-      </w:r>
-      <w:r>
-        <w:rPr>
-          <w:rFonts w:asciiTheme="minorHAnsi" w:hAnsiTheme="minorHAnsi" w:cstheme="minorHAnsi"/>
-          <w:strike/>
-          <w:color w:val="000000" w:themeColor="text1"/>
-          <w:spacing w:val="-4"/>
-          <w:sz w:val="20"/>
-        </w:rPr>
-        <w:t>Ethernet</w:t>
-      </w:r>
-    </w:p>
-    <w:p>
-      <w:pPr>
-        <w:pStyle w:val="a5"/>
-        <w:numPr>
-          <w:ilvl w:val="0"/>
-          <w:numId w:val="1"/>
-        </w:numPr>
-        <w:tabs>
-          <w:tab w:val="left" w:pos="438"/>
-        </w:tabs>
-        <w:ind w:left="438"/>
-        <w:rPr>
-          <w:rFonts w:asciiTheme="minorHAnsi" w:hAnsiTheme="minorHAnsi" w:cstheme="minorHAnsi"/>
-          <w:strike/>
-          <w:color w:val="000000" w:themeColor="text1"/>
-          <w:sz w:val="20"/>
-        </w:rPr>
-      </w:pPr>
-      <w:r>
-        <w:rPr>
-          <w:rFonts w:asciiTheme="minorHAnsi" w:hAnsiTheme="minorHAnsi" w:cstheme="minorHAnsi"/>
-          <w:strike/>
-          <w:color w:val="000000" w:themeColor="text1"/>
-          <w:spacing w:val="-2"/>
-          <w:sz w:val="20"/>
-        </w:rPr>
-        <w:t>Сетевой</w:t>
-      </w:r>
-      <w:r>
-        <w:rPr>
-          <w:rFonts w:asciiTheme="minorHAnsi" w:hAnsiTheme="minorHAnsi" w:cstheme="minorHAnsi"/>
-          <w:strike/>
-          <w:color w:val="000000" w:themeColor="text1"/>
-          <w:spacing w:val="-7"/>
-          <w:sz w:val="20"/>
-        </w:rPr>
-        <w:t xml:space="preserve"> </w:t>
-      </w:r>
-      <w:r>
-        <w:rPr>
-          <w:rFonts w:asciiTheme="minorHAnsi" w:hAnsiTheme="minorHAnsi" w:cstheme="minorHAnsi"/>
-          <w:strike/>
-          <w:color w:val="000000" w:themeColor="text1"/>
-          <w:spacing w:val="-2"/>
-          <w:sz w:val="20"/>
-        </w:rPr>
-        <w:t>уровень</w:t>
-      </w:r>
-      <w:r>
-        <w:rPr>
-          <w:rFonts w:asciiTheme="minorHAnsi" w:hAnsiTheme="minorHAnsi" w:cstheme="minorHAnsi"/>
-          <w:strike/>
-          <w:color w:val="000000" w:themeColor="text1"/>
-          <w:spacing w:val="-5"/>
-          <w:sz w:val="20"/>
-        </w:rPr>
-        <w:t xml:space="preserve"> IP</w:t>
-      </w:r>
-    </w:p>
-    <w:p>
-      <w:pPr>
-        <w:pStyle w:val="a5"/>
-        <w:numPr>
-          <w:ilvl w:val="0"/>
-          <w:numId w:val="1"/>
-        </w:numPr>
-        <w:tabs>
-          <w:tab w:val="left" w:pos="438"/>
-        </w:tabs>
-        <w:ind w:left="438"/>
-        <w:rPr>
-          <w:rFonts w:asciiTheme="minorHAnsi" w:hAnsiTheme="minorHAnsi" w:cstheme="minorHAnsi"/>
-          <w:color w:val="000000" w:themeColor="text1"/>
-          <w:sz w:val="20"/>
-        </w:rPr>
-      </w:pPr>
-      <w:r>
-        <w:rPr>
-          <w:rFonts w:asciiTheme="minorHAnsi" w:hAnsiTheme="minorHAnsi" w:cstheme="minorHAnsi"/>
-          <w:color w:val="000000" w:themeColor="text1"/>
-          <w:spacing w:val="-2"/>
-          <w:sz w:val="20"/>
-        </w:rPr>
-        <w:t>Сетевой</w:t>
-      </w:r>
-      <w:r>
-        <w:rPr>
-          <w:rFonts w:asciiTheme="minorHAnsi" w:hAnsiTheme="minorHAnsi" w:cstheme="minorHAnsi"/>
-          <w:color w:val="000000" w:themeColor="text1"/>
-          <w:spacing w:val="-4"/>
-          <w:sz w:val="20"/>
-        </w:rPr>
-        <w:t xml:space="preserve"> </w:t>
-      </w:r>
-      <w:r>
-        <w:rPr>
-          <w:rFonts w:asciiTheme="minorHAnsi" w:hAnsiTheme="minorHAnsi" w:cstheme="minorHAnsi"/>
-          <w:color w:val="000000" w:themeColor="text1"/>
-          <w:spacing w:val="-2"/>
-          <w:sz w:val="20"/>
-        </w:rPr>
-        <w:t>уровень</w:t>
-      </w:r>
-      <w:r>
-        <w:rPr>
-          <w:rFonts w:asciiTheme="minorHAnsi" w:hAnsiTheme="minorHAnsi" w:cstheme="minorHAnsi"/>
-          <w:color w:val="000000" w:themeColor="text1"/>
-          <w:spacing w:val="-3"/>
-          <w:sz w:val="20"/>
-        </w:rPr>
-        <w:t xml:space="preserve"> </w:t>
-      </w:r>
-      <w:r>
-        <w:rPr>
-          <w:rFonts w:asciiTheme="minorHAnsi" w:hAnsiTheme="minorHAnsi" w:cstheme="minorHAnsi"/>
-          <w:color w:val="000000" w:themeColor="text1"/>
-          <w:spacing w:val="-2"/>
-          <w:sz w:val="20"/>
-        </w:rPr>
-        <w:t>IP:</w:t>
-      </w:r>
-      <w:r>
-        <w:rPr>
-          <w:rFonts w:asciiTheme="minorHAnsi" w:hAnsiTheme="minorHAnsi" w:cstheme="minorHAnsi"/>
-          <w:color w:val="000000" w:themeColor="text1"/>
-          <w:spacing w:val="-3"/>
-          <w:sz w:val="20"/>
-        </w:rPr>
-        <w:t xml:space="preserve"> </w:t>
-      </w:r>
-      <w:r>
-        <w:rPr>
-          <w:rFonts w:asciiTheme="minorHAnsi" w:hAnsiTheme="minorHAnsi" w:cstheme="minorHAnsi"/>
-          <w:color w:val="000000" w:themeColor="text1"/>
-          <w:spacing w:val="-2"/>
-          <w:sz w:val="20"/>
-        </w:rPr>
-        <w:t>маршрутизация</w:t>
-      </w:r>
-    </w:p>
-    <w:p>
-      <w:pPr>
-        <w:pStyle w:val="a5"/>
-        <w:numPr>
-          <w:ilvl w:val="0"/>
-          <w:numId w:val="1"/>
-        </w:numPr>
-        <w:tabs>
-          <w:tab w:val="left" w:pos="438"/>
-        </w:tabs>
-        <w:ind w:left="438"/>
-        <w:rPr>
-          <w:rFonts w:asciiTheme="minorHAnsi" w:hAnsiTheme="minorHAnsi" w:cstheme="minorHAnsi"/>
-          <w:strike/>
-          <w:color w:val="000000" w:themeColor="text1"/>
-          <w:sz w:val="20"/>
-          <w:highlight w:val="yellow"/>
-        </w:rPr>
-      </w:pPr>
-      <w:r>
-        <w:rPr>
-          <w:rFonts w:asciiTheme="minorHAnsi" w:hAnsiTheme="minorHAnsi" w:cstheme="minorHAnsi"/>
-          <w:strike/>
-          <w:color w:val="000000" w:themeColor="text1"/>
-          <w:spacing w:val="-4"/>
-          <w:sz w:val="20"/>
-          <w:highlight w:val="yellow"/>
-        </w:rPr>
-        <w:t>DHCP</w:t>
-      </w:r>
-    </w:p>
-    <w:p>
-      <w:pPr>
-        <w:pStyle w:val="a5"/>
-        <w:numPr>
-          <w:ilvl w:val="0"/>
-          <w:numId w:val="1"/>
-        </w:numPr>
-        <w:tabs>
-          <w:tab w:val="left" w:pos="438"/>
-        </w:tabs>
-        <w:ind w:left="438"/>
-        <w:rPr>
-          <w:rFonts w:asciiTheme="minorHAnsi" w:hAnsiTheme="minorHAnsi" w:cstheme="minorHAnsi"/>
-          <w:strike/>
-          <w:color w:val="000000" w:themeColor="text1"/>
-          <w:sz w:val="20"/>
-          <w:highlight w:val="yellow"/>
-        </w:rPr>
-      </w:pPr>
-      <w:r>
-        <w:rPr>
-          <w:rFonts w:asciiTheme="minorHAnsi" w:hAnsiTheme="minorHAnsi" w:cstheme="minorHAnsi"/>
-          <w:strike/>
-          <w:color w:val="000000" w:themeColor="text1"/>
-          <w:sz w:val="20"/>
-          <w:highlight w:val="yellow"/>
-        </w:rPr>
-        <w:t>Cервис</w:t>
-      </w:r>
-      <w:r>
-        <w:rPr>
-          <w:rFonts w:asciiTheme="minorHAnsi" w:hAnsiTheme="minorHAnsi" w:cstheme="minorHAnsi"/>
-          <w:strike/>
-          <w:color w:val="000000" w:themeColor="text1"/>
-          <w:spacing w:val="-9"/>
-          <w:sz w:val="20"/>
-          <w:highlight w:val="yellow"/>
-        </w:rPr>
-        <w:t xml:space="preserve"> </w:t>
-      </w:r>
-      <w:r>
-        <w:rPr>
-          <w:rFonts w:asciiTheme="minorHAnsi" w:hAnsiTheme="minorHAnsi" w:cstheme="minorHAnsi"/>
-          <w:strike/>
-          <w:color w:val="000000" w:themeColor="text1"/>
-          <w:sz w:val="20"/>
-          <w:highlight w:val="yellow"/>
-        </w:rPr>
-        <w:t>имен</w:t>
-      </w:r>
-      <w:r>
-        <w:rPr>
-          <w:rFonts w:asciiTheme="minorHAnsi" w:hAnsiTheme="minorHAnsi" w:cstheme="minorHAnsi"/>
-          <w:strike/>
-          <w:color w:val="000000" w:themeColor="text1"/>
-          <w:spacing w:val="-8"/>
-          <w:sz w:val="20"/>
-          <w:highlight w:val="yellow"/>
-        </w:rPr>
-        <w:t xml:space="preserve"> </w:t>
-      </w:r>
-      <w:r>
-        <w:rPr>
-          <w:rFonts w:asciiTheme="minorHAnsi" w:hAnsiTheme="minorHAnsi" w:cstheme="minorHAnsi"/>
-          <w:strike/>
-          <w:color w:val="000000" w:themeColor="text1"/>
-          <w:sz w:val="20"/>
-          <w:highlight w:val="yellow"/>
-        </w:rPr>
-        <w:t>DNS</w:t>
-      </w:r>
-      <w:r>
-        <w:rPr>
-          <w:rFonts w:asciiTheme="minorHAnsi" w:hAnsiTheme="minorHAnsi" w:cstheme="minorHAnsi"/>
-          <w:strike/>
-          <w:color w:val="000000" w:themeColor="text1"/>
-          <w:spacing w:val="-8"/>
-          <w:sz w:val="20"/>
-          <w:highlight w:val="yellow"/>
-        </w:rPr>
-        <w:t xml:space="preserve"> </w:t>
-      </w:r>
-      <w:r>
-        <w:rPr>
-          <w:rFonts w:asciiTheme="minorHAnsi" w:hAnsiTheme="minorHAnsi" w:cstheme="minorHAnsi"/>
-          <w:strike/>
-          <w:color w:val="000000" w:themeColor="text1"/>
-          <w:sz w:val="20"/>
-          <w:highlight w:val="yellow"/>
-        </w:rPr>
-        <w:t>и</w:t>
-      </w:r>
-      <w:r>
-        <w:rPr>
-          <w:rFonts w:asciiTheme="minorHAnsi" w:hAnsiTheme="minorHAnsi" w:cstheme="minorHAnsi"/>
-          <w:strike/>
-          <w:color w:val="000000" w:themeColor="text1"/>
-          <w:spacing w:val="-8"/>
-          <w:sz w:val="20"/>
-          <w:highlight w:val="yellow"/>
-        </w:rPr>
-        <w:t xml:space="preserve"> </w:t>
-      </w:r>
-      <w:r>
-        <w:rPr>
-          <w:rFonts w:asciiTheme="minorHAnsi" w:hAnsiTheme="minorHAnsi" w:cstheme="minorHAnsi"/>
-          <w:strike/>
-          <w:color w:val="000000" w:themeColor="text1"/>
-          <w:spacing w:val="-2"/>
-          <w:sz w:val="20"/>
-          <w:highlight w:val="yellow"/>
-        </w:rPr>
-        <w:t>другие</w:t>
-      </w:r>
-    </w:p>
-    <w:p>
-      <w:pPr>
-        <w:pStyle w:val="a5"/>
-        <w:numPr>
-          <w:ilvl w:val="0"/>
-          <w:numId w:val="1"/>
-        </w:numPr>
-        <w:tabs>
-          <w:tab w:val="left" w:pos="438"/>
-        </w:tabs>
-        <w:ind w:left="438"/>
-        <w:rPr>
-          <w:rFonts w:asciiTheme="minorHAnsi" w:hAnsiTheme="minorHAnsi" w:cstheme="minorHAnsi"/>
-          <w:strike/>
-          <w:color w:val="000000" w:themeColor="text1"/>
-          <w:sz w:val="20"/>
-        </w:rPr>
-      </w:pPr>
-      <w:r>
-        <w:rPr>
-          <w:rFonts w:asciiTheme="minorHAnsi" w:hAnsiTheme="minorHAnsi" w:cstheme="minorHAnsi"/>
-          <w:strike/>
-          <w:color w:val="000000" w:themeColor="text1"/>
-          <w:spacing w:val="-4"/>
-          <w:sz w:val="20"/>
-        </w:rPr>
-        <w:t>Транспортный</w:t>
-      </w:r>
-      <w:r>
-        <w:rPr>
-          <w:rFonts w:asciiTheme="minorHAnsi" w:hAnsiTheme="minorHAnsi" w:cstheme="minorHAnsi"/>
-          <w:strike/>
-          <w:color w:val="000000" w:themeColor="text1"/>
-          <w:spacing w:val="10"/>
-          <w:sz w:val="20"/>
-        </w:rPr>
-        <w:t xml:space="preserve"> </w:t>
-      </w:r>
-      <w:r>
-        <w:rPr>
-          <w:rFonts w:asciiTheme="minorHAnsi" w:hAnsiTheme="minorHAnsi" w:cstheme="minorHAnsi"/>
-          <w:strike/>
-          <w:color w:val="000000" w:themeColor="text1"/>
-          <w:spacing w:val="-2"/>
-          <w:sz w:val="20"/>
-        </w:rPr>
-        <w:t>уровень</w:t>
-      </w:r>
-    </w:p>
-    <w:p>
-      <w:pPr>
-        <w:pStyle w:val="a5"/>
-        <w:numPr>
-          <w:ilvl w:val="0"/>
-          <w:numId w:val="1"/>
-        </w:numPr>
-        <w:tabs>
-          <w:tab w:val="left" w:pos="438"/>
-        </w:tabs>
-        <w:ind w:left="438"/>
-        <w:rPr>
-          <w:rFonts w:asciiTheme="minorHAnsi" w:hAnsiTheme="minorHAnsi" w:cstheme="minorHAnsi"/>
-          <w:strike/>
-          <w:color w:val="000000" w:themeColor="text1"/>
-          <w:sz w:val="20"/>
-        </w:rPr>
-      </w:pPr>
-      <w:r>
-        <w:rPr>
-          <w:rFonts w:asciiTheme="minorHAnsi" w:hAnsiTheme="minorHAnsi" w:cstheme="minorHAnsi"/>
-          <w:strike/>
-          <w:color w:val="000000" w:themeColor="text1"/>
-          <w:spacing w:val="-2"/>
-          <w:sz w:val="20"/>
-        </w:rPr>
-        <w:t>Прикладной</w:t>
-      </w:r>
-      <w:r>
-        <w:rPr>
-          <w:rFonts w:asciiTheme="minorHAnsi" w:hAnsiTheme="minorHAnsi" w:cstheme="minorHAnsi"/>
-          <w:strike/>
-          <w:color w:val="000000" w:themeColor="text1"/>
-          <w:spacing w:val="-3"/>
-          <w:sz w:val="20"/>
-        </w:rPr>
-        <w:t xml:space="preserve"> </w:t>
-      </w:r>
-      <w:r>
-        <w:rPr>
-          <w:rFonts w:asciiTheme="minorHAnsi" w:hAnsiTheme="minorHAnsi" w:cstheme="minorHAnsi"/>
-          <w:strike/>
-          <w:color w:val="000000" w:themeColor="text1"/>
-          <w:spacing w:val="-2"/>
-          <w:sz w:val="20"/>
-        </w:rPr>
-        <w:t>уровень</w:t>
-      </w:r>
+        <w:rPr>
+          <w:rFonts w:asciiTheme="minorHAnsi" w:hAnsiTheme="minorHAnsi" w:cstheme="minorHAnsi"/>
+          <w:strike/>
+          <w:color w:val="000000" w:themeColor="text1"/>
+          <w:sz w:val="20"/>
+          <w:highlight w:val="darkGray"/>
+        </w:rPr>
+      </w:pPr>
     </w:p>
     <w:sectPr>
       <w:type w:val="continuous"/>
@@ -6588,6 +6914,25 @@
       <w:bCs/>
     </w:rPr>
   </w:style>
+  <w:style w:type="paragraph" w:styleId="af0">
+    <w:name w:val="Normal (Web)"/>
+    <w:basedOn w:val="a"/>
+    <w:uiPriority w:val="99"/>
+    <w:semiHidden/>
+    <w:unhideWhenUsed/>
+    <w:rsid w:val="003F5BE8"/>
+    <w:pPr>
+      <w:widowControl/>
+      <w:autoSpaceDE/>
+      <w:autoSpaceDN/>
+      <w:spacing w:before="100" w:beforeAutospacing="1" w:after="100" w:afterAutospacing="1"/>
+    </w:pPr>
+    <w:rPr>
+      <w:sz w:val="24"/>
+      <w:szCs w:val="24"/>
+      <w:lang w:eastAsia="ru-RU"/>
+    </w:rPr>
+  </w:style>
 </w:styles>
 </file>
 
